--- a/面接準備明治大学.docx
+++ b/面接準備明治大学.docx
@@ -1,6 +1,6 @@
 
 <file path=word/document.xml><?xml version="1.0" encoding="utf-8"?>
-<w:document xmlns:wpc="http://schemas.microsoft.com/office/word/2010/wordprocessingCanvas" xmlns:cx="http://schemas.microsoft.com/office/drawing/2014/chartex" xmlns:cx1="http://schemas.microsoft.com/office/drawing/2015/9/8/chartex" xmlns:cx2="http://schemas.microsoft.com/office/drawing/2015/10/21/chartex" xmlns:cx3="http://schemas.microsoft.com/office/drawing/2016/5/9/chartex" xmlns:cx4="http://schemas.microsoft.com/office/drawing/2016/5/10/chartex" xmlns:cx5="http://schemas.microsoft.com/office/drawing/2016/5/11/chartex" xmlns:cx6="http://schemas.microsoft.com/office/drawing/2016/5/12/chartex" xmlns:cx7="http://schemas.microsoft.com/office/drawing/2016/5/13/chartex" xmlns:cx8="http://schemas.microsoft.com/office/drawing/2016/5/14/chartex" xmlns:mc="http://schemas.openxmlformats.org/markup-compatibility/2006" xmlns:aink="http://schemas.microsoft.com/office/drawing/2016/ink" xmlns:am3d="http://schemas.microsoft.com/office/drawing/2017/model3d" xmlns:o="urn:schemas-microsoft-com:office:office" xmlns:r="http://schemas.openxmlformats.org/officeDocument/2006/relationships" xmlns:m="http://schemas.openxmlformats.org/officeDocument/2006/math" xmlns:v="urn:schemas-microsoft-com:vml" xmlns:wp14="http://schemas.microsoft.com/office/word/2010/wordprocessingDrawing" xmlns:wp="http://schemas.openxmlformats.org/drawingml/2006/wordprocessingDrawing" xmlns:w10="urn:schemas-microsoft-com:office:word" xmlns:w="http://schemas.openxmlformats.org/wordprocessingml/2006/main" xmlns:w14="http://schemas.microsoft.com/office/word/2010/wordml" xmlns:w15="http://schemas.microsoft.com/office/word/2012/wordml" xmlns:w16cex="http://schemas.microsoft.com/office/word/2018/wordml/cex" xmlns:w16cid="http://schemas.microsoft.com/office/word/2016/wordml/cid" xmlns:w16="http://schemas.microsoft.com/office/word/2018/wordml" xmlns:w16se="http://schemas.microsoft.com/office/word/2015/wordml/symex" xmlns:wpg="http://schemas.microsoft.com/office/word/2010/wordprocessingGroup" xmlns:wpi="http://schemas.microsoft.com/office/word/2010/wordprocessingInk" xmlns:wne="http://schemas.microsoft.com/office/word/2006/wordml" xmlns:wps="http://schemas.microsoft.com/office/word/2010/wordprocessingShape" mc:Ignorable="w14 w15 w16se w16cid w16 w16cex wp14">
+<w:document xmlns:wpc="http://schemas.microsoft.com/office/word/2010/wordprocessingCanvas" xmlns:mc="http://schemas.openxmlformats.org/markup-compatibility/2006" xmlns:o="urn:schemas-microsoft-com:office:office" xmlns:r="http://schemas.openxmlformats.org/officeDocument/2006/relationships" xmlns:m="http://schemas.openxmlformats.org/officeDocument/2006/math" xmlns:v="urn:schemas-microsoft-com:vml" xmlns:wp14="http://schemas.microsoft.com/office/word/2010/wordprocessingDrawing" xmlns:wp="http://schemas.openxmlformats.org/drawingml/2006/wordprocessingDrawing" xmlns:w10="urn:schemas-microsoft-com:office:word" xmlns:w="http://schemas.openxmlformats.org/wordprocessingml/2006/main" xmlns:w14="http://schemas.microsoft.com/office/word/2010/wordml" xmlns:w15="http://schemas.microsoft.com/office/word/2012/wordml" xmlns:wpg="http://schemas.microsoft.com/office/word/2010/wordprocessingGroup" xmlns:wpi="http://schemas.microsoft.com/office/word/2010/wordprocessingInk" xmlns:wne="http://schemas.microsoft.com/office/word/2006/wordml" xmlns:wps="http://schemas.microsoft.com/office/word/2010/wordprocessingShape" mc:Ignorable="w14 w15 wp14">
   <w:body>
     <w:p>
       <w:pPr>
@@ -29,7 +29,7 @@
     <w:p>
       <w:pPr>
         <w:rPr>
-          <w:rFonts w:ascii="MS Mincho" w:eastAsia="MS Mincho" w:hAnsi="MS Mincho"/>
+          <w:rFonts w:ascii="ＭＳ 明朝" w:eastAsia="ＭＳ 明朝" w:hAnsi="ＭＳ 明朝"/>
           <w:b/>
           <w:bCs/>
           <w:sz w:val="24"/>
@@ -38,7 +38,7 @@
       </w:pPr>
       <w:r>
         <w:rPr>
-          <w:rFonts w:ascii="MS Mincho" w:eastAsia="MS Mincho" w:hAnsi="MS Mincho" w:hint="eastAsia"/>
+          <w:rFonts w:ascii="ＭＳ 明朝" w:eastAsia="ＭＳ 明朝" w:hAnsi="ＭＳ 明朝" w:hint="eastAsia"/>
           <w:b/>
           <w:bCs/>
           <w:sz w:val="24"/>
@@ -50,15 +50,15 @@
     <w:p>
       <w:pPr>
         <w:rPr>
-          <w:rFonts w:ascii="MS Mincho" w:eastAsia="MS Mincho" w:hAnsi="MS Mincho"/>
-          <w:sz w:val="24"/>
-          <w:szCs w:val="24"/>
-          <w:lang w:eastAsia="ja-JP"/>
-        </w:rPr>
-      </w:pPr>
-      <w:r>
-        <w:rPr>
-          <w:rFonts w:ascii="MS Mincho" w:eastAsia="MS Mincho" w:hAnsi="MS Mincho" w:hint="eastAsia"/>
+          <w:rFonts w:ascii="ＭＳ 明朝" w:eastAsia="ＭＳ 明朝" w:hAnsi="ＭＳ 明朝"/>
+          <w:sz w:val="24"/>
+          <w:szCs w:val="24"/>
+          <w:lang w:eastAsia="ja-JP"/>
+        </w:rPr>
+      </w:pPr>
+      <w:r>
+        <w:rPr>
+          <w:rFonts w:ascii="ＭＳ 明朝" w:eastAsia="ＭＳ 明朝" w:hAnsi="ＭＳ 明朝" w:hint="eastAsia"/>
           <w:sz w:val="24"/>
           <w:szCs w:val="24"/>
           <w:lang w:eastAsia="ja-JP"/>
@@ -70,15 +70,15 @@
       <w:pPr>
         <w:ind w:firstLineChars="300" w:firstLine="720"/>
         <w:rPr>
-          <w:rFonts w:ascii="MS Mincho" w:eastAsia="MS Mincho" w:hAnsi="MS Mincho"/>
-          <w:sz w:val="24"/>
-          <w:szCs w:val="24"/>
-          <w:lang w:eastAsia="ja-JP"/>
-        </w:rPr>
-      </w:pPr>
-      <w:r>
-        <w:rPr>
-          <w:rFonts w:ascii="MS Mincho" w:eastAsia="MS Mincho" w:hAnsi="MS Mincho" w:hint="eastAsia"/>
+          <w:rFonts w:ascii="ＭＳ 明朝" w:eastAsia="ＭＳ 明朝" w:hAnsi="ＭＳ 明朝"/>
+          <w:sz w:val="24"/>
+          <w:szCs w:val="24"/>
+          <w:lang w:eastAsia="ja-JP"/>
+        </w:rPr>
+      </w:pPr>
+      <w:r>
+        <w:rPr>
+          <w:rFonts w:ascii="ＭＳ 明朝" w:eastAsia="ＭＳ 明朝" w:hAnsi="ＭＳ 明朝" w:hint="eastAsia"/>
           <w:sz w:val="24"/>
           <w:szCs w:val="24"/>
           <w:lang w:eastAsia="ja-JP"/>
@@ -90,7 +90,7 @@
       <w:pPr>
         <w:ind w:firstLineChars="300" w:firstLine="720"/>
         <w:rPr>
-          <w:rFonts w:ascii="MS Mincho" w:eastAsia="MS Mincho" w:hAnsi="MS Mincho" w:hint="eastAsia"/>
+          <w:rFonts w:ascii="ＭＳ 明朝" w:eastAsia="ＭＳ 明朝" w:hAnsi="ＭＳ 明朝"/>
           <w:sz w:val="24"/>
           <w:szCs w:val="24"/>
           <w:lang w:eastAsia="ja-JP"/>
@@ -101,15 +101,15 @@
       <w:pPr>
         <w:ind w:leftChars="150" w:left="450" w:firstLineChars="200" w:firstLine="480"/>
         <w:rPr>
-          <w:rFonts w:ascii="MS Mincho" w:eastAsia="MS Mincho" w:hAnsi="MS Mincho"/>
-          <w:sz w:val="24"/>
-          <w:szCs w:val="24"/>
-          <w:lang w:eastAsia="ja-JP"/>
-        </w:rPr>
-      </w:pPr>
-      <w:r>
-        <w:rPr>
-          <w:rFonts w:ascii="MS Mincho" w:eastAsia="MS Mincho" w:hAnsi="MS Mincho" w:hint="eastAsia"/>
+          <w:rFonts w:ascii="ＭＳ 明朝" w:eastAsia="ＭＳ 明朝" w:hAnsi="ＭＳ 明朝"/>
+          <w:sz w:val="24"/>
+          <w:szCs w:val="24"/>
+          <w:lang w:eastAsia="ja-JP"/>
+        </w:rPr>
+      </w:pPr>
+      <w:r>
+        <w:rPr>
+          <w:rFonts w:ascii="ＭＳ 明朝" w:eastAsia="ＭＳ 明朝" w:hAnsi="ＭＳ 明朝" w:hint="eastAsia"/>
           <w:sz w:val="24"/>
           <w:szCs w:val="24"/>
           <w:lang w:eastAsia="ja-JP"/>
@@ -118,7 +118,7 @@
       </w:r>
       <w:r>
         <w:rPr>
-          <w:rFonts w:ascii="MS Mincho" w:eastAsia="MS Mincho" w:hAnsi="MS Mincho" w:hint="eastAsia"/>
+          <w:rFonts w:ascii="ＭＳ 明朝" w:eastAsia="ＭＳ 明朝" w:hAnsi="ＭＳ 明朝" w:hint="eastAsia"/>
           <w:sz w:val="24"/>
           <w:szCs w:val="24"/>
           <w:lang w:eastAsia="ja-JP"/>
@@ -127,7 +127,7 @@
       </w:r>
       <w:r>
         <w:rPr>
-          <w:rFonts w:ascii="MS Mincho" w:eastAsia="MS Mincho" w:hAnsi="MS Mincho" w:hint="eastAsia"/>
+          <w:rFonts w:ascii="ＭＳ 明朝" w:eastAsia="ＭＳ 明朝" w:hAnsi="ＭＳ 明朝" w:hint="eastAsia"/>
           <w:sz w:val="24"/>
           <w:szCs w:val="24"/>
           <w:lang w:eastAsia="ja-JP"/>
@@ -136,7 +136,7 @@
       </w:r>
       <w:r>
         <w:rPr>
-          <w:rFonts w:ascii="MS Mincho" w:eastAsia="MS Mincho" w:hAnsi="MS Mincho" w:hint="eastAsia"/>
+          <w:rFonts w:ascii="ＭＳ 明朝" w:eastAsia="ＭＳ 明朝" w:hAnsi="ＭＳ 明朝" w:hint="eastAsia"/>
           <w:sz w:val="24"/>
           <w:szCs w:val="24"/>
           <w:lang w:eastAsia="ja-JP"/>
@@ -145,7 +145,7 @@
       </w:r>
       <w:r>
         <w:rPr>
-          <w:rFonts w:ascii="MS Mincho" w:eastAsia="MS Mincho" w:hAnsi="MS Mincho" w:hint="eastAsia"/>
+          <w:rFonts w:ascii="ＭＳ 明朝" w:eastAsia="ＭＳ 明朝" w:hAnsi="ＭＳ 明朝" w:hint="eastAsia"/>
           <w:sz w:val="24"/>
           <w:szCs w:val="24"/>
           <w:lang w:eastAsia="ja-JP"/>
@@ -154,7 +154,7 @@
       </w:r>
       <w:r>
         <w:rPr>
-          <w:rFonts w:ascii="MS Mincho" w:eastAsia="MS Mincho" w:hAnsi="MS Mincho" w:hint="eastAsia"/>
+          <w:rFonts w:ascii="ＭＳ 明朝" w:eastAsia="ＭＳ 明朝" w:hAnsi="ＭＳ 明朝" w:hint="eastAsia"/>
           <w:sz w:val="24"/>
           <w:szCs w:val="24"/>
           <w:lang w:eastAsia="ja-JP"/>
@@ -163,7 +163,7 @@
       </w:r>
       <w:r>
         <w:rPr>
-          <w:rFonts w:ascii="MS Mincho" w:eastAsia="MS Mincho" w:hAnsi="MS Mincho" w:hint="eastAsia"/>
+          <w:rFonts w:ascii="ＭＳ 明朝" w:eastAsia="ＭＳ 明朝" w:hAnsi="ＭＳ 明朝" w:hint="eastAsia"/>
           <w:sz w:val="24"/>
           <w:szCs w:val="24"/>
           <w:lang w:eastAsia="ja-JP"/>
@@ -172,7 +172,7 @@
       </w:r>
       <w:r>
         <w:rPr>
-          <w:rFonts w:ascii="MS Mincho" w:eastAsia="MS Mincho" w:hAnsi="MS Mincho" w:hint="eastAsia"/>
+          <w:rFonts w:ascii="ＭＳ 明朝" w:eastAsia="ＭＳ 明朝" w:hAnsi="ＭＳ 明朝" w:hint="eastAsia"/>
           <w:sz w:val="24"/>
           <w:szCs w:val="24"/>
           <w:lang w:eastAsia="ja-JP"/>
@@ -181,25 +181,16 @@
       </w:r>
       <w:r>
         <w:rPr>
-          <w:rFonts w:ascii="MS Mincho" w:eastAsia="MS Mincho" w:hAnsi="MS Mincho" w:hint="eastAsia"/>
-          <w:sz w:val="24"/>
-          <w:szCs w:val="24"/>
-          <w:lang w:eastAsia="ja-JP"/>
-        </w:rPr>
-        <w:t>ができ</w:t>
-      </w:r>
-      <w:r>
-        <w:rPr>
-          <w:rFonts w:ascii="MS Mincho" w:eastAsia="MS Mincho" w:hAnsi="MS Mincho" w:hint="eastAsia"/>
-          <w:sz w:val="24"/>
-          <w:szCs w:val="24"/>
-          <w:lang w:eastAsia="ja-JP"/>
-        </w:rPr>
-        <w:t>自</w:t>
-      </w:r>
-      <w:r>
-        <w:rPr>
-          <w:rFonts w:ascii="MS Mincho" w:eastAsia="MS Mincho" w:hAnsi="MS Mincho" w:hint="eastAsia"/>
+          <w:rFonts w:ascii="ＭＳ 明朝" w:eastAsia="ＭＳ 明朝" w:hAnsi="ＭＳ 明朝" w:hint="eastAsia"/>
+          <w:sz w:val="24"/>
+          <w:szCs w:val="24"/>
+          <w:lang w:eastAsia="ja-JP"/>
+        </w:rPr>
+        <w:t>ができ自</w:t>
+      </w:r>
+      <w:r>
+        <w:rPr>
+          <w:rFonts w:ascii="ＭＳ 明朝" w:eastAsia="ＭＳ 明朝" w:hAnsi="ＭＳ 明朝" w:hint="eastAsia"/>
           <w:sz w:val="24"/>
           <w:szCs w:val="24"/>
           <w:lang w:eastAsia="ja-JP"/>
@@ -208,7 +199,7 @@
       </w:r>
       <w:r>
         <w:rPr>
-          <w:rFonts w:ascii="MS Mincho" w:eastAsia="MS Mincho" w:hAnsi="MS Mincho" w:hint="eastAsia"/>
+          <w:rFonts w:ascii="ＭＳ 明朝" w:eastAsia="ＭＳ 明朝" w:hAnsi="ＭＳ 明朝" w:hint="eastAsia"/>
           <w:sz w:val="24"/>
           <w:szCs w:val="24"/>
           <w:lang w:eastAsia="ja-JP"/>
@@ -217,7 +208,7 @@
       </w:r>
       <w:r>
         <w:rPr>
-          <w:rFonts w:ascii="MS Mincho" w:eastAsia="MS Mincho" w:hAnsi="MS Mincho" w:hint="eastAsia"/>
+          <w:rFonts w:ascii="ＭＳ 明朝" w:eastAsia="ＭＳ 明朝" w:hAnsi="ＭＳ 明朝" w:hint="eastAsia"/>
           <w:sz w:val="24"/>
           <w:szCs w:val="24"/>
           <w:lang w:eastAsia="ja-JP"/>
@@ -226,7 +217,7 @@
       </w:r>
       <w:r>
         <w:rPr>
-          <w:rFonts w:ascii="MS Mincho" w:eastAsia="MS Mincho" w:hAnsi="MS Mincho" w:hint="eastAsia"/>
+          <w:rFonts w:ascii="ＭＳ 明朝" w:eastAsia="ＭＳ 明朝" w:hAnsi="ＭＳ 明朝" w:hint="eastAsia"/>
           <w:sz w:val="24"/>
           <w:szCs w:val="24"/>
           <w:lang w:eastAsia="ja-JP"/>
@@ -235,7 +226,7 @@
       </w:r>
       <w:r>
         <w:rPr>
-          <w:rFonts w:ascii="MS Mincho" w:eastAsia="MS Mincho" w:hAnsi="MS Mincho" w:hint="eastAsia"/>
+          <w:rFonts w:ascii="ＭＳ 明朝" w:eastAsia="ＭＳ 明朝" w:hAnsi="ＭＳ 明朝" w:hint="eastAsia"/>
           <w:sz w:val="24"/>
           <w:szCs w:val="24"/>
           <w:lang w:eastAsia="ja-JP"/>
@@ -247,15 +238,15 @@
       <w:pPr>
         <w:ind w:leftChars="150" w:left="450" w:firstLineChars="200" w:firstLine="480"/>
         <w:rPr>
-          <w:rFonts w:ascii="MS Mincho" w:eastAsia="MS Mincho" w:hAnsi="MS Mincho"/>
-          <w:sz w:val="24"/>
-          <w:szCs w:val="24"/>
-          <w:lang w:eastAsia="ja-JP"/>
-        </w:rPr>
-      </w:pPr>
-      <w:r>
-        <w:rPr>
-          <w:rFonts w:ascii="MS Mincho" w:eastAsia="MS Mincho" w:hAnsi="MS Mincho" w:hint="eastAsia"/>
+          <w:rFonts w:ascii="ＭＳ 明朝" w:eastAsia="ＭＳ 明朝" w:hAnsi="ＭＳ 明朝"/>
+          <w:sz w:val="24"/>
+          <w:szCs w:val="24"/>
+          <w:lang w:eastAsia="ja-JP"/>
+        </w:rPr>
+      </w:pPr>
+      <w:r>
+        <w:rPr>
+          <w:rFonts w:ascii="ＭＳ 明朝" w:eastAsia="ＭＳ 明朝" w:hAnsi="ＭＳ 明朝" w:hint="eastAsia"/>
           <w:sz w:val="24"/>
           <w:szCs w:val="24"/>
           <w:lang w:eastAsia="ja-JP"/>
@@ -264,7 +255,7 @@
       </w:r>
       <w:r>
         <w:rPr>
-          <w:rFonts w:ascii="MS Mincho" w:eastAsia="MS Mincho" w:hAnsi="MS Mincho" w:hint="eastAsia"/>
+          <w:rFonts w:ascii="ＭＳ 明朝" w:eastAsia="ＭＳ 明朝" w:hAnsi="ＭＳ 明朝" w:hint="eastAsia"/>
           <w:sz w:val="24"/>
           <w:szCs w:val="24"/>
           <w:lang w:eastAsia="ja-JP"/>
@@ -273,16 +264,177 @@
       </w:r>
       <w:r>
         <w:rPr>
-          <w:rFonts w:ascii="MS Mincho" w:eastAsia="MS Mincho" w:hAnsi="MS Mincho" w:hint="eastAsia"/>
-          <w:sz w:val="24"/>
-          <w:szCs w:val="24"/>
-          <w:lang w:eastAsia="ja-JP"/>
-        </w:rPr>
-        <w:t>の江下</w:t>
-      </w:r>
-      <w:r>
-        <w:rPr>
-          <w:rFonts w:ascii="MS Mincho" w:eastAsia="MS Mincho" w:hAnsi="MS Mincho" w:hint="eastAsia"/>
+          <w:rFonts w:ascii="ＭＳ 明朝" w:eastAsia="ＭＳ 明朝" w:hAnsi="ＭＳ 明朝" w:hint="eastAsia"/>
+          <w:sz w:val="24"/>
+          <w:szCs w:val="24"/>
+          <w:lang w:eastAsia="ja-JP"/>
+        </w:rPr>
+        <w:t>の江下先生は</w:t>
+      </w:r>
+      <w:r>
+        <w:rPr>
+          <w:rFonts w:ascii="ＭＳ 明朝" w:eastAsia="ＭＳ 明朝" w:hAnsi="ＭＳ 明朝" w:hint="eastAsia"/>
+          <w:sz w:val="24"/>
+          <w:szCs w:val="24"/>
+          <w:lang w:eastAsia="ja-JP"/>
+        </w:rPr>
+        <w:t>コミュニケーション行動の社会史的研究</w:t>
+      </w:r>
+      <w:r>
+        <w:rPr>
+          <w:rFonts w:ascii="ＭＳ 明朝" w:eastAsia="ＭＳ 明朝" w:hAnsi="ＭＳ 明朝" w:hint="eastAsia"/>
+          <w:sz w:val="24"/>
+          <w:szCs w:val="24"/>
+          <w:lang w:eastAsia="ja-JP"/>
+        </w:rPr>
+        <w:t>と</w:t>
+      </w:r>
+      <w:r>
+        <w:rPr>
+          <w:rFonts w:ascii="ＭＳ 明朝" w:eastAsia="ＭＳ 明朝" w:hAnsi="ＭＳ 明朝" w:hint="eastAsia"/>
+          <w:sz w:val="24"/>
+          <w:szCs w:val="24"/>
+          <w:lang w:eastAsia="ja-JP"/>
+        </w:rPr>
+        <w:t>サブカルチャの史的</w:t>
+      </w:r>
+      <w:r>
+        <w:rPr>
+          <w:rFonts w:ascii="ＭＳ 明朝" w:eastAsia="ＭＳ 明朝" w:hAnsi="ＭＳ 明朝" w:hint="eastAsia"/>
+          <w:sz w:val="24"/>
+          <w:szCs w:val="24"/>
+          <w:lang w:eastAsia="ja-JP"/>
+        </w:rPr>
+        <w:t>研究を展開して</w:t>
+      </w:r>
+      <w:r>
+        <w:rPr>
+          <w:rFonts w:ascii="ＭＳ 明朝" w:eastAsia="ＭＳ 明朝" w:hAnsi="ＭＳ 明朝" w:hint="eastAsia"/>
+          <w:sz w:val="24"/>
+          <w:szCs w:val="24"/>
+          <w:lang w:eastAsia="ja-JP"/>
+        </w:rPr>
+        <w:t>ことが分かりました</w:t>
+      </w:r>
+      <w:r>
+        <w:rPr>
+          <w:rFonts w:ascii="ＭＳ 明朝" w:eastAsia="ＭＳ 明朝" w:hAnsi="ＭＳ 明朝" w:hint="eastAsia"/>
+          <w:sz w:val="24"/>
+          <w:szCs w:val="24"/>
+          <w:lang w:eastAsia="ja-JP"/>
+        </w:rPr>
+        <w:t>。</w:t>
+      </w:r>
+      <w:r>
+        <w:rPr>
+          <w:rFonts w:ascii="ＭＳ 明朝" w:eastAsia="ＭＳ 明朝" w:hAnsi="ＭＳ 明朝" w:hint="eastAsia"/>
+          <w:sz w:val="24"/>
+          <w:szCs w:val="24"/>
+          <w:lang w:eastAsia="ja-JP"/>
+        </w:rPr>
+        <w:t>私は江下先生の研究内容に非常に興味を抱き、先生のご指導の下で研究を行いたいです。</w:t>
+      </w:r>
+    </w:p>
+    <w:p>
+      <w:pPr>
+        <w:ind w:leftChars="150" w:left="450" w:firstLineChars="200" w:firstLine="480"/>
+        <w:rPr>
+          <w:rFonts w:ascii="ＭＳ 明朝" w:eastAsia="ＭＳ 明朝" w:hAnsi="ＭＳ 明朝"/>
+          <w:sz w:val="24"/>
+          <w:szCs w:val="24"/>
+          <w:lang w:eastAsia="ja-JP"/>
+        </w:rPr>
+      </w:pPr>
+    </w:p>
+    <w:p>
+      <w:pPr>
+        <w:ind w:firstLineChars="300" w:firstLine="720"/>
+        <w:rPr>
+          <w:rFonts w:ascii="ＭＳ 明朝" w:eastAsia="ＭＳ 明朝" w:hAnsi="ＭＳ 明朝"/>
+          <w:sz w:val="24"/>
+          <w:szCs w:val="24"/>
+          <w:lang w:eastAsia="ja-JP"/>
+        </w:rPr>
+      </w:pPr>
+      <w:r>
+        <w:rPr>
+          <w:rFonts w:ascii="ＭＳ 明朝" w:eastAsia="ＭＳ 明朝" w:hAnsi="ＭＳ 明朝" w:hint="eastAsia"/>
+          <w:sz w:val="24"/>
+          <w:szCs w:val="24"/>
+          <w:lang w:eastAsia="ja-JP"/>
+        </w:rPr>
+        <w:t>機会があれば、ぜひこのような環境で勉強や研究をしたいと</w:t>
+      </w:r>
+      <w:r>
+        <w:rPr>
+          <w:rFonts w:ascii="ＭＳ 明朝" w:eastAsia="ＭＳ 明朝" w:hAnsi="ＭＳ 明朝" w:hint="eastAsia"/>
+          <w:sz w:val="24"/>
+          <w:szCs w:val="24"/>
+          <w:lang w:eastAsia="ja-JP"/>
+        </w:rPr>
+        <w:t>思います</w:t>
+      </w:r>
+      <w:r>
+        <w:rPr>
+          <w:rFonts w:ascii="ＭＳ 明朝" w:eastAsia="ＭＳ 明朝" w:hAnsi="ＭＳ 明朝" w:hint="eastAsia"/>
+          <w:sz w:val="24"/>
+          <w:szCs w:val="24"/>
+          <w:lang w:eastAsia="ja-JP"/>
+        </w:rPr>
+        <w:t>。</w:t>
+      </w:r>
+    </w:p>
+    <w:p>
+      <w:pPr>
+        <w:rPr>
+          <w:rFonts w:ascii="ＭＳ 明朝" w:eastAsia="ＭＳ 明朝" w:hAnsi="ＭＳ 明朝"/>
+          <w:sz w:val="24"/>
+          <w:szCs w:val="24"/>
+          <w:lang w:eastAsia="ja-JP"/>
+        </w:rPr>
+      </w:pPr>
+      <w:r>
+        <w:rPr>
+          <w:rFonts w:ascii="ＭＳ 明朝" w:eastAsia="ＭＳ 明朝" w:hAnsi="ＭＳ 明朝" w:hint="eastAsia"/>
+          <w:sz w:val="24"/>
+          <w:szCs w:val="24"/>
+          <w:lang w:eastAsia="ja-JP"/>
+        </w:rPr>
+        <w:t>2．</w:t>
+      </w:r>
+      <w:r>
+        <w:rPr>
+          <w:rFonts w:ascii="ＭＳ 明朝" w:eastAsia="ＭＳ 明朝" w:hAnsi="ＭＳ 明朝" w:hint="eastAsia"/>
+          <w:sz w:val="24"/>
+          <w:szCs w:val="24"/>
+          <w:highlight w:val="yellow"/>
+          <w:lang w:eastAsia="ja-JP"/>
+        </w:rPr>
+        <w:t>なぜ、○○先生の下で、研究したいのですか。</w:t>
+      </w:r>
+    </w:p>
+    <w:p>
+      <w:pPr>
+        <w:ind w:leftChars="150" w:left="450" w:firstLineChars="200" w:firstLine="480"/>
+        <w:rPr>
+          <w:rFonts w:ascii="ＭＳ 明朝" w:eastAsia="ＭＳ 明朝" w:hAnsi="ＭＳ 明朝"/>
+          <w:sz w:val="24"/>
+          <w:szCs w:val="24"/>
+          <w:lang w:eastAsia="ja-JP"/>
+        </w:rPr>
+      </w:pPr>
+      <w:r>
+        <w:rPr>
+          <w:rFonts w:ascii="ＭＳ 明朝" w:eastAsia="ＭＳ 明朝" w:hAnsi="ＭＳ 明朝" w:hint="eastAsia"/>
+          <w:sz w:val="24"/>
+          <w:szCs w:val="24"/>
+          <w:lang w:eastAsia="ja-JP"/>
+        </w:rPr>
+        <w:t>江下　雅之</w:t>
+      </w:r>
+      <w:r>
+        <w:rPr>
+          <w:rFonts w:ascii="ＭＳ 明朝" w:eastAsia="ＭＳ 明朝" w:hAnsi="ＭＳ 明朝" w:hint="eastAsia"/>
           <w:sz w:val="24"/>
           <w:szCs w:val="24"/>
           <w:lang w:eastAsia="ja-JP"/>
@@ -291,7 +443,7 @@
       </w:r>
       <w:r>
         <w:rPr>
-          <w:rFonts w:ascii="MS Mincho" w:eastAsia="MS Mincho" w:hAnsi="MS Mincho" w:hint="eastAsia"/>
+          <w:rFonts w:ascii="ＭＳ 明朝" w:eastAsia="ＭＳ 明朝" w:hAnsi="ＭＳ 明朝" w:hint="eastAsia"/>
           <w:sz w:val="24"/>
           <w:szCs w:val="24"/>
           <w:lang w:eastAsia="ja-JP"/>
@@ -300,7 +452,7 @@
       </w:r>
       <w:r>
         <w:rPr>
-          <w:rFonts w:ascii="MS Mincho" w:eastAsia="MS Mincho" w:hAnsi="MS Mincho" w:hint="eastAsia"/>
+          <w:rFonts w:ascii="ＭＳ 明朝" w:eastAsia="ＭＳ 明朝" w:hAnsi="ＭＳ 明朝" w:hint="eastAsia"/>
           <w:sz w:val="24"/>
           <w:szCs w:val="24"/>
           <w:lang w:eastAsia="ja-JP"/>
@@ -309,221 +461,164 @@
       </w:r>
       <w:r>
         <w:rPr>
-          <w:rFonts w:ascii="MS Mincho" w:eastAsia="MS Mincho" w:hAnsi="MS Mincho" w:hint="eastAsia"/>
-          <w:sz w:val="24"/>
-          <w:szCs w:val="24"/>
-          <w:lang w:eastAsia="ja-JP"/>
-        </w:rPr>
-        <w:t>サブカルチャの史的</w:t>
-      </w:r>
-      <w:r>
-        <w:rPr>
-          <w:rFonts w:ascii="MS Mincho" w:eastAsia="MS Mincho" w:hAnsi="MS Mincho" w:hint="eastAsia"/>
-          <w:sz w:val="24"/>
-          <w:szCs w:val="24"/>
-          <w:lang w:eastAsia="ja-JP"/>
-        </w:rPr>
-        <w:t>研究を展開して</w:t>
-      </w:r>
-      <w:r>
-        <w:rPr>
-          <w:rFonts w:ascii="MS Mincho" w:eastAsia="MS Mincho" w:hAnsi="MS Mincho" w:hint="eastAsia"/>
-          <w:sz w:val="24"/>
-          <w:szCs w:val="24"/>
-          <w:lang w:eastAsia="ja-JP"/>
-        </w:rPr>
-        <w:t>ことが分かりました</w:t>
-      </w:r>
-      <w:r>
-        <w:rPr>
-          <w:rFonts w:ascii="MS Mincho" w:eastAsia="MS Mincho" w:hAnsi="MS Mincho" w:hint="eastAsia"/>
+          <w:rFonts w:ascii="ＭＳ 明朝" w:eastAsia="ＭＳ 明朝" w:hAnsi="ＭＳ 明朝" w:hint="eastAsia"/>
+          <w:sz w:val="24"/>
+          <w:szCs w:val="24"/>
+          <w:lang w:eastAsia="ja-JP"/>
+        </w:rPr>
+        <w:t>、</w:t>
+      </w:r>
+      <w:r>
+        <w:rPr>
+          <w:rFonts w:ascii="ＭＳ 明朝" w:eastAsia="ＭＳ 明朝" w:hAnsi="ＭＳ 明朝" w:hint="eastAsia"/>
+          <w:sz w:val="24"/>
+          <w:szCs w:val="24"/>
+          <w:lang w:eastAsia="ja-JP"/>
+        </w:rPr>
+        <w:t>サブカルチャ</w:t>
+      </w:r>
+      <w:r>
+        <w:rPr>
+          <w:rFonts w:ascii="ＭＳ 明朝" w:eastAsia="ＭＳ 明朝" w:hAnsi="ＭＳ 明朝" w:hint="eastAsia"/>
+          <w:sz w:val="24"/>
+          <w:szCs w:val="24"/>
+          <w:lang w:eastAsia="ja-JP"/>
+        </w:rPr>
+        <w:t>ー</w:t>
+      </w:r>
+      <w:r>
+        <w:rPr>
+          <w:rFonts w:ascii="ＭＳ 明朝" w:eastAsia="ＭＳ 明朝" w:hAnsi="ＭＳ 明朝" w:hint="eastAsia"/>
+          <w:sz w:val="24"/>
+          <w:szCs w:val="24"/>
+          <w:lang w:eastAsia="ja-JP"/>
+        </w:rPr>
+        <w:t>の史的</w:t>
+      </w:r>
+      <w:r>
+        <w:rPr>
+          <w:rFonts w:ascii="ＭＳ 明朝" w:eastAsia="ＭＳ 明朝" w:hAnsi="ＭＳ 明朝" w:hint="eastAsia"/>
+          <w:sz w:val="24"/>
+          <w:szCs w:val="24"/>
+          <w:lang w:eastAsia="ja-JP"/>
+        </w:rPr>
+        <w:t>研究を展開していることが分か</w:t>
+      </w:r>
+      <w:r>
+        <w:rPr>
+          <w:rFonts w:ascii="ＭＳ 明朝" w:eastAsia="ＭＳ 明朝" w:hAnsi="ＭＳ 明朝" w:hint="eastAsia"/>
+          <w:sz w:val="24"/>
+          <w:szCs w:val="24"/>
+          <w:lang w:eastAsia="ja-JP"/>
+        </w:rPr>
+        <w:t>ります</w:t>
+      </w:r>
+      <w:r>
+        <w:rPr>
+          <w:rFonts w:ascii="ＭＳ 明朝" w:eastAsia="ＭＳ 明朝" w:hAnsi="ＭＳ 明朝" w:hint="eastAsia"/>
+          <w:sz w:val="24"/>
+          <w:szCs w:val="24"/>
+          <w:lang w:eastAsia="ja-JP"/>
+        </w:rPr>
+        <w:t>。先生の論文を拝見してたくさん勉強になり、啓発を受けた。私は時には、動画共用サービスで投稿し、広告主から依頼を受けて商品を紹介した経験が少しある。その経験によって</w:t>
+      </w:r>
+      <w:r>
+        <w:rPr>
+          <w:rFonts w:ascii="ＭＳ 明朝" w:eastAsia="ＭＳ 明朝" w:hAnsi="ＭＳ 明朝" w:hint="eastAsia"/>
+          <w:sz w:val="24"/>
+          <w:szCs w:val="24"/>
+          <w:lang w:eastAsia="ja-JP"/>
+        </w:rPr>
+        <w:t>ソーシャルメディア</w:t>
+      </w:r>
+      <w:bookmarkStart w:id="0" w:name="_GoBack"/>
+      <w:bookmarkEnd w:id="0"/>
+      <w:r>
+        <w:rPr>
+          <w:rFonts w:ascii="ＭＳ 明朝" w:eastAsia="ＭＳ 明朝" w:hAnsi="ＭＳ 明朝" w:hint="eastAsia"/>
+          <w:sz w:val="24"/>
+          <w:szCs w:val="24"/>
+          <w:lang w:eastAsia="ja-JP"/>
+        </w:rPr>
+        <w:t>の</w:t>
+      </w:r>
+      <w:r>
+        <w:rPr>
+          <w:rFonts w:ascii="ＭＳ 明朝" w:eastAsia="ＭＳ 明朝" w:hAnsi="ＭＳ 明朝" w:hint="eastAsia"/>
+          <w:sz w:val="24"/>
+          <w:szCs w:val="24"/>
+          <w:lang w:eastAsia="ja-JP"/>
+        </w:rPr>
+        <w:t>メディアコミュニケーションに興味があり、もし</w:t>
+      </w:r>
+      <w:r>
+        <w:rPr>
+          <w:rFonts w:ascii="ＭＳ 明朝" w:eastAsia="ＭＳ 明朝" w:hAnsi="ＭＳ 明朝" w:hint="eastAsia"/>
+          <w:sz w:val="24"/>
+          <w:szCs w:val="24"/>
+          <w:lang w:eastAsia="ja-JP"/>
+        </w:rPr>
+        <w:t>江下</w:t>
+      </w:r>
+      <w:r>
+        <w:rPr>
+          <w:rFonts w:ascii="ＭＳ 明朝" w:eastAsia="ＭＳ 明朝" w:hAnsi="ＭＳ 明朝" w:hint="eastAsia"/>
+          <w:sz w:val="24"/>
+          <w:szCs w:val="24"/>
+          <w:lang w:eastAsia="ja-JP"/>
+        </w:rPr>
+        <w:t>先生のご指導の下で研究を行い、理論や方法について先生と交流する可能であれば、研究は進捗すると思</w:t>
+      </w:r>
+      <w:r>
+        <w:rPr>
+          <w:rFonts w:ascii="ＭＳ 明朝" w:eastAsia="ＭＳ 明朝" w:hAnsi="ＭＳ 明朝" w:hint="eastAsia"/>
+          <w:sz w:val="24"/>
+          <w:szCs w:val="24"/>
+          <w:lang w:eastAsia="ja-JP"/>
+        </w:rPr>
+        <w:t>ってい</w:t>
+      </w:r>
+      <w:r>
+        <w:rPr>
+          <w:rFonts w:ascii="ＭＳ 明朝" w:eastAsia="ＭＳ 明朝" w:hAnsi="ＭＳ 明朝" w:hint="eastAsia"/>
+          <w:sz w:val="24"/>
+          <w:szCs w:val="24"/>
+          <w:lang w:eastAsia="ja-JP"/>
+        </w:rPr>
+        <w:t>ます</w:t>
+      </w:r>
+      <w:r>
+        <w:rPr>
+          <w:rFonts w:ascii="ＭＳ 明朝" w:eastAsia="ＭＳ 明朝" w:hAnsi="ＭＳ 明朝" w:hint="eastAsia"/>
           <w:sz w:val="24"/>
           <w:szCs w:val="24"/>
           <w:lang w:eastAsia="ja-JP"/>
         </w:rPr>
         <w:t>。</w:t>
       </w:r>
-      <w:r>
-        <w:rPr>
-          <w:rFonts w:ascii="MS Mincho" w:eastAsia="MS Mincho" w:hAnsi="MS Mincho" w:hint="eastAsia"/>
-          <w:sz w:val="24"/>
-          <w:szCs w:val="24"/>
-          <w:lang w:eastAsia="ja-JP"/>
-        </w:rPr>
-        <w:t>私は江下先生の研究内容に非常に興味を抱き、先生のご指導の下で研究を行いたいです。</w:t>
-      </w:r>
-    </w:p>
-    <w:p>
-      <w:pPr>
-        <w:ind w:leftChars="150" w:left="450" w:firstLineChars="200" w:firstLine="480"/>
-        <w:rPr>
-          <w:rFonts w:ascii="MS Mincho" w:eastAsia="MS Mincho" w:hAnsi="MS Mincho" w:hint="eastAsia"/>
-          <w:sz w:val="24"/>
-          <w:szCs w:val="24"/>
-          <w:lang w:eastAsia="ja-JP"/>
-        </w:rPr>
-      </w:pPr>
-    </w:p>
-    <w:p>
-      <w:pPr>
-        <w:ind w:firstLineChars="300" w:firstLine="720"/>
-        <w:rPr>
-          <w:rFonts w:ascii="MS Mincho" w:eastAsia="MS Mincho" w:hAnsi="MS Mincho"/>
-          <w:sz w:val="24"/>
-          <w:szCs w:val="24"/>
-          <w:lang w:eastAsia="ja-JP"/>
-        </w:rPr>
-      </w:pPr>
-      <w:r>
-        <w:rPr>
-          <w:rFonts w:ascii="MS Mincho" w:eastAsia="MS Mincho" w:hAnsi="MS Mincho" w:hint="eastAsia"/>
-          <w:sz w:val="24"/>
-          <w:szCs w:val="24"/>
-          <w:lang w:eastAsia="ja-JP"/>
-        </w:rPr>
-        <w:t>機会があれば、ぜひこのような環境で勉強や研究をしたいと</w:t>
-      </w:r>
-      <w:r>
-        <w:rPr>
-          <w:rFonts w:ascii="MS Mincho" w:eastAsia="MS Mincho" w:hAnsi="MS Mincho" w:hint="eastAsia"/>
-          <w:sz w:val="24"/>
-          <w:szCs w:val="24"/>
-          <w:lang w:eastAsia="ja-JP"/>
-        </w:rPr>
-        <w:t>思います</w:t>
-      </w:r>
-      <w:r>
-        <w:rPr>
-          <w:rFonts w:ascii="MS Mincho" w:eastAsia="MS Mincho" w:hAnsi="MS Mincho" w:hint="eastAsia"/>
-          <w:sz w:val="24"/>
-          <w:szCs w:val="24"/>
-          <w:lang w:eastAsia="ja-JP"/>
-        </w:rPr>
-        <w:t>。</w:t>
-      </w:r>
-    </w:p>
-    <w:p>
-      <w:pPr>
-        <w:rPr>
-          <w:rFonts w:ascii="MS Mincho" w:eastAsia="MS Mincho" w:hAnsi="MS Mincho"/>
-          <w:sz w:val="24"/>
-          <w:szCs w:val="24"/>
-          <w:lang w:eastAsia="ja-JP"/>
-        </w:rPr>
-      </w:pPr>
-      <w:r>
-        <w:rPr>
-          <w:rFonts w:ascii="MS Mincho" w:eastAsia="MS Mincho" w:hAnsi="MS Mincho" w:hint="eastAsia"/>
-          <w:sz w:val="24"/>
-          <w:szCs w:val="24"/>
-          <w:lang w:eastAsia="ja-JP"/>
-        </w:rPr>
-        <w:t>2．なぜ、○○先生の下で、研究したいのですか。</w:t>
-      </w:r>
-    </w:p>
-    <w:p>
-      <w:pPr>
-        <w:ind w:leftChars="150" w:left="450" w:firstLineChars="200" w:firstLine="480"/>
-        <w:rPr>
-          <w:rFonts w:ascii="MS Mincho" w:eastAsia="MS Mincho" w:hAnsi="MS Mincho"/>
-          <w:sz w:val="24"/>
-          <w:szCs w:val="24"/>
-          <w:lang w:eastAsia="ja-JP"/>
-        </w:rPr>
-      </w:pPr>
-      <w:r>
-        <w:rPr>
-          <w:rFonts w:ascii="MS Mincho" w:eastAsia="MS Mincho" w:hAnsi="MS Mincho" w:hint="eastAsia"/>
-          <w:sz w:val="24"/>
-          <w:szCs w:val="24"/>
-          <w:lang w:eastAsia="ja-JP"/>
-        </w:rPr>
-        <w:t>江下　雅之</w:t>
-      </w:r>
-      <w:r>
-        <w:rPr>
-          <w:rFonts w:ascii="MS Mincho" w:eastAsia="MS Mincho" w:hAnsi="MS Mincho" w:hint="eastAsia"/>
-          <w:sz w:val="24"/>
-          <w:szCs w:val="24"/>
-          <w:lang w:eastAsia="ja-JP"/>
-        </w:rPr>
-        <w:t>先生は</w:t>
-      </w:r>
-      <w:r>
-        <w:rPr>
-          <w:rFonts w:ascii="MS Mincho" w:eastAsia="MS Mincho" w:hAnsi="MS Mincho" w:hint="eastAsia"/>
-          <w:sz w:val="24"/>
-          <w:szCs w:val="24"/>
-          <w:lang w:eastAsia="ja-JP"/>
-        </w:rPr>
-        <w:t>コミュニケーション行動の社会史的研究</w:t>
-      </w:r>
-      <w:r>
-        <w:rPr>
-          <w:rFonts w:ascii="MS Mincho" w:eastAsia="MS Mincho" w:hAnsi="MS Mincho" w:hint="eastAsia"/>
-          <w:sz w:val="24"/>
-          <w:szCs w:val="24"/>
-          <w:lang w:eastAsia="ja-JP"/>
-        </w:rPr>
-        <w:t>と</w:t>
-      </w:r>
-      <w:r>
-        <w:rPr>
-          <w:rFonts w:ascii="MS Mincho" w:eastAsia="MS Mincho" w:hAnsi="MS Mincho" w:hint="eastAsia"/>
-          <w:sz w:val="24"/>
-          <w:szCs w:val="24"/>
-          <w:lang w:eastAsia="ja-JP"/>
-        </w:rPr>
-        <w:t>サブカルチャの史的</w:t>
-      </w:r>
-      <w:r>
-        <w:rPr>
-          <w:rFonts w:ascii="MS Mincho" w:eastAsia="MS Mincho" w:hAnsi="MS Mincho" w:hint="eastAsia"/>
-          <w:sz w:val="24"/>
-          <w:szCs w:val="24"/>
-          <w:lang w:eastAsia="ja-JP"/>
-        </w:rPr>
-        <w:t>研究を展開していることが分か</w:t>
-      </w:r>
-      <w:r>
-        <w:rPr>
-          <w:rFonts w:ascii="MS Mincho" w:eastAsia="MS Mincho" w:hAnsi="MS Mincho" w:hint="eastAsia"/>
-          <w:sz w:val="24"/>
-          <w:szCs w:val="24"/>
-          <w:lang w:eastAsia="ja-JP"/>
-        </w:rPr>
-        <w:t>ります</w:t>
-      </w:r>
-      <w:r>
-        <w:rPr>
-          <w:rFonts w:ascii="MS Mincho" w:eastAsia="MS Mincho" w:hAnsi="MS Mincho" w:hint="eastAsia"/>
-          <w:sz w:val="24"/>
-          <w:szCs w:val="24"/>
-          <w:lang w:eastAsia="ja-JP"/>
-        </w:rPr>
-        <w:t>。先生の論文を拝見してたくさん勉強になり、啓発を受けた。私は時には、動画共用サービスで投稿し、広告主から依頼を受けて商品を紹介した経験が少しある。その経験によってソーシャルメディア上のメディアコミュニケーションに興味があり、受け手がインターネット広告の考え方に及す影響の考察を研究したい</w:t>
-      </w:r>
-      <w:r>
-        <w:rPr>
-          <w:rFonts w:ascii="MS Mincho" w:eastAsia="MS Mincho" w:hAnsi="MS Mincho" w:hint="eastAsia"/>
-          <w:sz w:val="24"/>
-          <w:szCs w:val="24"/>
-          <w:lang w:eastAsia="ja-JP"/>
-        </w:rPr>
-        <w:t>です</w:t>
-      </w:r>
-      <w:r>
-        <w:rPr>
-          <w:rFonts w:ascii="MS Mincho" w:eastAsia="MS Mincho" w:hAnsi="MS Mincho" w:hint="eastAsia"/>
-          <w:sz w:val="24"/>
-          <w:szCs w:val="24"/>
-          <w:lang w:eastAsia="ja-JP"/>
-        </w:rPr>
-        <w:t>。もし</w:t>
-      </w:r>
-      <w:r>
-        <w:rPr>
-          <w:rFonts w:ascii="MS Mincho" w:eastAsia="MS Mincho" w:hAnsi="MS Mincho" w:hint="eastAsia"/>
+    </w:p>
+    <w:p>
+      <w:pPr>
+        <w:ind w:left="360" w:hangingChars="150" w:hanging="360"/>
+        <w:rPr>
+          <w:rFonts w:ascii="ＭＳ 明朝" w:eastAsia="ＭＳ 明朝" w:hAnsi="ＭＳ 明朝"/>
+          <w:sz w:val="24"/>
+          <w:szCs w:val="24"/>
+          <w:lang w:eastAsia="ja-JP"/>
+        </w:rPr>
+      </w:pPr>
+      <w:r>
+        <w:rPr>
+          <w:rFonts w:ascii="ＭＳ 明朝" w:eastAsia="ＭＳ 明朝" w:hAnsi="ＭＳ 明朝" w:hint="eastAsia"/>
+          <w:sz w:val="24"/>
+          <w:szCs w:val="24"/>
+          <w:lang w:eastAsia="ja-JP"/>
+        </w:rPr>
+        <w:t>3．どこから</w:t>
+      </w:r>
+      <w:r>
+        <w:rPr>
+          <w:rFonts w:ascii="ＭＳ 明朝" w:eastAsia="ＭＳ 明朝" w:hAnsi="ＭＳ 明朝" w:hint="eastAsia"/>
           <w:sz w:val="24"/>
           <w:szCs w:val="24"/>
           <w:lang w:eastAsia="ja-JP"/>
@@ -532,67 +627,16 @@
       </w:r>
       <w:r>
         <w:rPr>
-          <w:rFonts w:ascii="MS Mincho" w:eastAsia="MS Mincho" w:hAnsi="MS Mincho" w:hint="eastAsia"/>
-          <w:sz w:val="24"/>
-          <w:szCs w:val="24"/>
-          <w:lang w:eastAsia="ja-JP"/>
-        </w:rPr>
-        <w:t>先生のご指導の下で研究を行い、理論や方法について先生と交流する可能であれば、研究は進捗すると思</w:t>
-      </w:r>
-      <w:r>
-        <w:rPr>
-          <w:rFonts w:ascii="MS Mincho" w:eastAsia="MS Mincho" w:hAnsi="MS Mincho" w:hint="eastAsia"/>
-          <w:sz w:val="24"/>
-          <w:szCs w:val="24"/>
-          <w:lang w:eastAsia="ja-JP"/>
-        </w:rPr>
-        <w:t>います</w:t>
-      </w:r>
-    </w:p>
-    <w:p>
-      <w:pPr>
-        <w:ind w:leftChars="150" w:left="450" w:firstLineChars="200" w:firstLine="480"/>
-        <w:rPr>
-          <w:rFonts w:ascii="MS Mincho" w:eastAsia="MS Mincho" w:hAnsi="MS Mincho"/>
-          <w:sz w:val="24"/>
-          <w:szCs w:val="24"/>
-          <w:lang w:eastAsia="ja-JP"/>
-        </w:rPr>
-      </w:pPr>
-      <w:proofErr w:type="gramStart"/>
-      <w:r>
-        <w:rPr>
-          <w:rFonts w:ascii="MS Mincho" w:eastAsia="MS Mincho" w:hAnsi="MS Mincho" w:hint="eastAsia"/>
-          <w:sz w:val="24"/>
-          <w:szCs w:val="24"/>
-          <w:lang w:eastAsia="ja-JP"/>
-        </w:rPr>
-        <w:t>。</w:t>
-      </w:r>
-      <w:proofErr w:type="gramEnd"/>
-    </w:p>
-    <w:p>
-      <w:pPr>
-        <w:ind w:left="360" w:hangingChars="150" w:hanging="360"/>
-        <w:rPr>
-          <w:rFonts w:ascii="MS Mincho" w:eastAsia="MS Mincho" w:hAnsi="MS Mincho"/>
-          <w:sz w:val="24"/>
-          <w:szCs w:val="24"/>
-          <w:lang w:eastAsia="ja-JP"/>
-        </w:rPr>
-      </w:pPr>
-      <w:r>
-        <w:rPr>
-          <w:rFonts w:ascii="MS Mincho" w:eastAsia="MS Mincho" w:hAnsi="MS Mincho" w:hint="eastAsia"/>
-          <w:sz w:val="24"/>
-          <w:szCs w:val="24"/>
-          <w:lang w:eastAsia="ja-JP"/>
-        </w:rPr>
-        <w:t>3．どこから</w:t>
-      </w:r>
-      <w:r>
-        <w:rPr>
-          <w:rFonts w:ascii="MS Mincho" w:eastAsia="MS Mincho" w:hAnsi="MS Mincho" w:hint="eastAsia"/>
+          <w:rFonts w:ascii="ＭＳ 明朝" w:eastAsia="ＭＳ 明朝" w:hAnsi="ＭＳ 明朝" w:hint="eastAsia"/>
+          <w:sz w:val="24"/>
+          <w:szCs w:val="24"/>
+          <w:lang w:eastAsia="ja-JP"/>
+        </w:rPr>
+        <w:t>先生を知りましたか。/</w:t>
+      </w:r>
+      <w:r>
+        <w:rPr>
+          <w:rFonts w:ascii="ＭＳ 明朝" w:eastAsia="ＭＳ 明朝" w:hAnsi="ＭＳ 明朝" w:hint="eastAsia"/>
           <w:sz w:val="24"/>
           <w:szCs w:val="24"/>
           <w:lang w:eastAsia="ja-JP"/>
@@ -601,25 +645,7 @@
       </w:r>
       <w:r>
         <w:rPr>
-          <w:rFonts w:ascii="MS Mincho" w:eastAsia="MS Mincho" w:hAnsi="MS Mincho" w:hint="eastAsia"/>
-          <w:sz w:val="24"/>
-          <w:szCs w:val="24"/>
-          <w:lang w:eastAsia="ja-JP"/>
-        </w:rPr>
-        <w:t>先生を知りましたか。/</w:t>
-      </w:r>
-      <w:r>
-        <w:rPr>
-          <w:rFonts w:ascii="MS Mincho" w:eastAsia="MS Mincho" w:hAnsi="MS Mincho" w:hint="eastAsia"/>
-          <w:sz w:val="24"/>
-          <w:szCs w:val="24"/>
-          <w:lang w:eastAsia="ja-JP"/>
-        </w:rPr>
-        <w:t>江下</w:t>
-      </w:r>
-      <w:r>
-        <w:rPr>
-          <w:rFonts w:ascii="MS Mincho" w:eastAsia="MS Mincho" w:hAnsi="MS Mincho" w:hint="eastAsia"/>
+          <w:rFonts w:ascii="ＭＳ 明朝" w:eastAsia="ＭＳ 明朝" w:hAnsi="ＭＳ 明朝" w:hint="eastAsia"/>
           <w:sz w:val="24"/>
           <w:szCs w:val="24"/>
           <w:lang w:eastAsia="ja-JP"/>
@@ -630,15 +656,15 @@
     <w:p>
       <w:pPr>
         <w:rPr>
-          <w:rFonts w:ascii="MS Mincho" w:eastAsia="MS Mincho" w:hAnsi="MS Mincho"/>
-          <w:sz w:val="24"/>
-          <w:szCs w:val="24"/>
-          <w:lang w:eastAsia="ja-JP"/>
-        </w:rPr>
-      </w:pPr>
-      <w:r>
-        <w:rPr>
-          <w:rFonts w:ascii="MS Mincho" w:eastAsia="MS Mincho" w:hAnsi="MS Mincho" w:hint="eastAsia"/>
+          <w:rFonts w:ascii="ＭＳ 明朝" w:eastAsia="ＭＳ 明朝" w:hAnsi="ＭＳ 明朝"/>
+          <w:sz w:val="24"/>
+          <w:szCs w:val="24"/>
+          <w:lang w:eastAsia="ja-JP"/>
+        </w:rPr>
+      </w:pPr>
+      <w:r>
+        <w:rPr>
+          <w:rFonts w:ascii="ＭＳ 明朝" w:eastAsia="ＭＳ 明朝" w:hAnsi="ＭＳ 明朝" w:hint="eastAsia"/>
           <w:sz w:val="24"/>
           <w:szCs w:val="24"/>
           <w:lang w:eastAsia="ja-JP"/>
@@ -650,7 +676,7 @@
       <w:pPr>
         <w:ind w:left="361" w:hangingChars="150" w:hanging="361"/>
         <w:rPr>
-          <w:rFonts w:ascii="MS Mincho" w:eastAsia="MS Mincho" w:hAnsi="MS Mincho"/>
+          <w:rFonts w:ascii="ＭＳ 明朝" w:eastAsia="ＭＳ 明朝" w:hAnsi="ＭＳ 明朝"/>
           <w:b/>
           <w:bCs/>
           <w:sz w:val="24"/>
@@ -660,7 +686,7 @@
       </w:pPr>
       <w:r>
         <w:rPr>
-          <w:rFonts w:ascii="MS Mincho" w:eastAsia="MS Mincho" w:hAnsi="MS Mincho" w:hint="eastAsia"/>
+          <w:rFonts w:ascii="ＭＳ 明朝" w:eastAsia="ＭＳ 明朝" w:hAnsi="ＭＳ 明朝" w:hint="eastAsia"/>
           <w:b/>
           <w:bCs/>
           <w:sz w:val="24"/>
@@ -672,22 +698,22 @@
     </w:p>
     <w:p>
       <w:pPr>
-        <w:pStyle w:val="afb"/>
+        <w:pStyle w:val="af8"/>
         <w:numPr>
           <w:ilvl w:val="0"/>
           <w:numId w:val="10"/>
         </w:numPr>
         <w:ind w:firstLineChars="0"/>
         <w:rPr>
-          <w:rFonts w:ascii="MS Mincho" w:eastAsia="MS Mincho" w:hAnsi="MS Mincho"/>
-          <w:sz w:val="24"/>
-          <w:szCs w:val="24"/>
-          <w:lang w:eastAsia="ja-JP"/>
-        </w:rPr>
-      </w:pPr>
-      <w:r>
-        <w:rPr>
-          <w:rFonts w:ascii="MS Mincho" w:eastAsia="MS Mincho" w:hAnsi="MS Mincho" w:hint="eastAsia"/>
+          <w:rFonts w:ascii="ＭＳ 明朝" w:eastAsia="ＭＳ 明朝" w:hAnsi="ＭＳ 明朝"/>
+          <w:sz w:val="24"/>
+          <w:szCs w:val="24"/>
+          <w:lang w:eastAsia="ja-JP"/>
+        </w:rPr>
+      </w:pPr>
+      <w:r>
+        <w:rPr>
+          <w:rFonts w:ascii="ＭＳ 明朝" w:eastAsia="ＭＳ 明朝" w:hAnsi="ＭＳ 明朝" w:hint="eastAsia"/>
           <w:sz w:val="24"/>
           <w:szCs w:val="24"/>
           <w:lang w:eastAsia="ja-JP"/>
@@ -697,34 +723,34 @@
     </w:p>
     <w:p>
       <w:pPr>
-        <w:pStyle w:val="afb"/>
+        <w:pStyle w:val="af8"/>
         <w:ind w:left="360" w:firstLineChars="0" w:firstLine="0"/>
         <w:rPr>
-          <w:rFonts w:ascii="MS Mincho" w:eastAsia="MS Mincho" w:hAnsi="MS Mincho"/>
-          <w:sz w:val="24"/>
-          <w:szCs w:val="24"/>
-          <w:lang w:eastAsia="ja-JP"/>
-        </w:rPr>
-      </w:pPr>
-    </w:p>
-    <w:p>
-      <w:pPr>
-        <w:pStyle w:val="afb"/>
+          <w:rFonts w:ascii="ＭＳ 明朝" w:eastAsia="ＭＳ 明朝" w:hAnsi="ＭＳ 明朝"/>
+          <w:sz w:val="24"/>
+          <w:szCs w:val="24"/>
+          <w:lang w:eastAsia="ja-JP"/>
+        </w:rPr>
+      </w:pPr>
+    </w:p>
+    <w:p>
+      <w:pPr>
+        <w:pStyle w:val="af8"/>
         <w:numPr>
           <w:ilvl w:val="0"/>
           <w:numId w:val="10"/>
         </w:numPr>
         <w:ind w:firstLineChars="0"/>
         <w:rPr>
-          <w:rFonts w:ascii="MS Mincho" w:eastAsia="MS Mincho" w:hAnsi="MS Mincho"/>
-          <w:sz w:val="24"/>
-          <w:szCs w:val="24"/>
-          <w:lang w:eastAsia="ja-JP"/>
-        </w:rPr>
-      </w:pPr>
-      <w:r>
-        <w:rPr>
-          <w:rFonts w:ascii="MS Mincho" w:eastAsia="MS Mincho" w:hAnsi="MS Mincho" w:hint="eastAsia"/>
+          <w:rFonts w:ascii="ＭＳ 明朝" w:eastAsia="ＭＳ 明朝" w:hAnsi="ＭＳ 明朝"/>
+          <w:sz w:val="24"/>
+          <w:szCs w:val="24"/>
+          <w:lang w:eastAsia="ja-JP"/>
+        </w:rPr>
+      </w:pPr>
+      <w:r>
+        <w:rPr>
+          <w:rFonts w:ascii="ＭＳ 明朝" w:eastAsia="ＭＳ 明朝" w:hAnsi="ＭＳ 明朝" w:hint="eastAsia"/>
           <w:sz w:val="24"/>
           <w:szCs w:val="24"/>
           <w:lang w:eastAsia="ja-JP"/>
@@ -734,18 +760,18 @@
     </w:p>
     <w:p>
       <w:pPr>
-        <w:pStyle w:val="afb"/>
+        <w:pStyle w:val="af8"/>
         <w:ind w:firstLine="480"/>
         <w:rPr>
-          <w:rFonts w:ascii="MS Mincho" w:eastAsia="MS Mincho" w:hAnsi="MS Mincho"/>
-          <w:sz w:val="24"/>
-          <w:szCs w:val="24"/>
-          <w:lang w:eastAsia="ja-JP"/>
-        </w:rPr>
-      </w:pPr>
-      <w:r>
-        <w:rPr>
-          <w:rFonts w:ascii="MS Mincho" w:eastAsia="MS Mincho" w:hAnsi="MS Mincho" w:hint="eastAsia"/>
+          <w:rFonts w:ascii="ＭＳ 明朝" w:eastAsia="ＭＳ 明朝" w:hAnsi="ＭＳ 明朝"/>
+          <w:sz w:val="24"/>
+          <w:szCs w:val="24"/>
+          <w:lang w:eastAsia="ja-JP"/>
+        </w:rPr>
+      </w:pPr>
+      <w:r>
+        <w:rPr>
+          <w:rFonts w:ascii="ＭＳ 明朝" w:eastAsia="ＭＳ 明朝" w:hAnsi="ＭＳ 明朝" w:hint="eastAsia"/>
           <w:sz w:val="24"/>
           <w:szCs w:val="24"/>
           <w:lang w:eastAsia="ja-JP"/>
@@ -754,7 +780,7 @@
       </w:r>
       <w:r>
         <w:rPr>
-          <w:rFonts w:ascii="MS Mincho" w:eastAsia="MS Mincho" w:hAnsi="MS Mincho" w:hint="eastAsia"/>
+          <w:rFonts w:ascii="ＭＳ 明朝" w:eastAsia="ＭＳ 明朝" w:hAnsi="ＭＳ 明朝" w:hint="eastAsia"/>
           <w:sz w:val="24"/>
           <w:szCs w:val="24"/>
           <w:lang w:eastAsia="ja-JP"/>
@@ -763,7 +789,7 @@
       </w:r>
       <w:r>
         <w:rPr>
-          <w:rFonts w:ascii="MS Mincho" w:eastAsia="MS Mincho" w:hAnsi="MS Mincho" w:hint="eastAsia"/>
+          <w:rFonts w:ascii="ＭＳ 明朝" w:eastAsia="ＭＳ 明朝" w:hAnsi="ＭＳ 明朝" w:hint="eastAsia"/>
           <w:sz w:val="24"/>
           <w:szCs w:val="24"/>
           <w:lang w:eastAsia="ja-JP"/>
@@ -772,7 +798,7 @@
       </w:r>
       <w:r>
         <w:rPr>
-          <w:rFonts w:ascii="MS Mincho" w:eastAsia="MS Mincho" w:hAnsi="MS Mincho" w:hint="eastAsia"/>
+          <w:rFonts w:ascii="ＭＳ 明朝" w:eastAsia="ＭＳ 明朝" w:hAnsi="ＭＳ 明朝" w:hint="eastAsia"/>
           <w:sz w:val="24"/>
           <w:szCs w:val="24"/>
           <w:lang w:eastAsia="ja-JP"/>
@@ -781,7 +807,7 @@
       </w:r>
       <w:r>
         <w:rPr>
-          <w:rFonts w:ascii="MS Mincho" w:eastAsia="MS Mincho" w:hAnsi="MS Mincho" w:hint="eastAsia"/>
+          <w:rFonts w:ascii="ＭＳ 明朝" w:eastAsia="ＭＳ 明朝" w:hAnsi="ＭＳ 明朝" w:hint="eastAsia"/>
           <w:sz w:val="24"/>
           <w:szCs w:val="24"/>
           <w:lang w:eastAsia="ja-JP"/>
@@ -790,7 +816,7 @@
       </w:r>
       <w:r>
         <w:rPr>
-          <w:rFonts w:ascii="MS Mincho" w:eastAsia="MS Mincho" w:hAnsi="MS Mincho" w:hint="eastAsia"/>
+          <w:rFonts w:ascii="ＭＳ 明朝" w:eastAsia="ＭＳ 明朝" w:hAnsi="ＭＳ 明朝" w:hint="eastAsia"/>
           <w:sz w:val="24"/>
           <w:szCs w:val="24"/>
           <w:lang w:eastAsia="ja-JP"/>
@@ -801,18 +827,18 @@
     </w:p>
     <w:p>
       <w:pPr>
-        <w:pStyle w:val="afb"/>
+        <w:pStyle w:val="af8"/>
         <w:ind w:firstLine="480"/>
         <w:rPr>
-          <w:rFonts w:ascii="MS Mincho" w:eastAsia="MS Mincho" w:hAnsi="MS Mincho"/>
-          <w:sz w:val="24"/>
-          <w:szCs w:val="24"/>
-          <w:lang w:eastAsia="ja-JP"/>
-        </w:rPr>
-      </w:pPr>
-      <w:r>
-        <w:rPr>
-          <w:rFonts w:ascii="MS Mincho" w:eastAsia="MS Mincho" w:hAnsi="MS Mincho" w:hint="eastAsia"/>
+          <w:rFonts w:ascii="ＭＳ 明朝" w:eastAsia="ＭＳ 明朝" w:hAnsi="ＭＳ 明朝"/>
+          <w:sz w:val="24"/>
+          <w:szCs w:val="24"/>
+          <w:lang w:eastAsia="ja-JP"/>
+        </w:rPr>
+      </w:pPr>
+      <w:r>
+        <w:rPr>
+          <w:rFonts w:ascii="ＭＳ 明朝" w:eastAsia="ＭＳ 明朝" w:hAnsi="ＭＳ 明朝" w:hint="eastAsia"/>
           <w:sz w:val="24"/>
           <w:szCs w:val="24"/>
           <w:lang w:eastAsia="ja-JP"/>
@@ -824,15 +850,15 @@
       <w:pPr>
         <w:ind w:left="360" w:hangingChars="150" w:hanging="360"/>
         <w:rPr>
-          <w:rFonts w:ascii="MS Mincho" w:eastAsia="MS Mincho" w:hAnsi="MS Mincho"/>
-          <w:sz w:val="24"/>
-          <w:szCs w:val="24"/>
-          <w:lang w:eastAsia="ja-JP"/>
-        </w:rPr>
-      </w:pPr>
-      <w:r>
-        <w:rPr>
-          <w:rFonts w:ascii="MS Mincho" w:eastAsia="MS Mincho" w:hAnsi="MS Mincho" w:hint="eastAsia"/>
+          <w:rFonts w:ascii="ＭＳ 明朝" w:eastAsia="ＭＳ 明朝" w:hAnsi="ＭＳ 明朝"/>
+          <w:sz w:val="24"/>
+          <w:szCs w:val="24"/>
+          <w:lang w:eastAsia="ja-JP"/>
+        </w:rPr>
+      </w:pPr>
+      <w:r>
+        <w:rPr>
+          <w:rFonts w:ascii="ＭＳ 明朝" w:eastAsia="ＭＳ 明朝" w:hAnsi="ＭＳ 明朝" w:hint="eastAsia"/>
           <w:sz w:val="24"/>
           <w:szCs w:val="24"/>
           <w:lang w:eastAsia="ja-JP"/>
@@ -844,15 +870,15 @@
       <w:pPr>
         <w:ind w:left="360" w:hangingChars="150" w:hanging="360"/>
         <w:rPr>
-          <w:rFonts w:ascii="MS Mincho" w:eastAsia="MS Mincho" w:hAnsi="MS Mincho"/>
-          <w:sz w:val="24"/>
-          <w:szCs w:val="24"/>
-          <w:lang w:eastAsia="ja-JP"/>
-        </w:rPr>
-      </w:pPr>
-      <w:r>
-        <w:rPr>
-          <w:rFonts w:ascii="MS Mincho" w:eastAsia="MS Mincho" w:hAnsi="MS Mincho" w:hint="eastAsia"/>
+          <w:rFonts w:ascii="ＭＳ 明朝" w:eastAsia="ＭＳ 明朝" w:hAnsi="ＭＳ 明朝"/>
+          <w:sz w:val="24"/>
+          <w:szCs w:val="24"/>
+          <w:lang w:eastAsia="ja-JP"/>
+        </w:rPr>
+      </w:pPr>
+      <w:r>
+        <w:rPr>
+          <w:rFonts w:ascii="ＭＳ 明朝" w:eastAsia="ＭＳ 明朝" w:hAnsi="ＭＳ 明朝" w:hint="eastAsia"/>
           <w:sz w:val="24"/>
           <w:szCs w:val="24"/>
           <w:lang w:eastAsia="ja-JP"/>
@@ -864,7 +890,183 @@
       <w:pPr>
         <w:ind w:left="360" w:hangingChars="150" w:hanging="360"/>
         <w:rPr>
-          <w:rFonts w:ascii="MS Mincho" w:eastAsia="MS Mincho" w:hAnsi="MS Mincho"/>
+          <w:rFonts w:ascii="ＭＳ 明朝" w:eastAsia="ＭＳ 明朝" w:hAnsi="ＭＳ 明朝"/>
+          <w:sz w:val="24"/>
+          <w:szCs w:val="24"/>
+          <w:lang w:eastAsia="ja-JP"/>
+        </w:rPr>
+      </w:pPr>
+      <w:r>
+        <w:rPr>
+          <w:rFonts w:ascii="ＭＳ 明朝" w:eastAsia="ＭＳ 明朝" w:hAnsi="ＭＳ 明朝"/>
+          <w:sz w:val="24"/>
+          <w:szCs w:val="24"/>
+          <w:lang w:eastAsia="ja-JP"/>
+        </w:rPr>
+        <w:t>5</w:t>
+      </w:r>
+      <w:r>
+        <w:rPr>
+          <w:rFonts w:ascii="ＭＳ 明朝" w:eastAsia="ＭＳ 明朝" w:hAnsi="ＭＳ 明朝" w:hint="eastAsia"/>
+          <w:sz w:val="24"/>
+          <w:szCs w:val="24"/>
+          <w:lang w:eastAsia="ja-JP"/>
+        </w:rPr>
+        <w:t>．先行研究に対して、あなたの研究が優位・特別な点は何ですか。</w:t>
+      </w:r>
+    </w:p>
+    <w:p>
+      <w:pPr>
+        <w:ind w:left="360" w:hangingChars="150" w:hanging="360"/>
+        <w:rPr>
+          <w:rFonts w:ascii="ＭＳ 明朝" w:eastAsia="ＭＳ 明朝" w:hAnsi="ＭＳ 明朝"/>
+          <w:sz w:val="24"/>
+          <w:szCs w:val="24"/>
+          <w:lang w:eastAsia="ja-JP"/>
+        </w:rPr>
+      </w:pPr>
+      <w:r>
+        <w:rPr>
+          <w:rFonts w:ascii="ＭＳ 明朝" w:eastAsia="ＭＳ 明朝" w:hAnsi="ＭＳ 明朝" w:hint="eastAsia"/>
+          <w:sz w:val="24"/>
+          <w:szCs w:val="24"/>
+          <w:lang w:eastAsia="ja-JP"/>
+        </w:rPr>
+        <w:t xml:space="preserve">　</w:t>
+      </w:r>
+      <w:r>
+        <w:rPr>
+          <w:rFonts w:ascii="ＭＳ 明朝" w:eastAsia="ＭＳ 明朝" w:hAnsi="ＭＳ 明朝" w:hint="eastAsia"/>
+          <w:sz w:val="24"/>
+          <w:szCs w:val="24"/>
+          <w:lang w:eastAsia="ja-JP"/>
+        </w:rPr>
+        <w:t xml:space="preserve">　　</w:t>
+      </w:r>
+      <w:r>
+        <w:rPr>
+          <w:rFonts w:ascii="ＭＳ 明朝" w:eastAsia="ＭＳ 明朝" w:hAnsi="ＭＳ 明朝" w:hint="eastAsia"/>
+          <w:sz w:val="24"/>
+          <w:szCs w:val="24"/>
+          <w:lang w:eastAsia="ja-JP"/>
+        </w:rPr>
+        <w:t>インターネットで双方向性のコミュニケーションが取れるため、送り手は一方的に</w:t>
+      </w:r>
+      <w:r>
+        <w:rPr>
+          <w:rFonts w:ascii="ＭＳ 明朝" w:eastAsia="ＭＳ 明朝" w:hAnsi="ＭＳ 明朝" w:hint="eastAsia"/>
+          <w:sz w:val="24"/>
+          <w:szCs w:val="24"/>
+          <w:lang w:eastAsia="ja-JP"/>
+        </w:rPr>
+        <w:t>視聴者に影響を与えるのではなく、視聴者の変化によって影響を及ぼされているところを着目するのが本研究のオリジナルだと思います。</w:t>
+      </w:r>
+    </w:p>
+    <w:p>
+      <w:pPr>
+        <w:ind w:left="360" w:hangingChars="150" w:hanging="360"/>
+        <w:rPr>
+          <w:rFonts w:ascii="ＭＳ 明朝" w:eastAsia="ＭＳ 明朝" w:hAnsi="ＭＳ 明朝"/>
+          <w:sz w:val="24"/>
+          <w:szCs w:val="24"/>
+          <w:lang w:eastAsia="ja-JP"/>
+        </w:rPr>
+      </w:pPr>
+      <w:r>
+        <w:rPr>
+          <w:rFonts w:ascii="ＭＳ 明朝" w:eastAsia="ＭＳ 明朝" w:hAnsi="ＭＳ 明朝" w:hint="eastAsia"/>
+          <w:sz w:val="24"/>
+          <w:szCs w:val="24"/>
+          <w:lang w:eastAsia="ja-JP"/>
+        </w:rPr>
+        <w:t>6．インタービューやアンケート調査が研究に役立てられることは何ですか。</w:t>
+      </w:r>
+    </w:p>
+    <w:p>
+      <w:pPr>
+        <w:ind w:left="360" w:hangingChars="150" w:hanging="360"/>
+        <w:rPr>
+          <w:rFonts w:ascii="ＭＳ 明朝" w:eastAsia="ＭＳ 明朝" w:hAnsi="ＭＳ 明朝"/>
+          <w:sz w:val="24"/>
+          <w:szCs w:val="24"/>
+          <w:lang w:eastAsia="ja-JP"/>
+        </w:rPr>
+      </w:pPr>
+      <w:r>
+        <w:rPr>
+          <w:rFonts w:ascii="ＭＳ 明朝" w:eastAsia="ＭＳ 明朝" w:hAnsi="ＭＳ 明朝" w:hint="eastAsia"/>
+          <w:sz w:val="24"/>
+          <w:szCs w:val="24"/>
+          <w:lang w:eastAsia="ja-JP"/>
+        </w:rPr>
+        <w:t xml:space="preserve">　　　視聴者の状況の分析を通して、Youtuber動画広告である送り手に及ぼされる影響を明らかにするようになれると思います。</w:t>
+      </w:r>
+    </w:p>
+    <w:p>
+      <w:pPr>
+        <w:ind w:left="360" w:hangingChars="150" w:hanging="360"/>
+        <w:rPr>
+          <w:rFonts w:ascii="ＭＳ 明朝" w:eastAsia="ＭＳ 明朝" w:hAnsi="ＭＳ 明朝"/>
+          <w:sz w:val="24"/>
+          <w:szCs w:val="24"/>
+          <w:lang w:eastAsia="ja-JP"/>
+        </w:rPr>
+      </w:pPr>
+      <w:r>
+        <w:rPr>
+          <w:rFonts w:ascii="ＭＳ 明朝" w:eastAsia="ＭＳ 明朝" w:hAnsi="ＭＳ 明朝" w:hint="eastAsia"/>
+          <w:sz w:val="24"/>
+          <w:szCs w:val="24"/>
+          <w:lang w:eastAsia="ja-JP"/>
+        </w:rPr>
+        <w:t>7．消費者をaとbという二つのタイプに分ける理由を聞かせてください。</w:t>
+      </w:r>
+    </w:p>
+    <w:p>
+      <w:pPr>
+        <w:ind w:left="360" w:hangingChars="150" w:hanging="360"/>
+        <w:rPr>
+          <w:rFonts w:ascii="ＭＳ 明朝" w:eastAsia="ＭＳ 明朝" w:hAnsi="ＭＳ 明朝"/>
+          <w:sz w:val="24"/>
+          <w:szCs w:val="24"/>
+          <w:lang w:eastAsia="ja-JP"/>
+        </w:rPr>
+      </w:pPr>
+      <w:r>
+        <w:rPr>
+          <w:rFonts w:ascii="ＭＳ 明朝" w:eastAsia="ＭＳ 明朝" w:hAnsi="ＭＳ 明朝" w:hint="eastAsia"/>
+          <w:sz w:val="24"/>
+          <w:szCs w:val="24"/>
+          <w:lang w:eastAsia="ja-JP"/>
+        </w:rPr>
+        <w:t xml:space="preserve">　　　広告の送り手と受け手の声を聞くのが同じ重要です。</w:t>
+      </w:r>
+    </w:p>
+    <w:p>
+      <w:pPr>
+        <w:ind w:left="360" w:hangingChars="150" w:hanging="360"/>
+        <w:rPr>
+          <w:rFonts w:ascii="ＭＳ 明朝" w:eastAsia="ＭＳ 明朝" w:hAnsi="ＭＳ 明朝"/>
+          <w:sz w:val="24"/>
+          <w:szCs w:val="24"/>
+          <w:lang w:eastAsia="ja-JP"/>
+        </w:rPr>
+      </w:pPr>
+      <w:r>
+        <w:rPr>
+          <w:rFonts w:ascii="ＭＳ 明朝" w:eastAsia="ＭＳ 明朝" w:hAnsi="ＭＳ 明朝" w:hint="eastAsia"/>
+          <w:sz w:val="24"/>
+          <w:szCs w:val="24"/>
+          <w:lang w:eastAsia="ja-JP"/>
+        </w:rPr>
+        <w:t xml:space="preserve">　　　受け手の状況の分析を通して、送り手に及ぼされる影響を明らかにするようになれると思います。</w:t>
+      </w:r>
+    </w:p>
+    <w:p>
+      <w:pPr>
+        <w:ind w:left="360" w:hangingChars="150" w:hanging="360"/>
+        <w:rPr>
+          <w:rFonts w:ascii="ＭＳ 明朝" w:eastAsia="ＭＳ 明朝" w:hAnsi="ＭＳ 明朝"/>
           <w:color w:val="C00000"/>
           <w:sz w:val="24"/>
           <w:szCs w:val="24"/>
@@ -873,433 +1075,215 @@
       </w:pPr>
       <w:r>
         <w:rPr>
-          <w:rFonts w:ascii="MS Mincho" w:eastAsia="MS Mincho" w:hAnsi="MS Mincho" w:hint="eastAsia"/>
+          <w:rFonts w:ascii="ＭＳ 明朝" w:eastAsia="ＭＳ 明朝" w:hAnsi="ＭＳ 明朝" w:hint="eastAsia"/>
           <w:color w:val="C00000"/>
           <w:sz w:val="24"/>
           <w:szCs w:val="24"/>
           <w:lang w:eastAsia="ja-JP"/>
         </w:rPr>
-        <w:t>4．いくつかの研究方法を試していますが、どれが一番効いているのですか。</w:t>
+        <w:t>8．</w:t>
+      </w:r>
+      <w:r>
+        <w:rPr>
+          <w:rFonts w:ascii="ＭＳ 明朝" w:eastAsia="ＭＳ 明朝" w:hAnsi="ＭＳ 明朝" w:hint="eastAsia"/>
+          <w:color w:val="C00000"/>
+          <w:sz w:val="24"/>
+          <w:szCs w:val="24"/>
+          <w:lang w:eastAsia="ja-JP"/>
+        </w:rPr>
+        <w:t>他の場面でアンケート調査をやるつもりはないですか。</w:t>
       </w:r>
     </w:p>
     <w:p>
       <w:pPr>
         <w:ind w:left="360" w:hangingChars="150" w:hanging="360"/>
         <w:rPr>
-          <w:rFonts w:ascii="MS Mincho" w:eastAsia="MS Mincho" w:hAnsi="MS Mincho"/>
-          <w:sz w:val="24"/>
-          <w:szCs w:val="24"/>
-          <w:lang w:eastAsia="ja-JP"/>
-        </w:rPr>
-      </w:pPr>
-      <w:r>
-        <w:rPr>
-          <w:rFonts w:ascii="MS Mincho" w:eastAsia="MS Mincho" w:hAnsi="MS Mincho"/>
-          <w:sz w:val="24"/>
-          <w:szCs w:val="24"/>
-          <w:lang w:eastAsia="ja-JP"/>
-        </w:rPr>
-        <w:t>5</w:t>
-      </w:r>
-      <w:r>
-        <w:rPr>
-          <w:rFonts w:ascii="MS Mincho" w:eastAsia="MS Mincho" w:hAnsi="MS Mincho" w:hint="eastAsia"/>
-          <w:sz w:val="24"/>
-          <w:szCs w:val="24"/>
-          <w:lang w:eastAsia="ja-JP"/>
-        </w:rPr>
-        <w:t>．先行研究に対して、あなたの研究が優位・特別な点は何ですか。</w:t>
+          <w:rFonts w:ascii="ＭＳ 明朝" w:eastAsia="ＭＳ 明朝" w:hAnsi="ＭＳ 明朝"/>
+          <w:sz w:val="24"/>
+          <w:szCs w:val="24"/>
+          <w:lang w:eastAsia="ja-JP"/>
+        </w:rPr>
+      </w:pPr>
+      <w:r>
+        <w:rPr>
+          <w:rFonts w:ascii="ＭＳ 明朝" w:eastAsia="ＭＳ 明朝" w:hAnsi="ＭＳ 明朝" w:hint="eastAsia"/>
+          <w:sz w:val="24"/>
+          <w:szCs w:val="24"/>
+          <w:lang w:eastAsia="ja-JP"/>
+        </w:rPr>
+        <w:t xml:space="preserve">　　　送り手にもアンケート調査を受けてもらうと思っています。</w:t>
       </w:r>
     </w:p>
     <w:p>
       <w:pPr>
         <w:ind w:left="360" w:hangingChars="150" w:hanging="360"/>
         <w:rPr>
-          <w:rFonts w:ascii="MS Mincho" w:eastAsia="MS Mincho" w:hAnsi="MS Mincho"/>
-          <w:sz w:val="24"/>
-          <w:szCs w:val="24"/>
-          <w:lang w:eastAsia="ja-JP"/>
-        </w:rPr>
-      </w:pPr>
-      <w:r>
-        <w:rPr>
-          <w:rFonts w:ascii="MS Mincho" w:eastAsia="MS Mincho" w:hAnsi="MS Mincho" w:hint="eastAsia"/>
-          <w:sz w:val="24"/>
-          <w:szCs w:val="24"/>
-          <w:lang w:eastAsia="ja-JP"/>
-        </w:rPr>
-        <w:t xml:space="preserve">　</w:t>
-      </w:r>
-      <w:r>
-        <w:rPr>
-          <w:rFonts w:ascii="MS Mincho" w:eastAsia="MS Mincho" w:hAnsi="MS Mincho" w:hint="eastAsia"/>
-          <w:sz w:val="24"/>
-          <w:szCs w:val="24"/>
-          <w:lang w:eastAsia="ja-JP"/>
-        </w:rPr>
-        <w:t xml:space="preserve">　　</w:t>
-      </w:r>
-      <w:r>
-        <w:rPr>
-          <w:rFonts w:ascii="MS Mincho" w:eastAsia="MS Mincho" w:hAnsi="MS Mincho" w:hint="eastAsia"/>
-          <w:sz w:val="24"/>
-          <w:szCs w:val="24"/>
-          <w:lang w:eastAsia="ja-JP"/>
-        </w:rPr>
-        <w:t>インターネットで双方向性のコミュニケーションが取れるため、送り手は一方的に</w:t>
-      </w:r>
-      <w:r>
-        <w:rPr>
-          <w:rFonts w:ascii="MS Mincho" w:eastAsia="MS Mincho" w:hAnsi="MS Mincho" w:hint="eastAsia"/>
-          <w:sz w:val="24"/>
-          <w:szCs w:val="24"/>
-          <w:lang w:eastAsia="ja-JP"/>
-        </w:rPr>
-        <w:t>視聴者に影響を与えるのではなく、視聴者の変化によって影響を及ぼされているところを着目するのが本研究のオリジナルだと思います。</w:t>
+          <w:rFonts w:ascii="ＭＳ 明朝" w:eastAsia="ＭＳ 明朝" w:hAnsi="ＭＳ 明朝"/>
+          <w:sz w:val="24"/>
+          <w:szCs w:val="24"/>
+          <w:lang w:eastAsia="ja-JP"/>
+        </w:rPr>
+      </w:pPr>
+      <w:r>
+        <w:rPr>
+          <w:rFonts w:ascii="ＭＳ 明朝" w:eastAsia="ＭＳ 明朝" w:hAnsi="ＭＳ 明朝" w:hint="eastAsia"/>
+          <w:sz w:val="24"/>
+          <w:szCs w:val="24"/>
+          <w:lang w:eastAsia="ja-JP"/>
+        </w:rPr>
+        <w:t>9．○○業界についてどれくらい知っていますか。</w:t>
       </w:r>
     </w:p>
     <w:p>
       <w:pPr>
         <w:ind w:left="360" w:hangingChars="150" w:hanging="360"/>
         <w:rPr>
-          <w:rFonts w:ascii="MS Mincho" w:eastAsia="MS Mincho" w:hAnsi="MS Mincho"/>
-          <w:sz w:val="24"/>
-          <w:szCs w:val="24"/>
-          <w:lang w:eastAsia="ja-JP"/>
-        </w:rPr>
-      </w:pPr>
-      <w:r>
-        <w:rPr>
-          <w:rFonts w:ascii="MS Mincho" w:eastAsia="MS Mincho" w:hAnsi="MS Mincho" w:hint="eastAsia"/>
-          <w:sz w:val="24"/>
-          <w:szCs w:val="24"/>
-          <w:lang w:eastAsia="ja-JP"/>
-        </w:rPr>
-        <w:t>6．インタービューやアンケート調査が研究に役立てられることは何ですか。</w:t>
+          <w:rFonts w:ascii="ＭＳ 明朝" w:eastAsia="ＭＳ 明朝" w:hAnsi="ＭＳ 明朝"/>
+          <w:sz w:val="24"/>
+          <w:szCs w:val="24"/>
+          <w:lang w:eastAsia="ja-JP"/>
+        </w:rPr>
+      </w:pPr>
+      <w:r>
+        <w:rPr>
+          <w:rFonts w:ascii="ＭＳ 明朝" w:eastAsia="ＭＳ 明朝" w:hAnsi="ＭＳ 明朝" w:hint="eastAsia"/>
+          <w:sz w:val="24"/>
+          <w:szCs w:val="24"/>
+          <w:lang w:eastAsia="ja-JP"/>
+        </w:rPr>
+        <w:t xml:space="preserve">　　　</w:t>
+      </w:r>
+      <w:r>
+        <w:rPr>
+          <w:rFonts w:ascii="ＭＳ 明朝" w:eastAsia="ＭＳ 明朝" w:hAnsi="ＭＳ 明朝" w:hint="eastAsia"/>
+          <w:sz w:val="24"/>
+          <w:szCs w:val="24"/>
+          <w:lang w:eastAsia="ja-JP"/>
+        </w:rPr>
+        <w:t>広報業界――</w:t>
+      </w:r>
+      <w:r>
+        <w:rPr>
+          <w:rFonts w:ascii="ＭＳ 明朝" w:eastAsia="ＭＳ 明朝" w:hAnsi="ＭＳ 明朝" w:hint="eastAsia"/>
+          <w:sz w:val="24"/>
+          <w:szCs w:val="24"/>
+          <w:lang w:eastAsia="ja-JP"/>
+        </w:rPr>
+        <w:t>広報は「企業と社会の良好な関係の構築」を目的に、社会全体を対象とした宣伝活動を行います。</w:t>
+      </w:r>
+      <w:r>
+        <w:rPr>
+          <w:rFonts w:ascii="ＭＳ 明朝" w:eastAsia="ＭＳ 明朝" w:hAnsi="ＭＳ 明朝" w:hint="eastAsia"/>
+          <w:sz w:val="24"/>
+          <w:szCs w:val="24"/>
+          <w:lang w:eastAsia="ja-JP"/>
+        </w:rPr>
+        <w:t>企業の認知度向上やブランディングのため、広告物の制作やイベントの企画運営、メディアを通じた情報発信など幅広い業務を担当します</w:t>
+      </w:r>
+      <w:r>
+        <w:rPr>
+          <w:rFonts w:ascii="ＭＳ 明朝" w:eastAsia="ＭＳ 明朝" w:hAnsi="ＭＳ 明朝" w:hint="eastAsia"/>
+          <w:sz w:val="24"/>
+          <w:szCs w:val="24"/>
+          <w:lang w:eastAsia="ja-JP"/>
+        </w:rPr>
+        <w:t>。</w:t>
       </w:r>
     </w:p>
     <w:p>
       <w:pPr>
         <w:ind w:left="360" w:hangingChars="150" w:hanging="360"/>
         <w:rPr>
-          <w:rFonts w:ascii="MS Mincho" w:eastAsia="MS Mincho" w:hAnsi="MS Mincho"/>
-          <w:sz w:val="24"/>
-          <w:szCs w:val="24"/>
-          <w:lang w:eastAsia="ja-JP"/>
-        </w:rPr>
-      </w:pPr>
-      <w:r>
-        <w:rPr>
-          <w:rFonts w:ascii="MS Mincho" w:eastAsia="MS Mincho" w:hAnsi="MS Mincho" w:hint="eastAsia"/>
-          <w:sz w:val="24"/>
-          <w:szCs w:val="24"/>
-          <w:lang w:eastAsia="ja-JP"/>
-        </w:rPr>
-        <w:t xml:space="preserve">　　　視聴者の状況の分析を通して、Youtuber動画広告である送り手に及ぼされる影響を明らかにするようになれると思います。</w:t>
+          <w:rFonts w:ascii="ＭＳ 明朝" w:eastAsia="ＭＳ 明朝" w:hAnsi="ＭＳ 明朝"/>
+          <w:sz w:val="24"/>
+          <w:szCs w:val="24"/>
+          <w:lang w:eastAsia="ja-JP"/>
+        </w:rPr>
+      </w:pPr>
+      <w:r>
+        <w:rPr>
+          <w:rFonts w:ascii="ＭＳ 明朝" w:eastAsia="ＭＳ 明朝" w:hAnsi="ＭＳ 明朝" w:hint="eastAsia"/>
+          <w:sz w:val="24"/>
+          <w:szCs w:val="24"/>
+          <w:lang w:eastAsia="ja-JP"/>
+        </w:rPr>
+        <w:t>10．どんな研究方法を使うつもりですか。</w:t>
       </w:r>
     </w:p>
     <w:p>
       <w:pPr>
         <w:ind w:left="360" w:hangingChars="150" w:hanging="360"/>
         <w:rPr>
-          <w:rFonts w:ascii="MS Mincho" w:eastAsia="MS Mincho" w:hAnsi="MS Mincho"/>
-          <w:sz w:val="24"/>
-          <w:szCs w:val="24"/>
-          <w:lang w:eastAsia="ja-JP"/>
-        </w:rPr>
-      </w:pPr>
-      <w:r>
-        <w:rPr>
-          <w:rFonts w:ascii="MS Mincho" w:eastAsia="MS Mincho" w:hAnsi="MS Mincho" w:hint="eastAsia"/>
-          <w:sz w:val="24"/>
-          <w:szCs w:val="24"/>
-          <w:lang w:eastAsia="ja-JP"/>
-        </w:rPr>
-        <w:t>7．消費者をaと</w:t>
-      </w:r>
-      <w:proofErr w:type="gramStart"/>
-      <w:r>
-        <w:rPr>
-          <w:rFonts w:ascii="MS Mincho" w:eastAsia="MS Mincho" w:hAnsi="MS Mincho" w:hint="eastAsia"/>
-          <w:sz w:val="24"/>
-          <w:szCs w:val="24"/>
-          <w:lang w:eastAsia="ja-JP"/>
-        </w:rPr>
-        <w:t>b</w:t>
-      </w:r>
-      <w:proofErr w:type="gramEnd"/>
-      <w:r>
-        <w:rPr>
-          <w:rFonts w:ascii="MS Mincho" w:eastAsia="MS Mincho" w:hAnsi="MS Mincho" w:hint="eastAsia"/>
-          <w:sz w:val="24"/>
-          <w:szCs w:val="24"/>
-          <w:lang w:eastAsia="ja-JP"/>
-        </w:rPr>
-        <w:t>という二つのタイプに分ける理由を聞かせてください。</w:t>
+          <w:rFonts w:ascii="ＭＳ 明朝" w:eastAsia="ＭＳ 明朝" w:hAnsi="ＭＳ 明朝"/>
+          <w:sz w:val="24"/>
+          <w:szCs w:val="24"/>
+          <w:lang w:eastAsia="ja-JP"/>
+        </w:rPr>
+      </w:pPr>
+      <w:r>
+        <w:rPr>
+          <w:rFonts w:ascii="ＭＳ 明朝" w:eastAsia="ＭＳ 明朝" w:hAnsi="ＭＳ 明朝" w:hint="eastAsia"/>
+          <w:sz w:val="24"/>
+          <w:szCs w:val="24"/>
+          <w:lang w:eastAsia="ja-JP"/>
+        </w:rPr>
+        <w:t xml:space="preserve">　アンケート調査とインタビュー調査を使うつもりです。</w:t>
       </w:r>
     </w:p>
     <w:p>
       <w:pPr>
         <w:ind w:left="360" w:hangingChars="150" w:hanging="360"/>
         <w:rPr>
-          <w:rFonts w:ascii="MS Mincho" w:eastAsia="MS Mincho" w:hAnsi="MS Mincho"/>
-          <w:sz w:val="24"/>
-          <w:szCs w:val="24"/>
-          <w:lang w:eastAsia="ja-JP"/>
-        </w:rPr>
-      </w:pPr>
-      <w:r>
-        <w:rPr>
-          <w:rFonts w:ascii="MS Mincho" w:eastAsia="MS Mincho" w:hAnsi="MS Mincho" w:hint="eastAsia"/>
-          <w:sz w:val="24"/>
-          <w:szCs w:val="24"/>
-          <w:lang w:eastAsia="ja-JP"/>
-        </w:rPr>
-        <w:t xml:space="preserve">　　　広告の送り手と受け手の声を聞くのが同じ重要です。</w:t>
+          <w:rFonts w:ascii="ＭＳ 明朝" w:eastAsia="ＭＳ 明朝" w:hAnsi="ＭＳ 明朝"/>
+          <w:color w:val="C00000"/>
+          <w:sz w:val="24"/>
+          <w:szCs w:val="24"/>
+          <w:lang w:eastAsia="ja-JP"/>
+        </w:rPr>
+      </w:pPr>
+      <w:r>
+        <w:rPr>
+          <w:rFonts w:ascii="ＭＳ 明朝" w:eastAsia="ＭＳ 明朝" w:hAnsi="ＭＳ 明朝" w:hint="eastAsia"/>
+          <w:color w:val="C00000"/>
+          <w:sz w:val="24"/>
+          <w:szCs w:val="24"/>
+          <w:lang w:eastAsia="ja-JP"/>
+        </w:rPr>
+        <w:t>11．仮説の根拠を教えてもらえますか。</w:t>
       </w:r>
     </w:p>
     <w:p>
       <w:pPr>
         <w:ind w:left="360" w:hangingChars="150" w:hanging="360"/>
         <w:rPr>
-          <w:rFonts w:ascii="MS Mincho" w:eastAsia="MS Mincho" w:hAnsi="MS Mincho"/>
-          <w:sz w:val="24"/>
-          <w:szCs w:val="24"/>
-          <w:lang w:eastAsia="ja-JP"/>
-        </w:rPr>
-      </w:pPr>
-      <w:r>
-        <w:rPr>
-          <w:rFonts w:ascii="MS Mincho" w:eastAsia="MS Mincho" w:hAnsi="MS Mincho" w:hint="eastAsia"/>
-          <w:sz w:val="24"/>
-          <w:szCs w:val="24"/>
-          <w:lang w:eastAsia="ja-JP"/>
-        </w:rPr>
-        <w:t xml:space="preserve">　　　受け手の状況の分析を通して、送り手に及ぼされる影響を明らかにするようになれると思います。</w:t>
-      </w:r>
-    </w:p>
-    <w:p>
-      <w:pPr>
-        <w:ind w:left="360" w:hangingChars="150" w:hanging="360"/>
-        <w:rPr>
-          <w:rFonts w:ascii="MS Mincho" w:eastAsia="MS Mincho" w:hAnsi="MS Mincho"/>
+          <w:rFonts w:ascii="ＭＳ 明朝" w:eastAsia="ＭＳ 明朝" w:hAnsi="ＭＳ 明朝"/>
+          <w:sz w:val="24"/>
+          <w:szCs w:val="24"/>
+          <w:lang w:eastAsia="ja-JP"/>
+        </w:rPr>
+      </w:pPr>
+      <w:r>
+        <w:rPr>
+          <w:rFonts w:ascii="ＭＳ 明朝" w:eastAsia="ＭＳ 明朝" w:hAnsi="ＭＳ 明朝" w:hint="eastAsia"/>
+          <w:sz w:val="24"/>
+          <w:szCs w:val="24"/>
+          <w:lang w:eastAsia="ja-JP"/>
+        </w:rPr>
+        <w:t>12．○○社を</w:t>
+      </w:r>
+      <w:r>
+        <w:rPr>
+          <w:rFonts w:ascii="ＭＳ 明朝" w:eastAsia="ＭＳ 明朝" w:hAnsi="ＭＳ 明朝" w:hint="eastAsia"/>
           <w:color w:val="C00000"/>
           <w:sz w:val="24"/>
           <w:szCs w:val="24"/>
           <w:lang w:eastAsia="ja-JP"/>
         </w:rPr>
-      </w:pPr>
-      <w:r>
-        <w:rPr>
-          <w:rFonts w:ascii="MS Mincho" w:eastAsia="MS Mincho" w:hAnsi="MS Mincho" w:hint="eastAsia"/>
-          <w:color w:val="C00000"/>
-          <w:sz w:val="24"/>
-          <w:szCs w:val="24"/>
-          <w:lang w:eastAsia="ja-JP"/>
-        </w:rPr>
-        <w:t>8．</w:t>
-      </w:r>
-      <w:r>
-        <w:rPr>
-          <w:rFonts w:ascii="MS Mincho" w:eastAsia="MS Mincho" w:hAnsi="MS Mincho" w:hint="eastAsia"/>
-          <w:color w:val="C00000"/>
-          <w:sz w:val="24"/>
-          <w:szCs w:val="24"/>
-          <w:lang w:eastAsia="ja-JP"/>
-        </w:rPr>
-        <w:t>他の場面でアンケート調査をやるつもりはないですか。</w:t>
-      </w:r>
-    </w:p>
-    <w:p>
-      <w:pPr>
-        <w:ind w:left="360" w:hangingChars="150" w:hanging="360"/>
-        <w:rPr>
-          <w:rFonts w:ascii="MS Mincho" w:eastAsia="MS Mincho" w:hAnsi="MS Mincho"/>
-          <w:sz w:val="24"/>
-          <w:szCs w:val="24"/>
-          <w:lang w:eastAsia="ja-JP"/>
-        </w:rPr>
-      </w:pPr>
-      <w:r>
-        <w:rPr>
-          <w:rFonts w:ascii="MS Mincho" w:eastAsia="MS Mincho" w:hAnsi="MS Mincho" w:hint="eastAsia"/>
-          <w:sz w:val="24"/>
-          <w:szCs w:val="24"/>
-          <w:lang w:eastAsia="ja-JP"/>
-        </w:rPr>
-        <w:t xml:space="preserve">　　　送り手にもアンケート調査を受けてもらうと思っています。</w:t>
-      </w:r>
-    </w:p>
-    <w:p>
-      <w:pPr>
-        <w:ind w:left="360" w:hangingChars="150" w:hanging="360"/>
-        <w:rPr>
-          <w:rFonts w:ascii="MS Mincho" w:eastAsia="MS Mincho" w:hAnsi="MS Mincho"/>
-          <w:sz w:val="24"/>
-          <w:szCs w:val="24"/>
-          <w:lang w:eastAsia="ja-JP"/>
-        </w:rPr>
-      </w:pPr>
-      <w:r>
-        <w:rPr>
-          <w:rFonts w:ascii="MS Mincho" w:eastAsia="MS Mincho" w:hAnsi="MS Mincho" w:hint="eastAsia"/>
-          <w:sz w:val="24"/>
-          <w:szCs w:val="24"/>
-          <w:lang w:eastAsia="ja-JP"/>
-        </w:rPr>
-        <w:t>9．○○業界についてどれくらい知っていますか。</w:t>
-      </w:r>
-    </w:p>
-    <w:p>
-      <w:pPr>
-        <w:ind w:left="360" w:hangingChars="150" w:hanging="360"/>
-        <w:rPr>
-          <w:rFonts w:ascii="MS Mincho" w:eastAsia="MS Mincho" w:hAnsi="MS Mincho"/>
-          <w:sz w:val="24"/>
-          <w:szCs w:val="24"/>
-          <w:lang w:eastAsia="ja-JP"/>
-        </w:rPr>
-      </w:pPr>
-      <w:r>
-        <w:rPr>
-          <w:rFonts w:ascii="MS Mincho" w:eastAsia="MS Mincho" w:hAnsi="MS Mincho" w:hint="eastAsia"/>
-          <w:sz w:val="24"/>
-          <w:szCs w:val="24"/>
-          <w:lang w:eastAsia="ja-JP"/>
-        </w:rPr>
-        <w:t xml:space="preserve">　　　</w:t>
-      </w:r>
-      <w:r>
-        <w:rPr>
-          <w:rFonts w:ascii="MS Mincho" w:eastAsia="MS Mincho" w:hAnsi="MS Mincho" w:hint="eastAsia"/>
-          <w:sz w:val="24"/>
-          <w:szCs w:val="24"/>
-          <w:lang w:eastAsia="ja-JP"/>
-        </w:rPr>
-        <w:t>広報業界――</w:t>
-      </w:r>
-      <w:r>
-        <w:rPr>
-          <w:rFonts w:ascii="MS Mincho" w:eastAsia="MS Mincho" w:hAnsi="MS Mincho" w:hint="eastAsia"/>
-          <w:sz w:val="24"/>
-          <w:szCs w:val="24"/>
-          <w:lang w:eastAsia="ja-JP"/>
-        </w:rPr>
-        <w:t>広報は「企業と社会の良好な関係の構築」を目的に、社会全体を対象とした宣伝活動を行います。</w:t>
-      </w:r>
-      <w:r>
-        <w:rPr>
-          <w:rFonts w:ascii="MS Mincho" w:eastAsia="MS Mincho" w:hAnsi="MS Mincho" w:hint="eastAsia"/>
-          <w:sz w:val="24"/>
-          <w:szCs w:val="24"/>
-          <w:lang w:eastAsia="ja-JP"/>
-        </w:rPr>
-        <w:t>企業の認知度向上やブランディングのため、広告物の制作やイベントの企画運営、メディアを通じた情報発信など幅広い業務を担当します</w:t>
-      </w:r>
-      <w:r>
-        <w:rPr>
-          <w:rFonts w:ascii="MS Mincho" w:eastAsia="MS Mincho" w:hAnsi="MS Mincho" w:hint="eastAsia"/>
-          <w:sz w:val="24"/>
-          <w:szCs w:val="24"/>
-          <w:lang w:eastAsia="ja-JP"/>
-        </w:rPr>
-        <w:t>。</w:t>
-      </w:r>
-    </w:p>
-    <w:p>
-      <w:pPr>
-        <w:ind w:left="360" w:hangingChars="150" w:hanging="360"/>
-        <w:rPr>
-          <w:rFonts w:ascii="MS Mincho" w:eastAsia="MS Mincho" w:hAnsi="MS Mincho"/>
-          <w:sz w:val="24"/>
-          <w:szCs w:val="24"/>
-          <w:lang w:eastAsia="ja-JP"/>
-        </w:rPr>
-      </w:pPr>
-      <w:r>
-        <w:rPr>
-          <w:rFonts w:ascii="MS Mincho" w:eastAsia="MS Mincho" w:hAnsi="MS Mincho" w:hint="eastAsia"/>
-          <w:sz w:val="24"/>
-          <w:szCs w:val="24"/>
-          <w:lang w:eastAsia="ja-JP"/>
-        </w:rPr>
-        <w:t>10．どんな研究方法を使うつもりですか。</w:t>
-      </w:r>
-    </w:p>
-    <w:p>
-      <w:pPr>
-        <w:ind w:left="360" w:hangingChars="150" w:hanging="360"/>
-        <w:rPr>
-          <w:rFonts w:ascii="MS Mincho" w:eastAsia="MS Mincho" w:hAnsi="MS Mincho"/>
-          <w:sz w:val="24"/>
-          <w:szCs w:val="24"/>
-          <w:lang w:eastAsia="ja-JP"/>
-        </w:rPr>
-      </w:pPr>
-      <w:r>
-        <w:rPr>
-          <w:rFonts w:ascii="MS Mincho" w:eastAsia="MS Mincho" w:hAnsi="MS Mincho" w:hint="eastAsia"/>
-          <w:sz w:val="24"/>
-          <w:szCs w:val="24"/>
-          <w:lang w:eastAsia="ja-JP"/>
-        </w:rPr>
-        <w:t xml:space="preserve">　アンケート調査とインタビュー調査を使うつもりです。</w:t>
-      </w:r>
-    </w:p>
-    <w:p>
-      <w:pPr>
-        <w:ind w:left="360" w:hangingChars="150" w:hanging="360"/>
-        <w:rPr>
-          <w:rFonts w:ascii="MS Mincho" w:eastAsia="MS Mincho" w:hAnsi="MS Mincho"/>
-          <w:color w:val="C00000"/>
-          <w:sz w:val="24"/>
-          <w:szCs w:val="24"/>
-          <w:lang w:eastAsia="ja-JP"/>
-        </w:rPr>
-      </w:pPr>
-      <w:r>
-        <w:rPr>
-          <w:rFonts w:ascii="MS Mincho" w:eastAsia="MS Mincho" w:hAnsi="MS Mincho" w:hint="eastAsia"/>
-          <w:color w:val="C00000"/>
-          <w:sz w:val="24"/>
-          <w:szCs w:val="24"/>
-          <w:lang w:eastAsia="ja-JP"/>
-        </w:rPr>
-        <w:t>11．仮説の根拠を教えてもらえますか。</w:t>
-      </w:r>
-    </w:p>
-    <w:p>
-      <w:pPr>
-        <w:ind w:left="360" w:hangingChars="150" w:hanging="360"/>
-        <w:rPr>
-          <w:rFonts w:ascii="MS Mincho" w:eastAsia="MS Mincho" w:hAnsi="MS Mincho"/>
-          <w:sz w:val="24"/>
-          <w:szCs w:val="24"/>
-          <w:lang w:eastAsia="ja-JP"/>
-        </w:rPr>
-      </w:pPr>
-      <w:r>
-        <w:rPr>
-          <w:rFonts w:ascii="MS Mincho" w:eastAsia="MS Mincho" w:hAnsi="MS Mincho" w:hint="eastAsia"/>
-          <w:sz w:val="24"/>
-          <w:szCs w:val="24"/>
-          <w:lang w:eastAsia="ja-JP"/>
-        </w:rPr>
-        <w:t>12．○○社を</w:t>
-      </w:r>
-      <w:r>
-        <w:rPr>
-          <w:rFonts w:ascii="MS Mincho" w:eastAsia="MS Mincho" w:hAnsi="MS Mincho" w:hint="eastAsia"/>
-          <w:color w:val="C00000"/>
-          <w:sz w:val="24"/>
-          <w:szCs w:val="24"/>
-          <w:lang w:eastAsia="ja-JP"/>
-        </w:rPr>
         <w:t>例</w:t>
       </w:r>
       <w:r>
         <w:rPr>
-          <w:rFonts w:ascii="MS Mincho" w:eastAsia="MS Mincho" w:hAnsi="MS Mincho" w:hint="eastAsia"/>
+          <w:rFonts w:ascii="ＭＳ 明朝" w:eastAsia="ＭＳ 明朝" w:hAnsi="ＭＳ 明朝" w:hint="eastAsia"/>
           <w:sz w:val="24"/>
           <w:szCs w:val="24"/>
           <w:lang w:eastAsia="ja-JP"/>
@@ -1310,7 +1294,7 @@
     <w:p>
       <w:pPr>
         <w:rPr>
-          <w:rFonts w:ascii="MS Mincho" w:eastAsia="MS Mincho" w:hAnsi="MS Mincho"/>
+          <w:rFonts w:ascii="ＭＳ 明朝" w:eastAsia="ＭＳ 明朝" w:hAnsi="ＭＳ 明朝"/>
           <w:sz w:val="24"/>
           <w:szCs w:val="24"/>
           <w:lang w:eastAsia="ja-JP"/>
@@ -1321,7 +1305,7 @@
       <w:pPr>
         <w:ind w:left="361" w:hangingChars="150" w:hanging="361"/>
         <w:rPr>
-          <w:rFonts w:ascii="MS Mincho" w:eastAsia="MS Mincho" w:hAnsi="MS Mincho"/>
+          <w:rFonts w:ascii="ＭＳ 明朝" w:eastAsia="ＭＳ 明朝" w:hAnsi="ＭＳ 明朝"/>
           <w:b/>
           <w:bCs/>
           <w:sz w:val="24"/>
@@ -1331,7 +1315,7 @@
       </w:pPr>
       <w:r>
         <w:rPr>
-          <w:rFonts w:ascii="MS Mincho" w:eastAsia="MS Mincho" w:hAnsi="MS Mincho" w:hint="eastAsia"/>
+          <w:rFonts w:ascii="ＭＳ 明朝" w:eastAsia="ＭＳ 明朝" w:hAnsi="ＭＳ 明朝" w:hint="eastAsia"/>
           <w:b/>
           <w:bCs/>
           <w:sz w:val="24"/>
@@ -1344,22 +1328,22 @@
     </w:p>
     <w:p>
       <w:pPr>
-        <w:pStyle w:val="afb"/>
+        <w:pStyle w:val="af8"/>
         <w:numPr>
           <w:ilvl w:val="0"/>
           <w:numId w:val="9"/>
         </w:numPr>
         <w:ind w:firstLineChars="0"/>
         <w:rPr>
-          <w:rFonts w:ascii="MS Mincho" w:eastAsia="MS Mincho" w:hAnsi="MS Mincho"/>
-          <w:sz w:val="24"/>
-          <w:szCs w:val="24"/>
-          <w:lang w:eastAsia="ja-JP"/>
-        </w:rPr>
-      </w:pPr>
-      <w:r>
-        <w:rPr>
-          <w:rFonts w:ascii="MS Mincho" w:eastAsia="MS Mincho" w:hAnsi="MS Mincho" w:hint="eastAsia"/>
+          <w:rFonts w:ascii="ＭＳ 明朝" w:eastAsia="ＭＳ 明朝" w:hAnsi="ＭＳ 明朝"/>
+          <w:sz w:val="24"/>
+          <w:szCs w:val="24"/>
+          <w:lang w:eastAsia="ja-JP"/>
+        </w:rPr>
+      </w:pPr>
+      <w:r>
+        <w:rPr>
+          <w:rFonts w:ascii="ＭＳ 明朝" w:eastAsia="ＭＳ 明朝" w:hAnsi="ＭＳ 明朝" w:hint="eastAsia"/>
           <w:sz w:val="24"/>
           <w:szCs w:val="24"/>
           <w:lang w:eastAsia="ja-JP"/>
@@ -1369,18 +1353,18 @@
     </w:p>
     <w:p>
       <w:pPr>
-        <w:pStyle w:val="afb"/>
+        <w:pStyle w:val="af8"/>
         <w:ind w:left="360" w:firstLineChars="100" w:firstLine="240"/>
         <w:rPr>
-          <w:rFonts w:ascii="MS Mincho" w:eastAsia="MS Mincho" w:hAnsi="MS Mincho"/>
-          <w:sz w:val="24"/>
-          <w:szCs w:val="24"/>
-          <w:lang w:eastAsia="ja-JP"/>
-        </w:rPr>
-      </w:pPr>
-      <w:r>
-        <w:rPr>
-          <w:rFonts w:ascii="MS Mincho" w:eastAsia="MS Mincho" w:hAnsi="MS Mincho" w:hint="eastAsia"/>
+          <w:rFonts w:ascii="ＭＳ 明朝" w:eastAsia="ＭＳ 明朝" w:hAnsi="ＭＳ 明朝"/>
+          <w:sz w:val="24"/>
+          <w:szCs w:val="24"/>
+          <w:lang w:eastAsia="ja-JP"/>
+        </w:rPr>
+      </w:pPr>
+      <w:r>
+        <w:rPr>
+          <w:rFonts w:ascii="ＭＳ 明朝" w:eastAsia="ＭＳ 明朝" w:hAnsi="ＭＳ 明朝" w:hint="eastAsia"/>
           <w:sz w:val="24"/>
           <w:szCs w:val="24"/>
           <w:lang w:eastAsia="ja-JP"/>
@@ -1389,7 +1373,7 @@
       </w:r>
       <w:r>
         <w:rPr>
-          <w:rFonts w:ascii="MS Mincho" w:eastAsia="MS Mincho" w:hAnsi="MS Mincho" w:hint="eastAsia"/>
+          <w:rFonts w:ascii="ＭＳ 明朝" w:eastAsia="ＭＳ 明朝" w:hAnsi="ＭＳ 明朝" w:hint="eastAsia"/>
           <w:sz w:val="24"/>
           <w:szCs w:val="24"/>
           <w:lang w:eastAsia="ja-JP"/>
@@ -1399,22 +1383,22 @@
     </w:p>
     <w:p>
       <w:pPr>
-        <w:pStyle w:val="afb"/>
+        <w:pStyle w:val="af8"/>
         <w:numPr>
           <w:ilvl w:val="0"/>
           <w:numId w:val="9"/>
         </w:numPr>
         <w:ind w:firstLineChars="0"/>
         <w:rPr>
-          <w:rFonts w:ascii="MS Mincho" w:eastAsia="MS Mincho" w:hAnsi="MS Mincho"/>
-          <w:sz w:val="24"/>
-          <w:szCs w:val="24"/>
-          <w:lang w:eastAsia="ja-JP"/>
-        </w:rPr>
-      </w:pPr>
-      <w:r>
-        <w:rPr>
-          <w:rFonts w:ascii="MS Mincho" w:eastAsia="MS Mincho" w:hAnsi="MS Mincho" w:hint="eastAsia"/>
+          <w:rFonts w:ascii="ＭＳ 明朝" w:eastAsia="ＭＳ 明朝" w:hAnsi="ＭＳ 明朝"/>
+          <w:sz w:val="24"/>
+          <w:szCs w:val="24"/>
+          <w:lang w:eastAsia="ja-JP"/>
+        </w:rPr>
+      </w:pPr>
+      <w:r>
+        <w:rPr>
+          <w:rFonts w:ascii="ＭＳ 明朝" w:eastAsia="ＭＳ 明朝" w:hAnsi="ＭＳ 明朝" w:hint="eastAsia"/>
           <w:sz w:val="24"/>
           <w:szCs w:val="24"/>
           <w:lang w:eastAsia="ja-JP"/>
@@ -1424,18 +1408,18 @@
     </w:p>
     <w:p>
       <w:pPr>
-        <w:pStyle w:val="afb"/>
+        <w:pStyle w:val="af8"/>
         <w:ind w:left="360" w:firstLineChars="100" w:firstLine="240"/>
         <w:rPr>
-          <w:rFonts w:ascii="MS Mincho" w:eastAsia="MS Mincho" w:hAnsi="MS Mincho"/>
-          <w:sz w:val="24"/>
-          <w:szCs w:val="24"/>
-          <w:lang w:eastAsia="ja-JP"/>
-        </w:rPr>
-      </w:pPr>
-      <w:r>
-        <w:rPr>
-          <w:rFonts w:ascii="MS Mincho" w:eastAsia="MS Mincho" w:hAnsi="MS Mincho" w:hint="eastAsia"/>
+          <w:rFonts w:ascii="ＭＳ 明朝" w:eastAsia="ＭＳ 明朝" w:hAnsi="ＭＳ 明朝"/>
+          <w:sz w:val="24"/>
+          <w:szCs w:val="24"/>
+          <w:lang w:eastAsia="ja-JP"/>
+        </w:rPr>
+      </w:pPr>
+      <w:r>
+        <w:rPr>
+          <w:rFonts w:ascii="ＭＳ 明朝" w:eastAsia="ＭＳ 明朝" w:hAnsi="ＭＳ 明朝" w:hint="eastAsia"/>
           <w:sz w:val="24"/>
           <w:szCs w:val="24"/>
           <w:lang w:eastAsia="ja-JP"/>
@@ -1444,7 +1428,7 @@
       </w:r>
       <w:r>
         <w:rPr>
-          <w:rFonts w:ascii="MS Mincho" w:eastAsia="MS Mincho" w:hAnsi="MS Mincho" w:hint="eastAsia"/>
+          <w:rFonts w:ascii="ＭＳ 明朝" w:eastAsia="ＭＳ 明朝" w:hAnsi="ＭＳ 明朝" w:hint="eastAsia"/>
           <w:sz w:val="24"/>
           <w:szCs w:val="24"/>
           <w:lang w:eastAsia="ja-JP"/>
@@ -1453,7 +1437,7 @@
       </w:r>
       <w:r>
         <w:rPr>
-          <w:rFonts w:ascii="MS Mincho" w:eastAsia="MS Mincho" w:hAnsi="MS Mincho" w:hint="eastAsia"/>
+          <w:rFonts w:ascii="ＭＳ 明朝" w:eastAsia="ＭＳ 明朝" w:hAnsi="ＭＳ 明朝" w:hint="eastAsia"/>
           <w:sz w:val="24"/>
           <w:szCs w:val="24"/>
           <w:lang w:eastAsia="ja-JP"/>
@@ -1462,7 +1446,7 @@
       </w:r>
       <w:r>
         <w:rPr>
-          <w:rFonts w:ascii="MS Mincho" w:eastAsia="MS Mincho" w:hAnsi="MS Mincho" w:hint="eastAsia"/>
+          <w:rFonts w:ascii="ＭＳ 明朝" w:eastAsia="ＭＳ 明朝" w:hAnsi="ＭＳ 明朝" w:hint="eastAsia"/>
           <w:sz w:val="24"/>
           <w:szCs w:val="24"/>
           <w:lang w:eastAsia="ja-JP"/>
@@ -1471,7 +1455,7 @@
       </w:r>
       <w:r>
         <w:rPr>
-          <w:rFonts w:ascii="MS Mincho" w:eastAsia="MS Mincho" w:hAnsi="MS Mincho" w:hint="eastAsia"/>
+          <w:rFonts w:ascii="ＭＳ 明朝" w:eastAsia="ＭＳ 明朝" w:hAnsi="ＭＳ 明朝" w:hint="eastAsia"/>
           <w:sz w:val="24"/>
           <w:szCs w:val="24"/>
           <w:lang w:eastAsia="ja-JP"/>
@@ -1480,7 +1464,7 @@
       </w:r>
       <w:r>
         <w:rPr>
-          <w:rFonts w:ascii="MS Mincho" w:eastAsia="MS Mincho" w:hAnsi="MS Mincho" w:hint="eastAsia"/>
+          <w:rFonts w:ascii="ＭＳ 明朝" w:eastAsia="ＭＳ 明朝" w:hAnsi="ＭＳ 明朝" w:hint="eastAsia"/>
           <w:sz w:val="24"/>
           <w:szCs w:val="24"/>
           <w:lang w:eastAsia="ja-JP"/>
@@ -1489,7 +1473,7 @@
       </w:r>
       <w:r>
         <w:rPr>
-          <w:rFonts w:ascii="MS Mincho" w:eastAsia="MS Mincho" w:hAnsi="MS Mincho" w:hint="eastAsia"/>
+          <w:rFonts w:ascii="ＭＳ 明朝" w:eastAsia="ＭＳ 明朝" w:hAnsi="ＭＳ 明朝" w:hint="eastAsia"/>
           <w:sz w:val="24"/>
           <w:szCs w:val="24"/>
           <w:lang w:eastAsia="ja-JP"/>
@@ -1498,7 +1482,7 @@
       </w:r>
       <w:r>
         <w:rPr>
-          <w:rFonts w:ascii="MS Mincho" w:eastAsia="MS Mincho" w:hAnsi="MS Mincho" w:hint="eastAsia"/>
+          <w:rFonts w:ascii="ＭＳ 明朝" w:eastAsia="ＭＳ 明朝" w:hAnsi="ＭＳ 明朝" w:hint="eastAsia"/>
           <w:sz w:val="24"/>
           <w:szCs w:val="24"/>
           <w:lang w:eastAsia="ja-JP"/>
@@ -1508,22 +1492,22 @@
     </w:p>
     <w:p>
       <w:pPr>
-        <w:pStyle w:val="afb"/>
+        <w:pStyle w:val="af8"/>
         <w:numPr>
           <w:ilvl w:val="0"/>
           <w:numId w:val="9"/>
         </w:numPr>
         <w:ind w:firstLineChars="0"/>
         <w:rPr>
-          <w:rFonts w:ascii="MS Mincho" w:eastAsia="MS Mincho" w:hAnsi="MS Mincho"/>
-          <w:sz w:val="24"/>
-          <w:szCs w:val="24"/>
-          <w:lang w:eastAsia="ja-JP"/>
-        </w:rPr>
-      </w:pPr>
-      <w:r>
-        <w:rPr>
-          <w:rFonts w:ascii="MS Mincho" w:eastAsia="MS Mincho" w:hAnsi="MS Mincho" w:hint="eastAsia"/>
+          <w:rFonts w:ascii="ＭＳ 明朝" w:eastAsia="ＭＳ 明朝" w:hAnsi="ＭＳ 明朝"/>
+          <w:sz w:val="24"/>
+          <w:szCs w:val="24"/>
+          <w:lang w:eastAsia="ja-JP"/>
+        </w:rPr>
+      </w:pPr>
+      <w:r>
+        <w:rPr>
+          <w:rFonts w:ascii="ＭＳ 明朝" w:eastAsia="ＭＳ 明朝" w:hAnsi="ＭＳ 明朝" w:hint="eastAsia"/>
           <w:sz w:val="24"/>
           <w:szCs w:val="24"/>
           <w:lang w:eastAsia="ja-JP"/>
@@ -1533,18 +1517,18 @@
     </w:p>
     <w:p>
       <w:pPr>
-        <w:pStyle w:val="afb"/>
+        <w:pStyle w:val="af8"/>
         <w:ind w:left="360" w:firstLineChars="100" w:firstLine="240"/>
         <w:rPr>
-          <w:rFonts w:ascii="MS Mincho" w:eastAsia="MS Mincho" w:hAnsi="MS Mincho"/>
-          <w:sz w:val="24"/>
-          <w:szCs w:val="24"/>
-          <w:lang w:eastAsia="ja-JP"/>
-        </w:rPr>
-      </w:pPr>
-      <w:r>
-        <w:rPr>
-          <w:rFonts w:ascii="MS Mincho" w:eastAsia="MS Mincho" w:hAnsi="MS Mincho" w:hint="eastAsia"/>
+          <w:rFonts w:ascii="ＭＳ 明朝" w:eastAsia="ＭＳ 明朝" w:hAnsi="ＭＳ 明朝"/>
+          <w:sz w:val="24"/>
+          <w:szCs w:val="24"/>
+          <w:lang w:eastAsia="ja-JP"/>
+        </w:rPr>
+      </w:pPr>
+      <w:r>
+        <w:rPr>
+          <w:rFonts w:ascii="ＭＳ 明朝" w:eastAsia="ＭＳ 明朝" w:hAnsi="ＭＳ 明朝" w:hint="eastAsia"/>
           <w:sz w:val="24"/>
           <w:szCs w:val="24"/>
           <w:lang w:eastAsia="ja-JP"/>
@@ -1554,22 +1538,22 @@
     </w:p>
     <w:p>
       <w:pPr>
-        <w:pStyle w:val="afb"/>
+        <w:pStyle w:val="af8"/>
         <w:numPr>
           <w:ilvl w:val="0"/>
           <w:numId w:val="9"/>
         </w:numPr>
         <w:ind w:firstLineChars="0"/>
         <w:rPr>
-          <w:rFonts w:ascii="MS Mincho" w:eastAsia="MS Mincho" w:hAnsi="MS Mincho"/>
-          <w:sz w:val="24"/>
-          <w:szCs w:val="24"/>
-          <w:lang w:eastAsia="ja-JP"/>
-        </w:rPr>
-      </w:pPr>
-      <w:r>
-        <w:rPr>
-          <w:rFonts w:ascii="MS Mincho" w:eastAsia="MS Mincho" w:hAnsi="MS Mincho" w:hint="eastAsia"/>
+          <w:rFonts w:ascii="ＭＳ 明朝" w:eastAsia="ＭＳ 明朝" w:hAnsi="ＭＳ 明朝"/>
+          <w:sz w:val="24"/>
+          <w:szCs w:val="24"/>
+          <w:lang w:eastAsia="ja-JP"/>
+        </w:rPr>
+      </w:pPr>
+      <w:r>
+        <w:rPr>
+          <w:rFonts w:ascii="ＭＳ 明朝" w:eastAsia="ＭＳ 明朝" w:hAnsi="ＭＳ 明朝" w:hint="eastAsia"/>
           <w:sz w:val="24"/>
           <w:szCs w:val="24"/>
           <w:lang w:eastAsia="ja-JP"/>
@@ -1579,18 +1563,18 @@
     </w:p>
     <w:p>
       <w:pPr>
-        <w:pStyle w:val="afb"/>
+        <w:pStyle w:val="af8"/>
         <w:ind w:left="360" w:firstLineChars="0" w:firstLine="0"/>
         <w:rPr>
-          <w:rFonts w:ascii="MS Mincho" w:eastAsia="MS Mincho" w:hAnsi="MS Mincho"/>
-          <w:sz w:val="24"/>
-          <w:szCs w:val="24"/>
-          <w:lang w:eastAsia="ja-JP"/>
-        </w:rPr>
-      </w:pPr>
-      <w:r>
-        <w:rPr>
-          <w:rFonts w:ascii="MS Mincho" w:eastAsia="MS Mincho" w:hAnsi="MS Mincho" w:hint="eastAsia"/>
+          <w:rFonts w:ascii="ＭＳ 明朝" w:eastAsia="ＭＳ 明朝" w:hAnsi="ＭＳ 明朝"/>
+          <w:sz w:val="24"/>
+          <w:szCs w:val="24"/>
+          <w:lang w:eastAsia="ja-JP"/>
+        </w:rPr>
+      </w:pPr>
+      <w:r>
+        <w:rPr>
+          <w:rFonts w:ascii="ＭＳ 明朝" w:eastAsia="ＭＳ 明朝" w:hAnsi="ＭＳ 明朝" w:hint="eastAsia"/>
           <w:sz w:val="24"/>
           <w:szCs w:val="24"/>
           <w:lang w:eastAsia="ja-JP"/>
@@ -1600,22 +1584,22 @@
     </w:p>
     <w:p>
       <w:pPr>
-        <w:pStyle w:val="afb"/>
+        <w:pStyle w:val="af8"/>
         <w:numPr>
           <w:ilvl w:val="0"/>
           <w:numId w:val="9"/>
         </w:numPr>
         <w:ind w:firstLineChars="0"/>
         <w:rPr>
-          <w:rFonts w:ascii="MS Mincho" w:eastAsia="MS Mincho" w:hAnsi="MS Mincho"/>
-          <w:sz w:val="24"/>
-          <w:szCs w:val="24"/>
-          <w:lang w:eastAsia="ja-JP"/>
-        </w:rPr>
-      </w:pPr>
-      <w:r>
-        <w:rPr>
-          <w:rFonts w:ascii="MS Mincho" w:eastAsia="MS Mincho" w:hAnsi="MS Mincho" w:hint="eastAsia"/>
+          <w:rFonts w:ascii="ＭＳ 明朝" w:eastAsia="ＭＳ 明朝" w:hAnsi="ＭＳ 明朝"/>
+          <w:sz w:val="24"/>
+          <w:szCs w:val="24"/>
+          <w:lang w:eastAsia="ja-JP"/>
+        </w:rPr>
+      </w:pPr>
+      <w:r>
+        <w:rPr>
+          <w:rFonts w:ascii="ＭＳ 明朝" w:eastAsia="ＭＳ 明朝" w:hAnsi="ＭＳ 明朝" w:hint="eastAsia"/>
           <w:sz w:val="24"/>
           <w:szCs w:val="24"/>
           <w:lang w:eastAsia="ja-JP"/>
@@ -1627,15 +1611,15 @@
       <w:pPr>
         <w:ind w:left="360" w:firstLineChars="100" w:firstLine="240"/>
         <w:rPr>
-          <w:rFonts w:ascii="MS Mincho" w:eastAsia="MS Mincho" w:hAnsi="MS Mincho"/>
-          <w:sz w:val="24"/>
-          <w:szCs w:val="24"/>
-          <w:lang w:eastAsia="ja-JP"/>
-        </w:rPr>
-      </w:pPr>
-      <w:r>
-        <w:rPr>
-          <w:rFonts w:ascii="MS Mincho" w:eastAsia="MS Mincho" w:hAnsi="MS Mincho" w:hint="eastAsia"/>
+          <w:rFonts w:ascii="ＭＳ 明朝" w:eastAsia="ＭＳ 明朝" w:hAnsi="ＭＳ 明朝"/>
+          <w:sz w:val="24"/>
+          <w:szCs w:val="24"/>
+          <w:lang w:eastAsia="ja-JP"/>
+        </w:rPr>
+      </w:pPr>
+      <w:r>
+        <w:rPr>
+          <w:rFonts w:ascii="ＭＳ 明朝" w:eastAsia="ＭＳ 明朝" w:hAnsi="ＭＳ 明朝" w:hint="eastAsia"/>
           <w:sz w:val="24"/>
           <w:szCs w:val="24"/>
           <w:lang w:eastAsia="ja-JP"/>
@@ -1644,7 +1628,7 @@
       </w:r>
       <w:r>
         <w:rPr>
-          <w:rFonts w:ascii="MS Mincho" w:eastAsia="MS Mincho" w:hAnsi="MS Mincho" w:hint="eastAsia"/>
+          <w:rFonts w:ascii="ＭＳ 明朝" w:eastAsia="ＭＳ 明朝" w:hAnsi="ＭＳ 明朝" w:hint="eastAsia"/>
           <w:sz w:val="24"/>
           <w:szCs w:val="24"/>
           <w:lang w:eastAsia="ja-JP"/>
@@ -1653,7 +1637,7 @@
       </w:r>
       <w:r>
         <w:rPr>
-          <w:rFonts w:ascii="MS Mincho" w:eastAsia="MS Mincho" w:hAnsi="MS Mincho" w:hint="eastAsia"/>
+          <w:rFonts w:ascii="ＭＳ 明朝" w:eastAsia="ＭＳ 明朝" w:hAnsi="ＭＳ 明朝" w:hint="eastAsia"/>
           <w:sz w:val="24"/>
           <w:szCs w:val="24"/>
           <w:lang w:eastAsia="ja-JP"/>
@@ -1662,7 +1646,7 @@
       </w:r>
       <w:r>
         <w:rPr>
-          <w:rFonts w:ascii="MS Mincho" w:eastAsia="MS Mincho" w:hAnsi="MS Mincho" w:hint="eastAsia"/>
+          <w:rFonts w:ascii="ＭＳ 明朝" w:eastAsia="ＭＳ 明朝" w:hAnsi="ＭＳ 明朝" w:hint="eastAsia"/>
           <w:sz w:val="24"/>
           <w:szCs w:val="24"/>
           <w:lang w:eastAsia="ja-JP"/>
@@ -1672,22 +1656,22 @@
     </w:p>
     <w:p>
       <w:pPr>
-        <w:pStyle w:val="afb"/>
+        <w:pStyle w:val="af8"/>
         <w:numPr>
           <w:ilvl w:val="0"/>
           <w:numId w:val="9"/>
         </w:numPr>
         <w:ind w:firstLineChars="0"/>
         <w:rPr>
-          <w:rFonts w:ascii="MS Mincho" w:eastAsia="MS Mincho" w:hAnsi="MS Mincho"/>
-          <w:sz w:val="24"/>
-          <w:szCs w:val="24"/>
-          <w:lang w:eastAsia="ja-JP"/>
-        </w:rPr>
-      </w:pPr>
-      <w:r>
-        <w:rPr>
-          <w:rFonts w:ascii="MS Mincho" w:eastAsia="MS Mincho" w:hAnsi="MS Mincho" w:hint="eastAsia"/>
+          <w:rFonts w:ascii="ＭＳ 明朝" w:eastAsia="ＭＳ 明朝" w:hAnsi="ＭＳ 明朝"/>
+          <w:sz w:val="24"/>
+          <w:szCs w:val="24"/>
+          <w:lang w:eastAsia="ja-JP"/>
+        </w:rPr>
+      </w:pPr>
+      <w:r>
+        <w:rPr>
+          <w:rFonts w:ascii="ＭＳ 明朝" w:eastAsia="ＭＳ 明朝" w:hAnsi="ＭＳ 明朝" w:hint="eastAsia"/>
           <w:sz w:val="24"/>
           <w:szCs w:val="24"/>
           <w:lang w:eastAsia="ja-JP"/>
@@ -1697,18 +1681,18 @@
     </w:p>
     <w:p>
       <w:pPr>
-        <w:pStyle w:val="afb"/>
+        <w:pStyle w:val="af8"/>
         <w:ind w:left="360" w:firstLineChars="0" w:firstLine="0"/>
         <w:rPr>
-          <w:rFonts w:ascii="MS Mincho" w:eastAsia="MS Mincho" w:hAnsi="MS Mincho"/>
-          <w:sz w:val="24"/>
-          <w:szCs w:val="24"/>
-          <w:lang w:eastAsia="ja-JP"/>
-        </w:rPr>
-      </w:pPr>
-      <w:r>
-        <w:rPr>
-          <w:rFonts w:ascii="MS Mincho" w:eastAsia="MS Mincho" w:hAnsi="MS Mincho" w:hint="eastAsia"/>
+          <w:rFonts w:ascii="ＭＳ 明朝" w:eastAsia="ＭＳ 明朝" w:hAnsi="ＭＳ 明朝"/>
+          <w:sz w:val="24"/>
+          <w:szCs w:val="24"/>
+          <w:lang w:eastAsia="ja-JP"/>
+        </w:rPr>
+      </w:pPr>
+      <w:r>
+        <w:rPr>
+          <w:rFonts w:ascii="ＭＳ 明朝" w:eastAsia="ＭＳ 明朝" w:hAnsi="ＭＳ 明朝" w:hint="eastAsia"/>
           <w:sz w:val="24"/>
           <w:szCs w:val="24"/>
           <w:lang w:eastAsia="ja-JP"/>
@@ -1717,7 +1701,7 @@
       </w:r>
       <w:r>
         <w:rPr>
-          <w:rFonts w:ascii="MS Mincho" w:eastAsia="MS Mincho" w:hAnsi="MS Mincho" w:hint="eastAsia"/>
+          <w:rFonts w:ascii="ＭＳ 明朝" w:eastAsia="ＭＳ 明朝" w:hAnsi="ＭＳ 明朝" w:hint="eastAsia"/>
           <w:sz w:val="24"/>
           <w:szCs w:val="24"/>
           <w:lang w:eastAsia="ja-JP"/>
@@ -1726,7 +1710,7 @@
       </w:r>
       <w:r>
         <w:rPr>
-          <w:rFonts w:ascii="MS Mincho" w:eastAsia="MS Mincho" w:hAnsi="MS Mincho" w:hint="eastAsia"/>
+          <w:rFonts w:ascii="ＭＳ 明朝" w:eastAsia="ＭＳ 明朝" w:hAnsi="ＭＳ 明朝" w:hint="eastAsia"/>
           <w:sz w:val="24"/>
           <w:szCs w:val="24"/>
           <w:lang w:eastAsia="ja-JP"/>
@@ -1735,7 +1719,7 @@
       </w:r>
       <w:r>
         <w:rPr>
-          <w:rFonts w:ascii="MS Mincho" w:eastAsia="MS Mincho" w:hAnsi="MS Mincho" w:hint="eastAsia"/>
+          <w:rFonts w:ascii="ＭＳ 明朝" w:eastAsia="ＭＳ 明朝" w:hAnsi="ＭＳ 明朝" w:hint="eastAsia"/>
           <w:sz w:val="24"/>
           <w:szCs w:val="24"/>
           <w:lang w:eastAsia="ja-JP"/>
@@ -1745,22 +1729,22 @@
     </w:p>
     <w:p>
       <w:pPr>
-        <w:pStyle w:val="afb"/>
+        <w:pStyle w:val="af8"/>
         <w:numPr>
           <w:ilvl w:val="0"/>
           <w:numId w:val="9"/>
         </w:numPr>
         <w:ind w:firstLineChars="0"/>
         <w:rPr>
-          <w:rFonts w:ascii="MS Mincho" w:eastAsia="MS Mincho" w:hAnsi="MS Mincho"/>
-          <w:sz w:val="24"/>
-          <w:szCs w:val="24"/>
-          <w:lang w:eastAsia="ja-JP"/>
-        </w:rPr>
-      </w:pPr>
-      <w:r>
-        <w:rPr>
-          <w:rFonts w:ascii="MS Mincho" w:eastAsia="MS Mincho" w:hAnsi="MS Mincho" w:hint="eastAsia"/>
+          <w:rFonts w:ascii="ＭＳ 明朝" w:eastAsia="ＭＳ 明朝" w:hAnsi="ＭＳ 明朝"/>
+          <w:sz w:val="24"/>
+          <w:szCs w:val="24"/>
+          <w:lang w:eastAsia="ja-JP"/>
+        </w:rPr>
+      </w:pPr>
+      <w:r>
+        <w:rPr>
+          <w:rFonts w:ascii="ＭＳ 明朝" w:eastAsia="ＭＳ 明朝" w:hAnsi="ＭＳ 明朝" w:hint="eastAsia"/>
           <w:sz w:val="24"/>
           <w:szCs w:val="24"/>
           <w:lang w:eastAsia="ja-JP"/>
@@ -1770,18 +1754,18 @@
     </w:p>
     <w:p>
       <w:pPr>
-        <w:pStyle w:val="afb"/>
+        <w:pStyle w:val="af8"/>
         <w:ind w:left="360" w:firstLineChars="0" w:firstLine="0"/>
         <w:rPr>
-          <w:rFonts w:ascii="MS Mincho" w:eastAsia="MS Mincho" w:hAnsi="MS Mincho"/>
-          <w:sz w:val="24"/>
-          <w:szCs w:val="24"/>
-          <w:lang w:eastAsia="ja-JP"/>
-        </w:rPr>
-      </w:pPr>
-      <w:r>
-        <w:rPr>
-          <w:rFonts w:ascii="MS Mincho" w:eastAsia="MS Mincho" w:hAnsi="MS Mincho" w:hint="eastAsia"/>
+          <w:rFonts w:ascii="ＭＳ 明朝" w:eastAsia="ＭＳ 明朝" w:hAnsi="ＭＳ 明朝"/>
+          <w:sz w:val="24"/>
+          <w:szCs w:val="24"/>
+          <w:lang w:eastAsia="ja-JP"/>
+        </w:rPr>
+      </w:pPr>
+      <w:r>
+        <w:rPr>
+          <w:rFonts w:ascii="ＭＳ 明朝" w:eastAsia="ＭＳ 明朝" w:hAnsi="ＭＳ 明朝" w:hint="eastAsia"/>
           <w:sz w:val="24"/>
           <w:szCs w:val="24"/>
           <w:lang w:eastAsia="ja-JP"/>
@@ -1793,15 +1777,15 @@
       <w:pPr>
         <w:ind w:left="360" w:hangingChars="150" w:hanging="360"/>
         <w:rPr>
-          <w:rFonts w:ascii="MS Mincho" w:eastAsia="MS Mincho" w:hAnsi="MS Mincho"/>
-          <w:sz w:val="24"/>
-          <w:szCs w:val="24"/>
-          <w:lang w:eastAsia="ja-JP"/>
-        </w:rPr>
-      </w:pPr>
-      <w:r>
-        <w:rPr>
-          <w:rFonts w:ascii="MS Mincho" w:eastAsia="MS Mincho" w:hAnsi="MS Mincho" w:hint="eastAsia"/>
+          <w:rFonts w:ascii="ＭＳ 明朝" w:eastAsia="ＭＳ 明朝" w:hAnsi="ＭＳ 明朝"/>
+          <w:sz w:val="24"/>
+          <w:szCs w:val="24"/>
+          <w:lang w:eastAsia="ja-JP"/>
+        </w:rPr>
+      </w:pPr>
+      <w:r>
+        <w:rPr>
+          <w:rFonts w:ascii="ＭＳ 明朝" w:eastAsia="ＭＳ 明朝" w:hAnsi="ＭＳ 明朝" w:hint="eastAsia"/>
           <w:sz w:val="24"/>
           <w:szCs w:val="24"/>
           <w:lang w:eastAsia="ja-JP"/>
@@ -1813,15 +1797,15 @@
       <w:pPr>
         <w:ind w:left="360" w:hangingChars="150" w:hanging="360"/>
         <w:rPr>
-          <w:rFonts w:ascii="MS Mincho" w:eastAsia="MS Mincho" w:hAnsi="MS Mincho"/>
-          <w:sz w:val="24"/>
-          <w:szCs w:val="24"/>
-          <w:lang w:eastAsia="ja-JP"/>
-        </w:rPr>
-      </w:pPr>
-      <w:r>
-        <w:rPr>
-          <w:rFonts w:ascii="MS Mincho" w:eastAsia="MS Mincho" w:hAnsi="MS Mincho" w:hint="eastAsia"/>
+          <w:rFonts w:ascii="ＭＳ 明朝" w:eastAsia="ＭＳ 明朝" w:hAnsi="ＭＳ 明朝"/>
+          <w:sz w:val="24"/>
+          <w:szCs w:val="24"/>
+          <w:lang w:eastAsia="ja-JP"/>
+        </w:rPr>
+      </w:pPr>
+      <w:r>
+        <w:rPr>
+          <w:rFonts w:ascii="ＭＳ 明朝" w:eastAsia="ＭＳ 明朝" w:hAnsi="ＭＳ 明朝" w:hint="eastAsia"/>
           <w:sz w:val="24"/>
           <w:szCs w:val="24"/>
           <w:lang w:eastAsia="ja-JP"/>
@@ -1830,7 +1814,7 @@
       </w:r>
       <w:r>
         <w:rPr>
-          <w:rFonts w:ascii="MS Mincho" w:eastAsia="MS Mincho" w:hAnsi="MS Mincho" w:hint="eastAsia"/>
+          <w:rFonts w:ascii="ＭＳ 明朝" w:eastAsia="ＭＳ 明朝" w:hAnsi="ＭＳ 明朝" w:hint="eastAsia"/>
           <w:sz w:val="24"/>
           <w:szCs w:val="24"/>
           <w:lang w:eastAsia="ja-JP"/>
@@ -1842,7 +1826,7 @@
       <w:pPr>
         <w:ind w:left="360" w:hangingChars="150" w:hanging="360"/>
         <w:rPr>
-          <w:rFonts w:ascii="MS Mincho" w:eastAsia="MS Mincho" w:hAnsi="MS Mincho"/>
+          <w:rFonts w:ascii="ＭＳ 明朝" w:eastAsia="ＭＳ 明朝" w:hAnsi="ＭＳ 明朝"/>
           <w:sz w:val="24"/>
           <w:szCs w:val="24"/>
           <w:lang w:eastAsia="ja-JP"/>
@@ -1853,7 +1837,7 @@
       <w:pPr>
         <w:ind w:left="361" w:hangingChars="150" w:hanging="361"/>
         <w:rPr>
-          <w:rFonts w:ascii="MS Mincho" w:eastAsia="MS Mincho" w:hAnsi="MS Mincho"/>
+          <w:rFonts w:ascii="ＭＳ 明朝" w:eastAsia="ＭＳ 明朝" w:hAnsi="ＭＳ 明朝"/>
           <w:b/>
           <w:bCs/>
           <w:sz w:val="24"/>
@@ -1863,7 +1847,7 @@
       </w:pPr>
       <w:r>
         <w:rPr>
-          <w:rFonts w:ascii="MS Mincho" w:eastAsia="MS Mincho" w:hAnsi="MS Mincho" w:hint="eastAsia"/>
+          <w:rFonts w:ascii="ＭＳ 明朝" w:eastAsia="ＭＳ 明朝" w:hAnsi="ＭＳ 明朝" w:hint="eastAsia"/>
           <w:b/>
           <w:bCs/>
           <w:sz w:val="24"/>
@@ -1875,22 +1859,22 @@
     </w:p>
     <w:p>
       <w:pPr>
-        <w:pStyle w:val="afb"/>
+        <w:pStyle w:val="af8"/>
         <w:numPr>
           <w:ilvl w:val="0"/>
           <w:numId w:val="8"/>
         </w:numPr>
         <w:ind w:firstLineChars="0"/>
         <w:rPr>
-          <w:rFonts w:ascii="MS Mincho" w:eastAsia="MS Mincho" w:hAnsi="MS Mincho"/>
-          <w:sz w:val="24"/>
-          <w:szCs w:val="24"/>
-          <w:lang w:eastAsia="ja-JP"/>
-        </w:rPr>
-      </w:pPr>
-      <w:r>
-        <w:rPr>
-          <w:rFonts w:ascii="MS Mincho" w:eastAsia="MS Mincho" w:hAnsi="MS Mincho" w:hint="eastAsia"/>
+          <w:rFonts w:ascii="ＭＳ 明朝" w:eastAsia="ＭＳ 明朝" w:hAnsi="ＭＳ 明朝"/>
+          <w:sz w:val="24"/>
+          <w:szCs w:val="24"/>
+          <w:lang w:eastAsia="ja-JP"/>
+        </w:rPr>
+      </w:pPr>
+      <w:r>
+        <w:rPr>
+          <w:rFonts w:ascii="ＭＳ 明朝" w:eastAsia="ＭＳ 明朝" w:hAnsi="ＭＳ 明朝" w:hint="eastAsia"/>
           <w:sz w:val="24"/>
           <w:szCs w:val="24"/>
           <w:lang w:eastAsia="ja-JP"/>
@@ -1900,18 +1884,18 @@
     </w:p>
     <w:p>
       <w:pPr>
-        <w:pStyle w:val="afb"/>
+        <w:pStyle w:val="af8"/>
         <w:ind w:left="360" w:firstLineChars="0" w:firstLine="0"/>
         <w:rPr>
-          <w:rFonts w:ascii="MS Mincho" w:eastAsia="MS Mincho" w:hAnsi="MS Mincho"/>
-          <w:sz w:val="24"/>
-          <w:szCs w:val="24"/>
-          <w:lang w:eastAsia="ja-JP"/>
-        </w:rPr>
-      </w:pPr>
-      <w:r>
-        <w:rPr>
-          <w:rFonts w:ascii="MS Mincho" w:eastAsia="MS Mincho" w:hAnsi="MS Mincho" w:hint="eastAsia"/>
+          <w:rFonts w:ascii="ＭＳ 明朝" w:eastAsia="ＭＳ 明朝" w:hAnsi="ＭＳ 明朝"/>
+          <w:sz w:val="24"/>
+          <w:szCs w:val="24"/>
+          <w:lang w:eastAsia="ja-JP"/>
+        </w:rPr>
+      </w:pPr>
+      <w:r>
+        <w:rPr>
+          <w:rFonts w:ascii="ＭＳ 明朝" w:eastAsia="ＭＳ 明朝" w:hAnsi="ＭＳ 明朝" w:hint="eastAsia"/>
           <w:sz w:val="24"/>
           <w:szCs w:val="24"/>
           <w:lang w:eastAsia="ja-JP"/>
@@ -1920,7 +1904,7 @@
       </w:r>
       <w:r>
         <w:rPr>
-          <w:rFonts w:ascii="MS Mincho" w:eastAsia="MS Mincho" w:hAnsi="MS Mincho" w:hint="eastAsia"/>
+          <w:rFonts w:ascii="ＭＳ 明朝" w:eastAsia="ＭＳ 明朝" w:hAnsi="ＭＳ 明朝" w:hint="eastAsia"/>
           <w:sz w:val="24"/>
           <w:szCs w:val="24"/>
           <w:lang w:eastAsia="ja-JP"/>
@@ -1929,7 +1913,7 @@
       </w:r>
       <w:r>
         <w:rPr>
-          <w:rFonts w:ascii="MS Mincho" w:eastAsia="MS Mincho" w:hAnsi="MS Mincho" w:hint="eastAsia"/>
+          <w:rFonts w:ascii="ＭＳ 明朝" w:eastAsia="ＭＳ 明朝" w:hAnsi="ＭＳ 明朝" w:hint="eastAsia"/>
           <w:sz w:val="24"/>
           <w:szCs w:val="24"/>
           <w:lang w:eastAsia="ja-JP"/>
@@ -1940,25 +1924,24 @@
     <w:p>
       <w:pPr>
         <w:rPr>
-          <w:rFonts w:ascii="MS Mincho" w:eastAsia="MS Mincho" w:hAnsi="MS Mincho"/>
-          <w:sz w:val="24"/>
-          <w:szCs w:val="24"/>
-          <w:lang w:eastAsia="ja-JP"/>
-        </w:rPr>
-      </w:pPr>
-      <w:r>
-        <w:rPr>
-          <w:rFonts w:ascii="MS Mincho" w:eastAsia="MS Mincho" w:hAnsi="MS Mincho" w:hint="eastAsia"/>
-          <w:sz w:val="24"/>
-          <w:szCs w:val="24"/>
-          <w:lang w:eastAsia="ja-JP"/>
-        </w:rPr>
-        <w:lastRenderedPageBreak/>
+          <w:rFonts w:ascii="ＭＳ 明朝" w:eastAsia="ＭＳ 明朝" w:hAnsi="ＭＳ 明朝"/>
+          <w:sz w:val="24"/>
+          <w:szCs w:val="24"/>
+          <w:lang w:eastAsia="ja-JP"/>
+        </w:rPr>
+      </w:pPr>
+      <w:r>
+        <w:rPr>
+          <w:rFonts w:ascii="ＭＳ 明朝" w:eastAsia="ＭＳ 明朝" w:hAnsi="ＭＳ 明朝" w:hint="eastAsia"/>
+          <w:sz w:val="24"/>
+          <w:szCs w:val="24"/>
+          <w:lang w:eastAsia="ja-JP"/>
+        </w:rPr>
         <w:t xml:space="preserve">　</w:t>
       </w:r>
       <w:r>
         <w:rPr>
-          <w:rFonts w:ascii="MS Mincho" w:eastAsia="MS Mincho" w:hAnsi="MS Mincho" w:hint="eastAsia"/>
+          <w:rFonts w:ascii="ＭＳ 明朝" w:eastAsia="ＭＳ 明朝" w:hAnsi="ＭＳ 明朝" w:hint="eastAsia"/>
           <w:sz w:val="24"/>
           <w:szCs w:val="24"/>
           <w:lang w:eastAsia="ja-JP"/>
@@ -1967,7 +1950,7 @@
       </w:r>
       <w:r>
         <w:rPr>
-          <w:rFonts w:ascii="MS Mincho" w:eastAsia="MS Mincho" w:hAnsi="MS Mincho" w:hint="eastAsia"/>
+          <w:rFonts w:ascii="ＭＳ 明朝" w:eastAsia="ＭＳ 明朝" w:hAnsi="ＭＳ 明朝" w:hint="eastAsia"/>
           <w:sz w:val="24"/>
           <w:szCs w:val="24"/>
           <w:lang w:eastAsia="ja-JP"/>
@@ -1976,7 +1959,7 @@
       </w:r>
       <w:r>
         <w:rPr>
-          <w:rFonts w:ascii="MS Mincho" w:eastAsia="MS Mincho" w:hAnsi="MS Mincho" w:hint="eastAsia"/>
+          <w:rFonts w:ascii="ＭＳ 明朝" w:eastAsia="ＭＳ 明朝" w:hAnsi="ＭＳ 明朝" w:hint="eastAsia"/>
           <w:sz w:val="24"/>
           <w:szCs w:val="24"/>
           <w:lang w:eastAsia="ja-JP"/>
@@ -1985,7 +1968,7 @@
       </w:r>
       <w:r>
         <w:rPr>
-          <w:rFonts w:ascii="MS Mincho" w:eastAsia="MS Mincho" w:hAnsi="MS Mincho" w:hint="eastAsia"/>
+          <w:rFonts w:ascii="ＭＳ 明朝" w:eastAsia="ＭＳ 明朝" w:hAnsi="ＭＳ 明朝" w:hint="eastAsia"/>
           <w:sz w:val="24"/>
           <w:szCs w:val="24"/>
           <w:lang w:eastAsia="ja-JP"/>
@@ -1994,7 +1977,7 @@
       </w:r>
       <w:r>
         <w:rPr>
-          <w:rFonts w:ascii="MS Mincho" w:eastAsia="MS Mincho" w:hAnsi="MS Mincho" w:hint="eastAsia"/>
+          <w:rFonts w:ascii="ＭＳ 明朝" w:eastAsia="ＭＳ 明朝" w:hAnsi="ＭＳ 明朝" w:hint="eastAsia"/>
           <w:sz w:val="24"/>
           <w:szCs w:val="24"/>
           <w:lang w:eastAsia="ja-JP"/>
@@ -2003,7 +1986,7 @@
       </w:r>
       <w:r>
         <w:rPr>
-          <w:rFonts w:ascii="MS Mincho" w:eastAsia="MS Mincho" w:hAnsi="MS Mincho" w:hint="eastAsia"/>
+          <w:rFonts w:ascii="ＭＳ 明朝" w:eastAsia="ＭＳ 明朝" w:hAnsi="ＭＳ 明朝" w:hint="eastAsia"/>
           <w:sz w:val="24"/>
           <w:szCs w:val="24"/>
           <w:lang w:eastAsia="ja-JP"/>
@@ -2012,7 +1995,7 @@
       </w:r>
       <w:r>
         <w:rPr>
-          <w:rFonts w:ascii="MS Mincho" w:eastAsia="MS Mincho" w:hAnsi="MS Mincho" w:hint="eastAsia"/>
+          <w:rFonts w:ascii="ＭＳ 明朝" w:eastAsia="ＭＳ 明朝" w:hAnsi="ＭＳ 明朝" w:hint="eastAsia"/>
           <w:sz w:val="24"/>
           <w:szCs w:val="24"/>
           <w:lang w:eastAsia="ja-JP"/>
@@ -2021,7 +2004,7 @@
       </w:r>
       <w:r>
         <w:rPr>
-          <w:rFonts w:ascii="MS Mincho" w:eastAsia="MS Mincho" w:hAnsi="MS Mincho" w:hint="eastAsia"/>
+          <w:rFonts w:ascii="ＭＳ 明朝" w:eastAsia="ＭＳ 明朝" w:hAnsi="ＭＳ 明朝" w:hint="eastAsia"/>
           <w:sz w:val="24"/>
           <w:szCs w:val="24"/>
           <w:lang w:eastAsia="ja-JP"/>
@@ -2030,7 +2013,7 @@
       </w:r>
       <w:r>
         <w:rPr>
-          <w:rFonts w:ascii="MS Mincho" w:eastAsia="MS Mincho" w:hAnsi="MS Mincho" w:hint="eastAsia"/>
+          <w:rFonts w:ascii="ＭＳ 明朝" w:eastAsia="ＭＳ 明朝" w:hAnsi="ＭＳ 明朝" w:hint="eastAsia"/>
           <w:sz w:val="24"/>
           <w:szCs w:val="24"/>
           <w:lang w:eastAsia="ja-JP"/>
@@ -2039,7 +2022,7 @@
       </w:r>
       <w:r>
         <w:rPr>
-          <w:rFonts w:ascii="MS Mincho" w:eastAsia="MS Mincho" w:hAnsi="MS Mincho" w:hint="eastAsia"/>
+          <w:rFonts w:ascii="ＭＳ 明朝" w:eastAsia="ＭＳ 明朝" w:hAnsi="ＭＳ 明朝" w:hint="eastAsia"/>
           <w:sz w:val="24"/>
           <w:szCs w:val="24"/>
           <w:lang w:eastAsia="ja-JP"/>
@@ -2048,7 +2031,7 @@
       </w:r>
       <w:r>
         <w:rPr>
-          <w:rFonts w:ascii="MS Mincho" w:eastAsia="MS Mincho" w:hAnsi="MS Mincho" w:hint="eastAsia"/>
+          <w:rFonts w:ascii="ＭＳ 明朝" w:eastAsia="ＭＳ 明朝" w:hAnsi="ＭＳ 明朝" w:hint="eastAsia"/>
           <w:sz w:val="24"/>
           <w:szCs w:val="24"/>
           <w:lang w:eastAsia="ja-JP"/>
@@ -2057,7 +2040,7 @@
       </w:r>
       <w:r>
         <w:rPr>
-          <w:rFonts w:ascii="MS Mincho" w:eastAsia="MS Mincho" w:hAnsi="MS Mincho" w:hint="eastAsia"/>
+          <w:rFonts w:ascii="ＭＳ 明朝" w:eastAsia="ＭＳ 明朝" w:hAnsi="ＭＳ 明朝" w:hint="eastAsia"/>
           <w:sz w:val="24"/>
           <w:szCs w:val="24"/>
           <w:lang w:eastAsia="ja-JP"/>
@@ -2066,7 +2049,7 @@
       </w:r>
       <w:r>
         <w:rPr>
-          <w:rFonts w:ascii="MS Mincho" w:eastAsia="MS Mincho" w:hAnsi="MS Mincho" w:hint="eastAsia"/>
+          <w:rFonts w:ascii="ＭＳ 明朝" w:eastAsia="ＭＳ 明朝" w:hAnsi="ＭＳ 明朝" w:hint="eastAsia"/>
           <w:sz w:val="24"/>
           <w:szCs w:val="24"/>
           <w:lang w:eastAsia="ja-JP"/>
@@ -2078,15 +2061,15 @@
       <w:pPr>
         <w:ind w:firstLineChars="200" w:firstLine="480"/>
         <w:rPr>
-          <w:rFonts w:ascii="MS Mincho" w:eastAsia="MS Mincho" w:hAnsi="MS Mincho"/>
-          <w:sz w:val="24"/>
-          <w:szCs w:val="24"/>
-          <w:lang w:eastAsia="ja-JP"/>
-        </w:rPr>
-      </w:pPr>
-      <w:r>
-        <w:rPr>
-          <w:rFonts w:ascii="MS Mincho" w:eastAsia="MS Mincho" w:hAnsi="MS Mincho" w:hint="eastAsia"/>
+          <w:rFonts w:ascii="ＭＳ 明朝" w:eastAsia="ＭＳ 明朝" w:hAnsi="ＭＳ 明朝"/>
+          <w:sz w:val="24"/>
+          <w:szCs w:val="24"/>
+          <w:lang w:eastAsia="ja-JP"/>
+        </w:rPr>
+      </w:pPr>
+      <w:r>
+        <w:rPr>
+          <w:rFonts w:ascii="ＭＳ 明朝" w:eastAsia="ＭＳ 明朝" w:hAnsi="ＭＳ 明朝" w:hint="eastAsia"/>
           <w:sz w:val="24"/>
           <w:szCs w:val="24"/>
           <w:lang w:eastAsia="ja-JP"/>
@@ -2095,7 +2078,7 @@
       </w:r>
       <w:r>
         <w:rPr>
-          <w:rFonts w:ascii="MS Mincho" w:eastAsia="MS Mincho" w:hAnsi="MS Mincho" w:hint="eastAsia"/>
+          <w:rFonts w:ascii="ＭＳ 明朝" w:eastAsia="ＭＳ 明朝" w:hAnsi="ＭＳ 明朝" w:hint="eastAsia"/>
           <w:sz w:val="24"/>
           <w:szCs w:val="24"/>
           <w:lang w:eastAsia="ja-JP"/>
@@ -2104,7 +2087,7 @@
       </w:r>
       <w:r>
         <w:rPr>
-          <w:rFonts w:ascii="MS Mincho" w:eastAsia="MS Mincho" w:hAnsi="MS Mincho" w:hint="eastAsia"/>
+          <w:rFonts w:ascii="ＭＳ 明朝" w:eastAsia="ＭＳ 明朝" w:hAnsi="ＭＳ 明朝" w:hint="eastAsia"/>
           <w:sz w:val="24"/>
           <w:szCs w:val="24"/>
           <w:lang w:eastAsia="ja-JP"/>
@@ -2113,7 +2096,7 @@
       </w:r>
       <w:r>
         <w:rPr>
-          <w:rFonts w:ascii="MS Mincho" w:eastAsia="MS Mincho" w:hAnsi="MS Mincho" w:hint="eastAsia"/>
+          <w:rFonts w:ascii="ＭＳ 明朝" w:eastAsia="ＭＳ 明朝" w:hAnsi="ＭＳ 明朝" w:hint="eastAsia"/>
           <w:sz w:val="24"/>
           <w:szCs w:val="24"/>
           <w:lang w:eastAsia="ja-JP"/>
@@ -2122,7 +2105,7 @@
       </w:r>
       <w:r>
         <w:rPr>
-          <w:rFonts w:ascii="MS Mincho" w:eastAsia="MS Mincho" w:hAnsi="MS Mincho" w:hint="eastAsia"/>
+          <w:rFonts w:ascii="ＭＳ 明朝" w:eastAsia="ＭＳ 明朝" w:hAnsi="ＭＳ 明朝" w:hint="eastAsia"/>
           <w:sz w:val="24"/>
           <w:szCs w:val="24"/>
           <w:lang w:eastAsia="ja-JP"/>
@@ -2131,7 +2114,7 @@
       </w:r>
       <w:r>
         <w:rPr>
-          <w:rFonts w:ascii="MS Mincho" w:eastAsia="MS Mincho" w:hAnsi="MS Mincho" w:hint="eastAsia"/>
+          <w:rFonts w:ascii="ＭＳ 明朝" w:eastAsia="ＭＳ 明朝" w:hAnsi="ＭＳ 明朝" w:hint="eastAsia"/>
           <w:sz w:val="24"/>
           <w:szCs w:val="24"/>
           <w:lang w:eastAsia="ja-JP"/>
@@ -2140,7 +2123,7 @@
       </w:r>
       <w:r>
         <w:rPr>
-          <w:rFonts w:ascii="MS Mincho" w:eastAsia="MS Mincho" w:hAnsi="MS Mincho" w:hint="eastAsia"/>
+          <w:rFonts w:ascii="ＭＳ 明朝" w:eastAsia="ＭＳ 明朝" w:hAnsi="ＭＳ 明朝" w:hint="eastAsia"/>
           <w:sz w:val="24"/>
           <w:szCs w:val="24"/>
           <w:lang w:eastAsia="ja-JP"/>
@@ -2149,7 +2132,7 @@
       </w:r>
       <w:r>
         <w:rPr>
-          <w:rFonts w:ascii="MS Mincho" w:eastAsia="MS Mincho" w:hAnsi="MS Mincho" w:hint="eastAsia"/>
+          <w:rFonts w:ascii="ＭＳ 明朝" w:eastAsia="ＭＳ 明朝" w:hAnsi="ＭＳ 明朝" w:hint="eastAsia"/>
           <w:sz w:val="24"/>
           <w:szCs w:val="24"/>
           <w:lang w:eastAsia="ja-JP"/>
@@ -2161,31 +2144,31 @@
       <w:pPr>
         <w:ind w:firstLineChars="200" w:firstLine="480"/>
         <w:rPr>
-          <w:rFonts w:ascii="MS Mincho" w:eastAsia="MS Mincho" w:hAnsi="MS Mincho"/>
-          <w:sz w:val="24"/>
-          <w:szCs w:val="24"/>
-          <w:lang w:eastAsia="ja-JP"/>
-        </w:rPr>
-      </w:pPr>
-    </w:p>
-    <w:p>
-      <w:pPr>
-        <w:pStyle w:val="afb"/>
+          <w:rFonts w:ascii="ＭＳ 明朝" w:eastAsia="ＭＳ 明朝" w:hAnsi="ＭＳ 明朝"/>
+          <w:sz w:val="24"/>
+          <w:szCs w:val="24"/>
+          <w:lang w:eastAsia="ja-JP"/>
+        </w:rPr>
+      </w:pPr>
+    </w:p>
+    <w:p>
+      <w:pPr>
+        <w:pStyle w:val="af8"/>
         <w:numPr>
           <w:ilvl w:val="0"/>
           <w:numId w:val="8"/>
         </w:numPr>
         <w:ind w:firstLineChars="0"/>
         <w:rPr>
-          <w:rFonts w:ascii="MS Mincho" w:eastAsia="MS Mincho" w:hAnsi="MS Mincho"/>
-          <w:sz w:val="24"/>
-          <w:szCs w:val="24"/>
-          <w:lang w:eastAsia="ja-JP"/>
-        </w:rPr>
-      </w:pPr>
-      <w:r>
-        <w:rPr>
-          <w:rFonts w:ascii="MS Mincho" w:eastAsia="MS Mincho" w:hAnsi="MS Mincho" w:hint="eastAsia"/>
+          <w:rFonts w:ascii="ＭＳ 明朝" w:eastAsia="ＭＳ 明朝" w:hAnsi="ＭＳ 明朝"/>
+          <w:sz w:val="24"/>
+          <w:szCs w:val="24"/>
+          <w:lang w:eastAsia="ja-JP"/>
+        </w:rPr>
+      </w:pPr>
+      <w:r>
+        <w:rPr>
+          <w:rFonts w:ascii="ＭＳ 明朝" w:eastAsia="ＭＳ 明朝" w:hAnsi="ＭＳ 明朝" w:hint="eastAsia"/>
           <w:sz w:val="24"/>
           <w:szCs w:val="24"/>
           <w:lang w:eastAsia="ja-JP"/>
@@ -2197,15 +2180,15 @@
       <w:pPr>
         <w:ind w:left="360" w:firstLineChars="100" w:firstLine="240"/>
         <w:rPr>
-          <w:rFonts w:ascii="MS Mincho" w:eastAsia="MS Mincho" w:hAnsi="MS Mincho"/>
-          <w:sz w:val="24"/>
-          <w:szCs w:val="24"/>
-          <w:lang w:eastAsia="ja-JP"/>
-        </w:rPr>
-      </w:pPr>
-      <w:r>
-        <w:rPr>
-          <w:rFonts w:ascii="MS Mincho" w:eastAsia="MS Mincho" w:hAnsi="MS Mincho" w:hint="eastAsia"/>
+          <w:rFonts w:ascii="ＭＳ 明朝" w:eastAsia="ＭＳ 明朝" w:hAnsi="ＭＳ 明朝"/>
+          <w:sz w:val="24"/>
+          <w:szCs w:val="24"/>
+          <w:lang w:eastAsia="ja-JP"/>
+        </w:rPr>
+      </w:pPr>
+      <w:r>
+        <w:rPr>
+          <w:rFonts w:ascii="ＭＳ 明朝" w:eastAsia="ＭＳ 明朝" w:hAnsi="ＭＳ 明朝" w:hint="eastAsia"/>
           <w:sz w:val="24"/>
           <w:szCs w:val="24"/>
           <w:lang w:eastAsia="ja-JP"/>
@@ -2214,7 +2197,7 @@
       </w:r>
       <w:r>
         <w:rPr>
-          <w:rFonts w:ascii="MS Mincho" w:eastAsia="MS Mincho" w:hAnsi="MS Mincho" w:hint="eastAsia"/>
+          <w:rFonts w:ascii="ＭＳ 明朝" w:eastAsia="ＭＳ 明朝" w:hAnsi="ＭＳ 明朝" w:hint="eastAsia"/>
           <w:sz w:val="24"/>
           <w:szCs w:val="24"/>
           <w:lang w:eastAsia="ja-JP"/>
@@ -2223,7 +2206,7 @@
       </w:r>
       <w:r>
         <w:rPr>
-          <w:rFonts w:ascii="MS Mincho" w:eastAsia="MS Mincho" w:hAnsi="MS Mincho" w:hint="eastAsia"/>
+          <w:rFonts w:ascii="ＭＳ 明朝" w:eastAsia="ＭＳ 明朝" w:hAnsi="ＭＳ 明朝" w:hint="eastAsia"/>
           <w:sz w:val="24"/>
           <w:szCs w:val="24"/>
           <w:lang w:eastAsia="ja-JP"/>
@@ -2232,7 +2215,7 @@
       </w:r>
       <w:r>
         <w:rPr>
-          <w:rFonts w:ascii="MS Mincho" w:eastAsia="MS Mincho" w:hAnsi="MS Mincho" w:hint="eastAsia"/>
+          <w:rFonts w:ascii="ＭＳ 明朝" w:eastAsia="ＭＳ 明朝" w:hAnsi="ＭＳ 明朝" w:hint="eastAsia"/>
           <w:sz w:val="24"/>
           <w:szCs w:val="24"/>
           <w:lang w:eastAsia="ja-JP"/>
@@ -2241,7 +2224,7 @@
       </w:r>
       <w:r>
         <w:rPr>
-          <w:rFonts w:ascii="MS Mincho" w:eastAsia="MS Mincho" w:hAnsi="MS Mincho" w:hint="eastAsia"/>
+          <w:rFonts w:ascii="ＭＳ 明朝" w:eastAsia="ＭＳ 明朝" w:hAnsi="ＭＳ 明朝" w:hint="eastAsia"/>
           <w:sz w:val="24"/>
           <w:szCs w:val="24"/>
           <w:lang w:eastAsia="ja-JP"/>
@@ -2250,7 +2233,7 @@
       </w:r>
       <w:r>
         <w:rPr>
-          <w:rFonts w:ascii="MS Mincho" w:eastAsia="MS Mincho" w:hAnsi="MS Mincho" w:hint="eastAsia"/>
+          <w:rFonts w:ascii="ＭＳ 明朝" w:eastAsia="ＭＳ 明朝" w:hAnsi="ＭＳ 明朝" w:hint="eastAsia"/>
           <w:sz w:val="24"/>
           <w:szCs w:val="24"/>
           <w:lang w:eastAsia="ja-JP"/>
@@ -2259,7 +2242,7 @@
       </w:r>
       <w:r>
         <w:rPr>
-          <w:rFonts w:ascii="MS Mincho" w:eastAsia="MS Mincho" w:hAnsi="MS Mincho" w:hint="eastAsia"/>
+          <w:rFonts w:ascii="ＭＳ 明朝" w:eastAsia="ＭＳ 明朝" w:hAnsi="ＭＳ 明朝" w:hint="eastAsia"/>
           <w:sz w:val="24"/>
           <w:szCs w:val="24"/>
           <w:lang w:eastAsia="ja-JP"/>
@@ -2268,7 +2251,7 @@
       </w:r>
       <w:r>
         <w:rPr>
-          <w:rFonts w:ascii="MS Mincho" w:eastAsia="MS Mincho" w:hAnsi="MS Mincho" w:hint="eastAsia"/>
+          <w:rFonts w:ascii="ＭＳ 明朝" w:eastAsia="ＭＳ 明朝" w:hAnsi="ＭＳ 明朝" w:hint="eastAsia"/>
           <w:sz w:val="24"/>
           <w:szCs w:val="24"/>
           <w:lang w:eastAsia="ja-JP"/>
@@ -2277,7 +2260,7 @@
       </w:r>
       <w:r>
         <w:rPr>
-          <w:rFonts w:ascii="MS Mincho" w:eastAsia="MS Mincho" w:hAnsi="MS Mincho" w:hint="eastAsia"/>
+          <w:rFonts w:ascii="ＭＳ 明朝" w:eastAsia="ＭＳ 明朝" w:hAnsi="ＭＳ 明朝" w:hint="eastAsia"/>
           <w:sz w:val="24"/>
           <w:szCs w:val="24"/>
           <w:lang w:eastAsia="ja-JP"/>
@@ -2286,7 +2269,7 @@
       </w:r>
       <w:r>
         <w:rPr>
-          <w:rFonts w:ascii="MS Mincho" w:eastAsia="MS Mincho" w:hAnsi="MS Mincho" w:hint="eastAsia"/>
+          <w:rFonts w:ascii="ＭＳ 明朝" w:eastAsia="ＭＳ 明朝" w:hAnsi="ＭＳ 明朝" w:hint="eastAsia"/>
           <w:sz w:val="24"/>
           <w:szCs w:val="24"/>
           <w:lang w:eastAsia="ja-JP"/>
@@ -2295,7 +2278,7 @@
       </w:r>
       <w:r>
         <w:rPr>
-          <w:rFonts w:ascii="MS Mincho" w:eastAsia="MS Mincho" w:hAnsi="MS Mincho" w:hint="eastAsia"/>
+          <w:rFonts w:ascii="ＭＳ 明朝" w:eastAsia="ＭＳ 明朝" w:hAnsi="ＭＳ 明朝" w:hint="eastAsia"/>
           <w:sz w:val="24"/>
           <w:szCs w:val="24"/>
           <w:lang w:eastAsia="ja-JP"/>
@@ -2304,7 +2287,7 @@
       </w:r>
       <w:r>
         <w:rPr>
-          <w:rFonts w:ascii="MS Mincho" w:eastAsia="MS Mincho" w:hAnsi="MS Mincho" w:hint="eastAsia"/>
+          <w:rFonts w:ascii="ＭＳ 明朝" w:eastAsia="ＭＳ 明朝" w:hAnsi="ＭＳ 明朝" w:hint="eastAsia"/>
           <w:sz w:val="24"/>
           <w:szCs w:val="24"/>
           <w:lang w:eastAsia="ja-JP"/>
@@ -2316,7 +2299,7 @@
       <w:pPr>
         <w:ind w:left="361" w:hangingChars="150" w:hanging="361"/>
         <w:rPr>
-          <w:rFonts w:ascii="MS Mincho" w:eastAsia="MS Mincho" w:hAnsi="MS Mincho"/>
+          <w:rFonts w:ascii="ＭＳ 明朝" w:eastAsia="ＭＳ 明朝" w:hAnsi="ＭＳ 明朝"/>
           <w:b/>
           <w:bCs/>
           <w:sz w:val="24"/>
@@ -2326,7 +2309,7 @@
       </w:pPr>
       <w:r>
         <w:rPr>
-          <w:rFonts w:ascii="MS Mincho" w:eastAsia="MS Mincho" w:hAnsi="MS Mincho" w:hint="eastAsia"/>
+          <w:rFonts w:ascii="ＭＳ 明朝" w:eastAsia="ＭＳ 明朝" w:hAnsi="ＭＳ 明朝" w:hint="eastAsia"/>
           <w:b/>
           <w:bCs/>
           <w:sz w:val="24"/>
@@ -2338,22 +2321,22 @@
     </w:p>
     <w:p>
       <w:pPr>
-        <w:pStyle w:val="afb"/>
+        <w:pStyle w:val="af8"/>
         <w:numPr>
           <w:ilvl w:val="0"/>
           <w:numId w:val="7"/>
         </w:numPr>
         <w:ind w:firstLineChars="0"/>
         <w:rPr>
-          <w:rFonts w:ascii="MS Mincho" w:eastAsia="MS Mincho" w:hAnsi="MS Mincho"/>
-          <w:sz w:val="24"/>
-          <w:szCs w:val="24"/>
-          <w:lang w:eastAsia="ja-JP"/>
-        </w:rPr>
-      </w:pPr>
-      <w:r>
-        <w:rPr>
-          <w:rFonts w:ascii="MS Mincho" w:eastAsia="MS Mincho" w:hAnsi="MS Mincho" w:hint="eastAsia"/>
+          <w:rFonts w:ascii="ＭＳ 明朝" w:eastAsia="ＭＳ 明朝" w:hAnsi="ＭＳ 明朝"/>
+          <w:sz w:val="24"/>
+          <w:szCs w:val="24"/>
+          <w:lang w:eastAsia="ja-JP"/>
+        </w:rPr>
+      </w:pPr>
+      <w:r>
+        <w:rPr>
+          <w:rFonts w:ascii="ＭＳ 明朝" w:eastAsia="ＭＳ 明朝" w:hAnsi="ＭＳ 明朝" w:hint="eastAsia"/>
           <w:sz w:val="24"/>
           <w:szCs w:val="24"/>
           <w:lang w:eastAsia="ja-JP"/>
@@ -2365,15 +2348,15 @@
       <w:pPr>
         <w:ind w:left="360"/>
         <w:rPr>
-          <w:rFonts w:ascii="MS Mincho" w:eastAsia="MS Mincho" w:hAnsi="MS Mincho"/>
-          <w:sz w:val="24"/>
-          <w:szCs w:val="24"/>
-          <w:lang w:eastAsia="ja-JP"/>
-        </w:rPr>
-      </w:pPr>
-      <w:r>
-        <w:rPr>
-          <w:rFonts w:ascii="MS Mincho" w:eastAsia="MS Mincho" w:hAnsi="MS Mincho" w:hint="eastAsia"/>
+          <w:rFonts w:ascii="ＭＳ 明朝" w:eastAsia="ＭＳ 明朝" w:hAnsi="ＭＳ 明朝"/>
+          <w:sz w:val="24"/>
+          <w:szCs w:val="24"/>
+          <w:lang w:eastAsia="ja-JP"/>
+        </w:rPr>
+      </w:pPr>
+      <w:r>
+        <w:rPr>
+          <w:rFonts w:ascii="ＭＳ 明朝" w:eastAsia="ＭＳ 明朝" w:hAnsi="ＭＳ 明朝" w:hint="eastAsia"/>
           <w:sz w:val="24"/>
           <w:szCs w:val="24"/>
           <w:lang w:eastAsia="ja-JP"/>
@@ -2385,15 +2368,15 @@
       <w:pPr>
         <w:ind w:left="360" w:hanging="360"/>
         <w:rPr>
-          <w:rFonts w:ascii="MS Mincho" w:eastAsia="MS Mincho" w:hAnsi="MS Mincho"/>
-          <w:sz w:val="24"/>
-          <w:szCs w:val="24"/>
-          <w:lang w:eastAsia="ja-JP"/>
-        </w:rPr>
-      </w:pPr>
-      <w:r>
-        <w:rPr>
-          <w:rFonts w:ascii="MS Mincho" w:eastAsia="MS Mincho" w:hAnsi="MS Mincho" w:hint="eastAsia"/>
+          <w:rFonts w:ascii="ＭＳ 明朝" w:eastAsia="ＭＳ 明朝" w:hAnsi="ＭＳ 明朝"/>
+          <w:sz w:val="24"/>
+          <w:szCs w:val="24"/>
+          <w:lang w:eastAsia="ja-JP"/>
+        </w:rPr>
+      </w:pPr>
+      <w:r>
+        <w:rPr>
+          <w:rFonts w:ascii="ＭＳ 明朝" w:eastAsia="ＭＳ 明朝" w:hAnsi="ＭＳ 明朝" w:hint="eastAsia"/>
           <w:sz w:val="24"/>
           <w:szCs w:val="24"/>
           <w:lang w:eastAsia="ja-JP"/>
@@ -2402,7 +2385,7 @@
       </w:r>
       <w:r>
         <w:rPr>
-          <w:rFonts w:ascii="MS Mincho" w:eastAsia="MS Mincho" w:hAnsi="MS Mincho" w:hint="eastAsia"/>
+          <w:rFonts w:ascii="ＭＳ 明朝" w:eastAsia="ＭＳ 明朝" w:hAnsi="ＭＳ 明朝" w:hint="eastAsia"/>
           <w:sz w:val="24"/>
           <w:szCs w:val="24"/>
           <w:lang w:eastAsia="ja-JP"/>
@@ -2414,15 +2397,15 @@
       <w:pPr>
         <w:ind w:left="360" w:hanging="360"/>
         <w:rPr>
-          <w:rFonts w:ascii="MS Mincho" w:eastAsia="MS Mincho" w:hAnsi="MS Mincho"/>
-          <w:sz w:val="24"/>
-          <w:szCs w:val="24"/>
-          <w:lang w:eastAsia="ja-JP"/>
-        </w:rPr>
-      </w:pPr>
-      <w:r>
-        <w:rPr>
-          <w:rFonts w:ascii="MS Mincho" w:eastAsia="MS Mincho" w:hAnsi="MS Mincho" w:hint="eastAsia"/>
+          <w:rFonts w:ascii="ＭＳ 明朝" w:eastAsia="ＭＳ 明朝" w:hAnsi="ＭＳ 明朝"/>
+          <w:sz w:val="24"/>
+          <w:szCs w:val="24"/>
+          <w:lang w:eastAsia="ja-JP"/>
+        </w:rPr>
+      </w:pPr>
+      <w:r>
+        <w:rPr>
+          <w:rFonts w:ascii="ＭＳ 明朝" w:eastAsia="ＭＳ 明朝" w:hAnsi="ＭＳ 明朝" w:hint="eastAsia"/>
           <w:sz w:val="24"/>
           <w:szCs w:val="24"/>
           <w:lang w:eastAsia="ja-JP"/>
@@ -2431,7 +2414,7 @@
       </w:r>
       <w:r>
         <w:rPr>
-          <w:rFonts w:ascii="MS Mincho" w:eastAsia="MS Mincho" w:hAnsi="MS Mincho" w:hint="eastAsia"/>
+          <w:rFonts w:ascii="ＭＳ 明朝" w:eastAsia="ＭＳ 明朝" w:hAnsi="ＭＳ 明朝" w:hint="eastAsia"/>
           <w:sz w:val="24"/>
           <w:szCs w:val="24"/>
           <w:lang w:eastAsia="ja-JP"/>
@@ -2440,7 +2423,7 @@
       </w:r>
       <w:r>
         <w:rPr>
-          <w:rFonts w:ascii="MS Mincho" w:eastAsia="MS Mincho" w:hAnsi="MS Mincho" w:hint="eastAsia"/>
+          <w:rFonts w:ascii="ＭＳ 明朝" w:eastAsia="ＭＳ 明朝" w:hAnsi="ＭＳ 明朝" w:hint="eastAsia"/>
           <w:sz w:val="24"/>
           <w:szCs w:val="24"/>
           <w:lang w:eastAsia="ja-JP"/>
@@ -2449,7 +2432,7 @@
       </w:r>
       <w:r>
         <w:rPr>
-          <w:rFonts w:ascii="MS Mincho" w:eastAsia="MS Mincho" w:hAnsi="MS Mincho" w:hint="eastAsia"/>
+          <w:rFonts w:ascii="ＭＳ 明朝" w:eastAsia="ＭＳ 明朝" w:hAnsi="ＭＳ 明朝" w:hint="eastAsia"/>
           <w:sz w:val="24"/>
           <w:szCs w:val="24"/>
           <w:lang w:eastAsia="ja-JP"/>
@@ -2458,7 +2441,7 @@
       </w:r>
       <w:r>
         <w:rPr>
-          <w:rFonts w:ascii="MS Mincho" w:eastAsia="MS Mincho" w:hAnsi="MS Mincho" w:hint="eastAsia"/>
+          <w:rFonts w:ascii="ＭＳ 明朝" w:eastAsia="ＭＳ 明朝" w:hAnsi="ＭＳ 明朝" w:hint="eastAsia"/>
           <w:sz w:val="24"/>
           <w:szCs w:val="24"/>
           <w:lang w:eastAsia="ja-JP"/>
@@ -2468,22 +2451,22 @@
     </w:p>
     <w:p>
       <w:pPr>
-        <w:pStyle w:val="afb"/>
+        <w:pStyle w:val="af8"/>
         <w:numPr>
           <w:ilvl w:val="0"/>
           <w:numId w:val="7"/>
         </w:numPr>
         <w:ind w:firstLineChars="0"/>
         <w:rPr>
-          <w:rFonts w:ascii="MS Mincho" w:eastAsia="MS Mincho" w:hAnsi="MS Mincho"/>
-          <w:sz w:val="24"/>
-          <w:szCs w:val="24"/>
-          <w:lang w:eastAsia="ja-JP"/>
-        </w:rPr>
-      </w:pPr>
-      <w:r>
-        <w:rPr>
-          <w:rFonts w:ascii="MS Mincho" w:eastAsia="MS Mincho" w:hAnsi="MS Mincho" w:hint="eastAsia"/>
+          <w:rFonts w:ascii="ＭＳ 明朝" w:eastAsia="ＭＳ 明朝" w:hAnsi="ＭＳ 明朝"/>
+          <w:sz w:val="24"/>
+          <w:szCs w:val="24"/>
+          <w:lang w:eastAsia="ja-JP"/>
+        </w:rPr>
+      </w:pPr>
+      <w:r>
+        <w:rPr>
+          <w:rFonts w:ascii="ＭＳ 明朝" w:eastAsia="ＭＳ 明朝" w:hAnsi="ＭＳ 明朝" w:hint="eastAsia"/>
           <w:sz w:val="24"/>
           <w:szCs w:val="24"/>
           <w:lang w:eastAsia="ja-JP"/>
@@ -2493,18 +2476,18 @@
     </w:p>
     <w:p>
       <w:pPr>
-        <w:pStyle w:val="afb"/>
+        <w:pStyle w:val="af8"/>
         <w:ind w:left="360" w:firstLineChars="100" w:firstLine="240"/>
         <w:rPr>
-          <w:rFonts w:ascii="MS Mincho" w:eastAsia="MS Mincho" w:hAnsi="MS Mincho"/>
-          <w:sz w:val="24"/>
-          <w:szCs w:val="24"/>
-          <w:lang w:eastAsia="ja-JP"/>
-        </w:rPr>
-      </w:pPr>
-      <w:r>
-        <w:rPr>
-          <w:rFonts w:ascii="MS Mincho" w:eastAsia="MS Mincho" w:hAnsi="MS Mincho" w:hint="eastAsia"/>
+          <w:rFonts w:ascii="ＭＳ 明朝" w:eastAsia="ＭＳ 明朝" w:hAnsi="ＭＳ 明朝"/>
+          <w:sz w:val="24"/>
+          <w:szCs w:val="24"/>
+          <w:lang w:eastAsia="ja-JP"/>
+        </w:rPr>
+      </w:pPr>
+      <w:r>
+        <w:rPr>
+          <w:rFonts w:ascii="ＭＳ 明朝" w:eastAsia="ＭＳ 明朝" w:hAnsi="ＭＳ 明朝" w:hint="eastAsia"/>
           <w:sz w:val="24"/>
           <w:szCs w:val="24"/>
           <w:lang w:eastAsia="ja-JP"/>
@@ -2513,7 +2496,7 @@
       </w:r>
       <w:r>
         <w:rPr>
-          <w:rFonts w:ascii="MS Mincho" w:eastAsia="MS Mincho" w:hAnsi="MS Mincho" w:hint="eastAsia"/>
+          <w:rFonts w:ascii="ＭＳ 明朝" w:eastAsia="ＭＳ 明朝" w:hAnsi="ＭＳ 明朝" w:hint="eastAsia"/>
           <w:sz w:val="24"/>
           <w:szCs w:val="24"/>
           <w:lang w:eastAsia="ja-JP"/>
@@ -2522,7 +2505,7 @@
       </w:r>
       <w:r>
         <w:rPr>
-          <w:rFonts w:ascii="MS Mincho" w:eastAsia="MS Mincho" w:hAnsi="MS Mincho" w:hint="eastAsia"/>
+          <w:rFonts w:ascii="ＭＳ 明朝" w:eastAsia="ＭＳ 明朝" w:hAnsi="ＭＳ 明朝" w:hint="eastAsia"/>
           <w:sz w:val="24"/>
           <w:szCs w:val="24"/>
           <w:lang w:eastAsia="ja-JP"/>
@@ -2532,24 +2515,26 @@
     </w:p>
     <w:p>
       <w:pPr>
-        <w:pStyle w:val="afb"/>
+        <w:pStyle w:val="af8"/>
         <w:numPr>
           <w:ilvl w:val="0"/>
           <w:numId w:val="7"/>
         </w:numPr>
         <w:ind w:firstLineChars="0"/>
         <w:rPr>
-          <w:rFonts w:ascii="MS Mincho" w:eastAsia="MS Mincho" w:hAnsi="MS Mincho"/>
-          <w:sz w:val="24"/>
-          <w:szCs w:val="24"/>
-          <w:lang w:eastAsia="ja-JP"/>
-        </w:rPr>
-      </w:pPr>
-      <w:r>
-        <w:rPr>
-          <w:rFonts w:ascii="MS Mincho" w:eastAsia="MS Mincho" w:hAnsi="MS Mincho" w:hint="eastAsia"/>
-          <w:sz w:val="24"/>
-          <w:szCs w:val="24"/>
+          <w:rFonts w:ascii="ＭＳ 明朝" w:eastAsia="ＭＳ 明朝" w:hAnsi="ＭＳ 明朝"/>
+          <w:sz w:val="24"/>
+          <w:szCs w:val="24"/>
+          <w:highlight w:val="yellow"/>
+          <w:lang w:eastAsia="ja-JP"/>
+        </w:rPr>
+      </w:pPr>
+      <w:r>
+        <w:rPr>
+          <w:rFonts w:ascii="ＭＳ 明朝" w:eastAsia="ＭＳ 明朝" w:hAnsi="ＭＳ 明朝" w:hint="eastAsia"/>
+          <w:sz w:val="24"/>
+          <w:szCs w:val="24"/>
+          <w:highlight w:val="yellow"/>
           <w:lang w:eastAsia="ja-JP"/>
         </w:rPr>
         <w:t>統計学の経験はありますか。</w:t>
@@ -2557,18 +2542,18 @@
     </w:p>
     <w:p>
       <w:pPr>
-        <w:pStyle w:val="afb"/>
+        <w:pStyle w:val="af8"/>
         <w:ind w:left="360" w:firstLineChars="100" w:firstLine="240"/>
         <w:rPr>
-          <w:rFonts w:ascii="MS Mincho" w:eastAsia="MS Mincho" w:hAnsi="MS Mincho"/>
-          <w:sz w:val="24"/>
-          <w:szCs w:val="24"/>
-          <w:lang w:eastAsia="ja-JP"/>
-        </w:rPr>
-      </w:pPr>
-      <w:r>
-        <w:rPr>
-          <w:rFonts w:ascii="MS Mincho" w:eastAsia="MS Mincho" w:hAnsi="MS Mincho" w:hint="eastAsia"/>
+          <w:rFonts w:ascii="ＭＳ 明朝" w:eastAsia="ＭＳ 明朝" w:hAnsi="ＭＳ 明朝"/>
+          <w:sz w:val="24"/>
+          <w:szCs w:val="24"/>
+          <w:lang w:eastAsia="ja-JP"/>
+        </w:rPr>
+      </w:pPr>
+      <w:r>
+        <w:rPr>
+          <w:rFonts w:ascii="ＭＳ 明朝" w:eastAsia="ＭＳ 明朝" w:hAnsi="ＭＳ 明朝" w:hint="eastAsia"/>
           <w:sz w:val="24"/>
           <w:szCs w:val="24"/>
           <w:lang w:eastAsia="ja-JP"/>
@@ -2577,61 +2562,52 @@
       </w:r>
       <w:r>
         <w:rPr>
-          <w:rFonts w:ascii="MS Mincho" w:eastAsia="MS Mincho" w:hAnsi="MS Mincho" w:hint="eastAsia"/>
-          <w:sz w:val="24"/>
-          <w:szCs w:val="24"/>
-          <w:lang w:eastAsia="ja-JP"/>
-        </w:rPr>
-        <w:t>。しかし、</w:t>
-      </w:r>
-      <w:r>
-        <w:rPr>
-          <w:rFonts w:ascii="MS Mincho" w:eastAsia="MS Mincho" w:hAnsi="MS Mincho" w:hint="eastAsia"/>
-          <w:sz w:val="24"/>
-          <w:szCs w:val="24"/>
-          <w:lang w:eastAsia="ja-JP"/>
-        </w:rPr>
-        <w:t>学生時代に数学が得意でした、</w:t>
-      </w:r>
-      <w:r>
-        <w:rPr>
-          <w:rFonts w:ascii="MS Mincho" w:eastAsia="MS Mincho" w:hAnsi="MS Mincho" w:hint="eastAsia"/>
-          <w:sz w:val="24"/>
-          <w:szCs w:val="24"/>
-          <w:lang w:eastAsia="ja-JP"/>
-        </w:rPr>
-        <w:t>または</w:t>
-      </w:r>
-      <w:r>
-        <w:rPr>
-          <w:rFonts w:ascii="MS Mincho" w:eastAsia="MS Mincho" w:hAnsi="MS Mincho" w:hint="eastAsia"/>
-          <w:sz w:val="24"/>
-          <w:szCs w:val="24"/>
-          <w:lang w:eastAsia="ja-JP"/>
-        </w:rPr>
-        <w:t>今の自動車</w:t>
-      </w:r>
-      <w:r>
-        <w:rPr>
-          <w:rFonts w:ascii="MS Mincho" w:eastAsia="MS Mincho" w:hAnsi="MS Mincho" w:hint="eastAsia"/>
-          <w:sz w:val="24"/>
-          <w:szCs w:val="24"/>
-          <w:lang w:eastAsia="ja-JP"/>
-        </w:rPr>
-        <w:t>関係</w:t>
-      </w:r>
-      <w:r>
-        <w:rPr>
-          <w:rFonts w:ascii="MS Mincho" w:eastAsia="MS Mincho" w:hAnsi="MS Mincho" w:hint="eastAsia"/>
-          <w:sz w:val="24"/>
-          <w:szCs w:val="24"/>
-          <w:lang w:eastAsia="ja-JP"/>
-        </w:rPr>
-        <w:t>の仕事について数学の知識がよく使っています。それらの経験によって、統計学を勉強する</w:t>
-      </w:r>
-      <w:r>
-        <w:rPr>
-          <w:rFonts w:ascii="MS Mincho" w:eastAsia="MS Mincho" w:hAnsi="MS Mincho" w:hint="eastAsia"/>
+          <w:rFonts w:ascii="ＭＳ 明朝" w:eastAsia="ＭＳ 明朝" w:hAnsi="ＭＳ 明朝" w:hint="eastAsia"/>
+          <w:sz w:val="24"/>
+          <w:szCs w:val="24"/>
+          <w:lang w:eastAsia="ja-JP"/>
+        </w:rPr>
+        <w:t>が、統計学の基礎知識を少しべんきょうしたことがあります。または</w:t>
+      </w:r>
+      <w:r>
+        <w:rPr>
+          <w:rFonts w:ascii="ＭＳ 明朝" w:eastAsia="ＭＳ 明朝" w:hAnsi="ＭＳ 明朝" w:hint="eastAsia"/>
+          <w:sz w:val="24"/>
+          <w:szCs w:val="24"/>
+          <w:lang w:eastAsia="ja-JP"/>
+        </w:rPr>
+        <w:t>学生</w:t>
+      </w:r>
+      <w:r>
+        <w:rPr>
+          <w:rFonts w:ascii="ＭＳ 明朝" w:eastAsia="ＭＳ 明朝" w:hAnsi="ＭＳ 明朝" w:hint="eastAsia"/>
+          <w:sz w:val="24"/>
+          <w:szCs w:val="24"/>
+          <w:lang w:eastAsia="ja-JP"/>
+        </w:rPr>
+        <w:t>時代に数学が得意で</w:t>
+      </w:r>
+      <w:r>
+        <w:rPr>
+          <w:rFonts w:ascii="ＭＳ 明朝" w:eastAsia="ＭＳ 明朝" w:hAnsi="ＭＳ 明朝" w:hint="eastAsia"/>
+          <w:sz w:val="24"/>
+          <w:szCs w:val="24"/>
+          <w:lang w:eastAsia="ja-JP"/>
+        </w:rPr>
+        <w:t>、今の</w:t>
+      </w:r>
+      <w:r>
+        <w:rPr>
+          <w:rFonts w:ascii="ＭＳ 明朝" w:eastAsia="ＭＳ 明朝" w:hAnsi="ＭＳ 明朝" w:hint="eastAsia"/>
+          <w:sz w:val="24"/>
+          <w:szCs w:val="24"/>
+          <w:lang w:eastAsia="ja-JP"/>
+        </w:rPr>
+        <w:t>仕事について数学の知識がよく使っています。それらの経験によって、統計学を勉強する</w:t>
+      </w:r>
+      <w:r>
+        <w:rPr>
+          <w:rFonts w:ascii="ＭＳ 明朝" w:eastAsia="ＭＳ 明朝" w:hAnsi="ＭＳ 明朝" w:hint="eastAsia"/>
           <w:sz w:val="24"/>
           <w:szCs w:val="24"/>
           <w:lang w:eastAsia="ja-JP"/>
@@ -2640,34 +2616,16 @@
       </w:r>
       <w:r>
         <w:rPr>
-          <w:rFonts w:ascii="MS Mincho" w:eastAsia="MS Mincho" w:hAnsi="MS Mincho" w:hint="eastAsia"/>
-          <w:sz w:val="24"/>
-          <w:szCs w:val="24"/>
-          <w:lang w:eastAsia="ja-JP"/>
-        </w:rPr>
-        <w:t>入学が可能であれば、</w:t>
-      </w:r>
-      <w:r>
-        <w:rPr>
-          <w:rFonts w:ascii="MS Mincho" w:eastAsia="MS Mincho" w:hAnsi="MS Mincho" w:hint="eastAsia"/>
-          <w:sz w:val="24"/>
-          <w:szCs w:val="24"/>
-          <w:lang w:eastAsia="ja-JP"/>
-        </w:rPr>
-        <w:t>これから</w:t>
-      </w:r>
-      <w:r>
-        <w:rPr>
-          <w:rFonts w:ascii="MS Mincho" w:eastAsia="MS Mincho" w:hAnsi="MS Mincho" w:hint="eastAsia"/>
-          <w:sz w:val="24"/>
-          <w:szCs w:val="24"/>
-          <w:lang w:eastAsia="ja-JP"/>
-        </w:rPr>
-        <w:t>研究</w:t>
-      </w:r>
-      <w:r>
-        <w:rPr>
-          <w:rFonts w:ascii="MS Mincho" w:eastAsia="MS Mincho" w:hAnsi="MS Mincho" w:hint="eastAsia"/>
+          <w:rFonts w:ascii="ＭＳ 明朝" w:eastAsia="ＭＳ 明朝" w:hAnsi="ＭＳ 明朝" w:hint="eastAsia"/>
+          <w:sz w:val="24"/>
+          <w:szCs w:val="24"/>
+          <w:lang w:eastAsia="ja-JP"/>
+        </w:rPr>
+        <w:t>入学が可能であれば、研究</w:t>
+      </w:r>
+      <w:r>
+        <w:rPr>
+          <w:rFonts w:ascii="ＭＳ 明朝" w:eastAsia="ＭＳ 明朝" w:hAnsi="ＭＳ 明朝" w:hint="eastAsia"/>
           <w:sz w:val="24"/>
           <w:szCs w:val="24"/>
           <w:lang w:eastAsia="ja-JP"/>
@@ -2676,7 +2634,7 @@
       </w:r>
       <w:r>
         <w:rPr>
-          <w:rFonts w:ascii="MS Mincho" w:eastAsia="MS Mincho" w:hAnsi="MS Mincho" w:hint="eastAsia"/>
+          <w:rFonts w:ascii="ＭＳ 明朝" w:eastAsia="ＭＳ 明朝" w:hAnsi="ＭＳ 明朝" w:hint="eastAsia"/>
           <w:sz w:val="24"/>
           <w:szCs w:val="24"/>
           <w:lang w:eastAsia="ja-JP"/>
@@ -2685,7 +2643,7 @@
       </w:r>
       <w:r>
         <w:rPr>
-          <w:rFonts w:ascii="MS Mincho" w:eastAsia="MS Mincho" w:hAnsi="MS Mincho" w:hint="eastAsia"/>
+          <w:rFonts w:ascii="ＭＳ 明朝" w:eastAsia="ＭＳ 明朝" w:hAnsi="ＭＳ 明朝" w:hint="eastAsia"/>
           <w:sz w:val="24"/>
           <w:szCs w:val="24"/>
           <w:lang w:eastAsia="ja-JP"/>
@@ -2694,7 +2652,7 @@
       </w:r>
       <w:r>
         <w:rPr>
-          <w:rFonts w:ascii="MS Mincho" w:eastAsia="MS Mincho" w:hAnsi="MS Mincho" w:hint="eastAsia"/>
+          <w:rFonts w:ascii="ＭＳ 明朝" w:eastAsia="ＭＳ 明朝" w:hAnsi="ＭＳ 明朝" w:hint="eastAsia"/>
           <w:sz w:val="24"/>
           <w:szCs w:val="24"/>
           <w:lang w:eastAsia="ja-JP"/>
@@ -2706,7 +2664,7 @@
       <w:pPr>
         <w:ind w:left="361" w:hangingChars="150" w:hanging="361"/>
         <w:rPr>
-          <w:rFonts w:ascii="MS Mincho" w:eastAsia="MS Mincho" w:hAnsi="MS Mincho"/>
+          <w:rFonts w:ascii="ＭＳ 明朝" w:eastAsia="ＭＳ 明朝" w:hAnsi="ＭＳ 明朝"/>
           <w:b/>
           <w:bCs/>
           <w:sz w:val="24"/>
@@ -2716,7 +2674,7 @@
       </w:pPr>
       <w:r>
         <w:rPr>
-          <w:rFonts w:ascii="MS Mincho" w:eastAsia="MS Mincho" w:hAnsi="MS Mincho" w:hint="eastAsia"/>
+          <w:rFonts w:ascii="ＭＳ 明朝" w:eastAsia="ＭＳ 明朝" w:hAnsi="ＭＳ 明朝" w:hint="eastAsia"/>
           <w:b/>
           <w:bCs/>
           <w:sz w:val="24"/>
@@ -2728,33 +2686,35 @@
     </w:p>
     <w:p>
       <w:pPr>
-        <w:pStyle w:val="afb"/>
+        <w:pStyle w:val="af8"/>
         <w:numPr>
           <w:ilvl w:val="0"/>
           <w:numId w:val="6"/>
         </w:numPr>
         <w:ind w:firstLineChars="0"/>
         <w:rPr>
-          <w:rFonts w:ascii="MS Mincho" w:eastAsia="MS Mincho" w:hAnsi="MS Mincho"/>
-          <w:sz w:val="24"/>
-          <w:szCs w:val="24"/>
-          <w:lang w:eastAsia="ja-JP"/>
-        </w:rPr>
-      </w:pPr>
-      <w:r>
-        <w:rPr>
-          <w:rFonts w:ascii="MS Mincho" w:eastAsia="MS Mincho" w:hAnsi="MS Mincho" w:hint="eastAsia"/>
-          <w:sz w:val="24"/>
-          <w:szCs w:val="24"/>
+          <w:rFonts w:ascii="ＭＳ 明朝" w:eastAsia="ＭＳ 明朝" w:hAnsi="ＭＳ 明朝"/>
+          <w:sz w:val="24"/>
+          <w:szCs w:val="24"/>
+          <w:lang w:eastAsia="ja-JP"/>
+        </w:rPr>
+      </w:pPr>
+      <w:r>
+        <w:rPr>
+          <w:rFonts w:ascii="ＭＳ 明朝" w:eastAsia="ＭＳ 明朝" w:hAnsi="ＭＳ 明朝" w:hint="eastAsia"/>
+          <w:sz w:val="24"/>
+          <w:szCs w:val="24"/>
+          <w:highlight w:val="yellow"/>
           <w:lang w:eastAsia="ja-JP"/>
         </w:rPr>
         <w:t>大学院を終了したら、どうする</w:t>
       </w:r>
       <w:r>
         <w:rPr>
-          <w:rFonts w:ascii="MS Mincho" w:eastAsia="MS Mincho" w:hAnsi="MS Mincho" w:hint="eastAsia"/>
-          <w:sz w:val="24"/>
-          <w:szCs w:val="24"/>
+          <w:rFonts w:ascii="ＭＳ 明朝" w:eastAsia="ＭＳ 明朝" w:hAnsi="ＭＳ 明朝" w:hint="eastAsia"/>
+          <w:sz w:val="24"/>
+          <w:szCs w:val="24"/>
+          <w:highlight w:val="yellow"/>
           <w:lang w:eastAsia="ja-JP"/>
         </w:rPr>
         <w:t>予定ですか。</w:t>
@@ -2764,33 +2724,42 @@
       <w:pPr>
         <w:ind w:leftChars="100" w:left="300" w:firstLineChars="100" w:firstLine="240"/>
         <w:rPr>
-          <w:rFonts w:ascii="MS Mincho" w:eastAsia="MS Mincho" w:hAnsi="MS Mincho"/>
-          <w:sz w:val="24"/>
-          <w:szCs w:val="24"/>
-          <w:lang w:eastAsia="ja-JP"/>
-        </w:rPr>
-      </w:pPr>
-      <w:r>
-        <w:rPr>
-          <w:rFonts w:ascii="MS Mincho" w:eastAsia="MS Mincho" w:hAnsi="MS Mincho" w:hint="eastAsia"/>
-          <w:sz w:val="24"/>
-          <w:szCs w:val="24"/>
-          <w:lang w:eastAsia="ja-JP"/>
-        </w:rPr>
-        <w:t>はい、情報コミュニケーション</w:t>
-      </w:r>
-      <w:r>
-        <w:rPr>
-          <w:rFonts w:ascii="MS Mincho" w:eastAsia="MS Mincho" w:hAnsi="MS Mincho" w:hint="eastAsia"/>
-          <w:sz w:val="24"/>
-          <w:szCs w:val="24"/>
-          <w:lang w:eastAsia="ja-JP"/>
-        </w:rPr>
-        <w:t>科で培った専門知識</w:t>
-      </w:r>
-      <w:r>
-        <w:rPr>
-          <w:rFonts w:ascii="MS Mincho" w:eastAsia="MS Mincho" w:hAnsi="MS Mincho" w:hint="eastAsia"/>
+          <w:rFonts w:ascii="ＭＳ 明朝" w:eastAsia="ＭＳ 明朝" w:hAnsi="ＭＳ 明朝"/>
+          <w:sz w:val="24"/>
+          <w:szCs w:val="24"/>
+          <w:lang w:eastAsia="ja-JP"/>
+        </w:rPr>
+      </w:pPr>
+      <w:r>
+        <w:rPr>
+          <w:rFonts w:ascii="ＭＳ 明朝" w:eastAsia="ＭＳ 明朝" w:hAnsi="ＭＳ 明朝" w:hint="eastAsia"/>
+          <w:sz w:val="24"/>
+          <w:szCs w:val="24"/>
+          <w:lang w:eastAsia="ja-JP"/>
+        </w:rPr>
+        <w:t>はい、</w:t>
+      </w:r>
+      <w:r>
+        <w:rPr>
+          <w:rFonts w:ascii="ＭＳ 明朝" w:eastAsia="ＭＳ 明朝" w:hAnsi="ＭＳ 明朝" w:hint="eastAsia"/>
+          <w:sz w:val="24"/>
+          <w:szCs w:val="24"/>
+          <w:lang w:eastAsia="ja-JP"/>
+        </w:rPr>
+        <w:t>大学院で</w:t>
+      </w:r>
+      <w:r>
+        <w:rPr>
+          <w:rFonts w:ascii="ＭＳ 明朝" w:eastAsia="ＭＳ 明朝" w:hAnsi="ＭＳ 明朝" w:hint="eastAsia"/>
+          <w:sz w:val="24"/>
+          <w:szCs w:val="24"/>
+          <w:lang w:eastAsia="ja-JP"/>
+        </w:rPr>
+        <w:t>培った専門知識</w:t>
+      </w:r>
+      <w:r>
+        <w:rPr>
+          <w:rFonts w:ascii="ＭＳ 明朝" w:eastAsia="ＭＳ 明朝" w:hAnsi="ＭＳ 明朝" w:hint="eastAsia"/>
           <w:sz w:val="24"/>
           <w:szCs w:val="24"/>
           <w:lang w:eastAsia="ja-JP"/>
@@ -2799,7 +2768,7 @@
       </w:r>
       <w:r>
         <w:rPr>
-          <w:rFonts w:ascii="MS Mincho" w:eastAsia="MS Mincho" w:hAnsi="MS Mincho" w:hint="eastAsia"/>
+          <w:rFonts w:ascii="ＭＳ 明朝" w:eastAsia="ＭＳ 明朝" w:hAnsi="ＭＳ 明朝" w:hint="eastAsia"/>
           <w:sz w:val="24"/>
           <w:szCs w:val="24"/>
           <w:lang w:eastAsia="ja-JP"/>
@@ -2808,7 +2777,7 @@
       </w:r>
       <w:r>
         <w:rPr>
-          <w:rFonts w:ascii="MS Mincho" w:eastAsia="MS Mincho" w:hAnsi="MS Mincho" w:hint="eastAsia"/>
+          <w:rFonts w:ascii="ＭＳ 明朝" w:eastAsia="ＭＳ 明朝" w:hAnsi="ＭＳ 明朝" w:hint="eastAsia"/>
           <w:sz w:val="24"/>
           <w:szCs w:val="24"/>
           <w:lang w:eastAsia="ja-JP"/>
@@ -2817,7 +2786,7 @@
       </w:r>
       <w:r>
         <w:rPr>
-          <w:rFonts w:ascii="MS Mincho" w:eastAsia="MS Mincho" w:hAnsi="MS Mincho" w:hint="eastAsia"/>
+          <w:rFonts w:ascii="ＭＳ 明朝" w:eastAsia="ＭＳ 明朝" w:hAnsi="ＭＳ 明朝" w:hint="eastAsia"/>
           <w:sz w:val="24"/>
           <w:szCs w:val="24"/>
           <w:lang w:eastAsia="ja-JP"/>
@@ -2826,7 +2795,7 @@
       </w:r>
       <w:r>
         <w:rPr>
-          <w:rFonts w:ascii="MS Mincho" w:eastAsia="MS Mincho" w:hAnsi="MS Mincho" w:hint="eastAsia"/>
+          <w:rFonts w:ascii="ＭＳ 明朝" w:eastAsia="ＭＳ 明朝" w:hAnsi="ＭＳ 明朝" w:hint="eastAsia"/>
           <w:sz w:val="24"/>
           <w:szCs w:val="24"/>
           <w:lang w:eastAsia="ja-JP"/>
@@ -2835,7 +2804,7 @@
       </w:r>
       <w:r>
         <w:rPr>
-          <w:rFonts w:ascii="MS Mincho" w:eastAsia="MS Mincho" w:hAnsi="MS Mincho" w:hint="eastAsia"/>
+          <w:rFonts w:ascii="ＭＳ 明朝" w:eastAsia="ＭＳ 明朝" w:hAnsi="ＭＳ 明朝" w:hint="eastAsia"/>
           <w:sz w:val="24"/>
           <w:szCs w:val="24"/>
           <w:lang w:eastAsia="ja-JP"/>
@@ -2847,15 +2816,15 @@
       <w:pPr>
         <w:ind w:left="360" w:hangingChars="150" w:hanging="360"/>
         <w:rPr>
-          <w:rFonts w:ascii="MS Mincho" w:eastAsia="MS Mincho" w:hAnsi="MS Mincho"/>
-          <w:sz w:val="24"/>
-          <w:szCs w:val="24"/>
-          <w:lang w:eastAsia="ja-JP"/>
-        </w:rPr>
-      </w:pPr>
-      <w:r>
-        <w:rPr>
-          <w:rFonts w:ascii="MS Mincho" w:eastAsia="MS Mincho" w:hAnsi="MS Mincho" w:hint="eastAsia"/>
+          <w:rFonts w:ascii="ＭＳ 明朝" w:eastAsia="ＭＳ 明朝" w:hAnsi="ＭＳ 明朝"/>
+          <w:sz w:val="24"/>
+          <w:szCs w:val="24"/>
+          <w:lang w:eastAsia="ja-JP"/>
+        </w:rPr>
+      </w:pPr>
+      <w:r>
+        <w:rPr>
+          <w:rFonts w:ascii="ＭＳ 明朝" w:eastAsia="ＭＳ 明朝" w:hAnsi="ＭＳ 明朝" w:hint="eastAsia"/>
           <w:sz w:val="24"/>
           <w:szCs w:val="24"/>
           <w:lang w:eastAsia="ja-JP"/>
@@ -2867,15 +2836,15 @@
       <w:pPr>
         <w:ind w:left="360" w:hangingChars="150" w:hanging="360"/>
         <w:rPr>
-          <w:rFonts w:ascii="MS Mincho" w:eastAsia="MS Mincho" w:hAnsi="MS Mincho"/>
-          <w:sz w:val="24"/>
-          <w:szCs w:val="24"/>
-          <w:lang w:eastAsia="ja-JP"/>
-        </w:rPr>
-      </w:pPr>
-      <w:r>
-        <w:rPr>
-          <w:rFonts w:ascii="MS Mincho" w:eastAsia="MS Mincho" w:hAnsi="MS Mincho" w:hint="eastAsia"/>
+          <w:rFonts w:ascii="ＭＳ 明朝" w:eastAsia="ＭＳ 明朝" w:hAnsi="ＭＳ 明朝"/>
+          <w:sz w:val="24"/>
+          <w:szCs w:val="24"/>
+          <w:lang w:eastAsia="ja-JP"/>
+        </w:rPr>
+      </w:pPr>
+      <w:r>
+        <w:rPr>
+          <w:rFonts w:ascii="ＭＳ 明朝" w:eastAsia="ＭＳ 明朝" w:hAnsi="ＭＳ 明朝" w:hint="eastAsia"/>
           <w:sz w:val="24"/>
           <w:szCs w:val="24"/>
           <w:lang w:eastAsia="ja-JP"/>
@@ -2884,7 +2853,7 @@
       </w:r>
       <w:r>
         <w:rPr>
-          <w:rFonts w:ascii="MS Mincho" w:eastAsia="MS Mincho" w:hAnsi="MS Mincho" w:hint="eastAsia"/>
+          <w:rFonts w:ascii="ＭＳ 明朝" w:eastAsia="ＭＳ 明朝" w:hAnsi="ＭＳ 明朝" w:hint="eastAsia"/>
           <w:sz w:val="24"/>
           <w:szCs w:val="24"/>
           <w:lang w:eastAsia="ja-JP"/>
@@ -2893,103 +2862,27 @@
       </w:r>
       <w:r>
         <w:rPr>
-          <w:rFonts w:ascii="MS Mincho" w:eastAsia="MS Mincho" w:hAnsi="MS Mincho" w:hint="eastAsia"/>
-          <w:sz w:val="24"/>
-          <w:szCs w:val="24"/>
-          <w:lang w:eastAsia="ja-JP"/>
-        </w:rPr>
-        <w:t>学費応援があります。</w:t>
-      </w:r>
-    </w:p>
-    <w:p>
-      <w:pPr>
-        <w:rPr>
-          <w:rFonts w:ascii="MS Mincho" w:eastAsia="MS Mincho" w:hAnsi="MS Mincho"/>
-          <w:sz w:val="24"/>
-          <w:szCs w:val="24"/>
-          <w:lang w:eastAsia="ja-JP"/>
-        </w:rPr>
-      </w:pPr>
-      <w:r>
-        <w:rPr>
-          <w:rFonts w:ascii="MS Mincho" w:eastAsia="MS Mincho" w:hAnsi="MS Mincho"/>
-          <w:sz w:val="24"/>
-          <w:szCs w:val="24"/>
-          <w:lang w:val="en-US" w:eastAsia="ja-JP"/>
-        </w:rPr>
-        <w:lastRenderedPageBreak/>
-        <w:t>(</w:t>
-      </w:r>
-      <w:r>
-        <w:rPr>
-          <w:rFonts w:ascii="MS Mincho" w:eastAsia="MS Mincho" w:hAnsi="MS Mincho" w:hint="eastAsia"/>
-          <w:sz w:val="24"/>
-          <w:szCs w:val="24"/>
-          <w:lang w:eastAsia="ja-JP"/>
-        </w:rPr>
-        <w:t>3</w:t>
-      </w:r>
-      <w:r>
-        <w:rPr>
-          <w:rFonts w:ascii="MS Mincho" w:eastAsia="MS Mincho" w:hAnsi="MS Mincho" w:hint="eastAsia"/>
-          <w:sz w:val="24"/>
-          <w:szCs w:val="24"/>
-          <w:lang w:eastAsia="ja-JP"/>
-        </w:rPr>
-        <w:t>)</w:t>
-      </w:r>
-      <w:r>
-        <w:rPr>
-          <w:rFonts w:ascii="MS Mincho" w:eastAsia="MS Mincho" w:hAnsi="MS Mincho"/>
-          <w:sz w:val="24"/>
-          <w:szCs w:val="24"/>
-          <w:lang w:eastAsia="ja-JP"/>
-        </w:rPr>
-        <w:t>.</w:t>
-      </w:r>
-      <w:r>
-        <w:rPr>
-          <w:rFonts w:ascii="MS Mincho" w:eastAsia="MS Mincho" w:hAnsi="MS Mincho" w:hint="eastAsia"/>
-          <w:sz w:val="24"/>
-          <w:szCs w:val="24"/>
-          <w:lang w:eastAsia="ja-JP"/>
-        </w:rPr>
-        <w:t>どういう分野で働きたいですか。なぜですか？</w:t>
-      </w:r>
-    </w:p>
-    <w:p>
-      <w:pPr>
-        <w:ind w:left="360" w:hangingChars="150" w:hanging="360"/>
-        <w:rPr>
-          <w:rFonts w:ascii="MS Mincho" w:eastAsia="MS Mincho" w:hAnsi="MS Mincho"/>
-          <w:sz w:val="24"/>
-          <w:szCs w:val="24"/>
-          <w:lang w:eastAsia="ja-JP"/>
-        </w:rPr>
-      </w:pPr>
-      <w:r>
-        <w:rPr>
-          <w:rFonts w:ascii="MS Mincho" w:eastAsia="MS Mincho" w:hAnsi="MS Mincho" w:hint="eastAsia"/>
-          <w:sz w:val="24"/>
-          <w:szCs w:val="24"/>
-          <w:lang w:eastAsia="ja-JP"/>
-        </w:rPr>
-        <w:t xml:space="preserve">　　</w:t>
+          <w:rFonts w:ascii="ＭＳ 明朝" w:eastAsia="ＭＳ 明朝" w:hAnsi="ＭＳ 明朝" w:hint="eastAsia"/>
+          <w:sz w:val="24"/>
+          <w:szCs w:val="24"/>
+          <w:lang w:eastAsia="ja-JP"/>
+        </w:rPr>
+        <w:t xml:space="preserve">学費応援があります。　　</w:t>
       </w:r>
     </w:p>
     <w:p>
       <w:pPr>
         <w:ind w:left="361" w:hangingChars="150" w:hanging="361"/>
         <w:rPr>
-          <w:rFonts w:ascii="MS Mincho" w:eastAsia="MS Mincho" w:hAnsi="MS Mincho"/>
-          <w:sz w:val="24"/>
-          <w:szCs w:val="24"/>
-          <w:lang w:eastAsia="ja-JP"/>
-        </w:rPr>
-      </w:pPr>
-      <w:r>
-        <w:rPr>
-          <w:rFonts w:ascii="MS Mincho" w:eastAsia="MS Mincho" w:hAnsi="MS Mincho" w:hint="eastAsia"/>
+          <w:rFonts w:ascii="ＭＳ 明朝" w:eastAsia="ＭＳ 明朝" w:hAnsi="ＭＳ 明朝"/>
+          <w:sz w:val="24"/>
+          <w:szCs w:val="24"/>
+          <w:lang w:eastAsia="ja-JP"/>
+        </w:rPr>
+      </w:pPr>
+      <w:r>
+        <w:rPr>
+          <w:rFonts w:ascii="ＭＳ 明朝" w:eastAsia="ＭＳ 明朝" w:hAnsi="ＭＳ 明朝" w:hint="eastAsia"/>
           <w:b/>
           <w:bCs/>
           <w:sz w:val="24"/>
@@ -3001,55 +2894,36 @@
     </w:p>
     <w:p>
       <w:pPr>
-        <w:pStyle w:val="afb"/>
+        <w:pStyle w:val="af8"/>
         <w:numPr>
           <w:ilvl w:val="0"/>
           <w:numId w:val="5"/>
         </w:numPr>
         <w:ind w:firstLineChars="0"/>
         <w:rPr>
-          <w:rFonts w:ascii="MS Mincho" w:eastAsia="MS Mincho" w:hAnsi="MS Mincho"/>
-          <w:sz w:val="24"/>
-          <w:szCs w:val="24"/>
-          <w:lang w:eastAsia="ja-JP"/>
-        </w:rPr>
-      </w:pPr>
-      <w:r>
-        <w:rPr>
-          <w:rFonts w:ascii="MS Mincho" w:eastAsia="MS Mincho" w:hAnsi="MS Mincho" w:hint="eastAsia"/>
-          <w:sz w:val="24"/>
-          <w:szCs w:val="24"/>
-          <w:lang w:eastAsia="ja-JP"/>
-        </w:rPr>
-        <w:t>○○さんは日本に来てどれくらいになる</w:t>
-      </w:r>
-      <w:proofErr w:type="gramStart"/>
-      <w:r>
-        <w:rPr>
-          <w:rFonts w:ascii="MS Mincho" w:eastAsia="MS Mincho" w:hAnsi="MS Mincho" w:hint="eastAsia"/>
-          <w:sz w:val="24"/>
-          <w:szCs w:val="24"/>
-          <w:lang w:eastAsia="ja-JP"/>
-        </w:rPr>
-        <w:t>ん</w:t>
-      </w:r>
-      <w:proofErr w:type="gramEnd"/>
-      <w:r>
-        <w:rPr>
-          <w:rFonts w:ascii="MS Mincho" w:eastAsia="MS Mincho" w:hAnsi="MS Mincho" w:hint="eastAsia"/>
-          <w:sz w:val="24"/>
-          <w:szCs w:val="24"/>
-          <w:lang w:eastAsia="ja-JP"/>
-        </w:rPr>
-        <w:t>ですか。</w:t>
-      </w:r>
-    </w:p>
-    <w:p>
-      <w:pPr>
-        <w:pStyle w:val="afb"/>
+          <w:rFonts w:ascii="ＭＳ 明朝" w:eastAsia="ＭＳ 明朝" w:hAnsi="ＭＳ 明朝"/>
+          <w:sz w:val="24"/>
+          <w:szCs w:val="24"/>
+          <w:lang w:eastAsia="ja-JP"/>
+        </w:rPr>
+      </w:pPr>
+      <w:r>
+        <w:rPr>
+          <w:rFonts w:ascii="ＭＳ 明朝" w:eastAsia="ＭＳ 明朝" w:hAnsi="ＭＳ 明朝" w:hint="eastAsia"/>
+          <w:sz w:val="24"/>
+          <w:szCs w:val="24"/>
+          <w:highlight w:val="yellow"/>
+          <w:lang w:eastAsia="ja-JP"/>
+        </w:rPr>
+        <w:t>○○さんは日本に来てどれくらいになるんですか。</w:t>
+      </w:r>
+    </w:p>
+    <w:p>
+      <w:pPr>
+        <w:pStyle w:val="af8"/>
         <w:ind w:left="360" w:firstLineChars="50" w:firstLine="120"/>
         <w:rPr>
-          <w:rFonts w:ascii="MS Mincho" w:eastAsia="MS Mincho" w:hAnsi="MS Mincho"/>
+          <w:rFonts w:ascii="ＭＳ 明朝" w:eastAsia="ＭＳ 明朝" w:hAnsi="ＭＳ 明朝"/>
           <w:sz w:val="24"/>
           <w:szCs w:val="24"/>
           <w:lang w:val="en-US" w:eastAsia="ja-JP"/>
@@ -3057,7 +2931,7 @@
       </w:pPr>
       <w:r>
         <w:rPr>
-          <w:rFonts w:ascii="MS Mincho" w:eastAsia="MS Mincho" w:hAnsi="MS Mincho" w:hint="eastAsia"/>
+          <w:rFonts w:ascii="ＭＳ 明朝" w:eastAsia="ＭＳ 明朝" w:hAnsi="ＭＳ 明朝" w:hint="eastAsia"/>
           <w:sz w:val="24"/>
           <w:szCs w:val="24"/>
           <w:lang w:val="en-US" w:eastAsia="ja-JP"/>
@@ -3066,7 +2940,7 @@
       </w:r>
       <w:r>
         <w:rPr>
-          <w:rFonts w:ascii="MS Mincho" w:eastAsia="MS Mincho" w:hAnsi="MS Mincho" w:hint="eastAsia"/>
+          <w:rFonts w:ascii="ＭＳ 明朝" w:eastAsia="ＭＳ 明朝" w:hAnsi="ＭＳ 明朝" w:hint="eastAsia"/>
           <w:sz w:val="24"/>
           <w:szCs w:val="24"/>
           <w:lang w:val="en-US" w:eastAsia="ja-JP"/>
@@ -3075,7 +2949,7 @@
       </w:r>
       <w:r>
         <w:rPr>
-          <w:rFonts w:ascii="MS Mincho" w:eastAsia="MS Mincho" w:hAnsi="MS Mincho" w:hint="eastAsia"/>
+          <w:rFonts w:ascii="ＭＳ 明朝" w:eastAsia="ＭＳ 明朝" w:hAnsi="ＭＳ 明朝" w:hint="eastAsia"/>
           <w:sz w:val="24"/>
           <w:szCs w:val="24"/>
           <w:lang w:val="en-US" w:eastAsia="ja-JP"/>
@@ -3084,7 +2958,7 @@
       </w:r>
       <w:r>
         <w:rPr>
-          <w:rFonts w:ascii="MS Mincho" w:eastAsia="MS Mincho" w:hAnsi="MS Mincho" w:hint="eastAsia"/>
+          <w:rFonts w:ascii="ＭＳ 明朝" w:eastAsia="ＭＳ 明朝" w:hAnsi="ＭＳ 明朝" w:hint="eastAsia"/>
           <w:sz w:val="24"/>
           <w:szCs w:val="24"/>
           <w:lang w:val="en-US" w:eastAsia="ja-JP"/>
@@ -3094,62 +2968,42 @@
     </w:p>
     <w:p>
       <w:pPr>
-        <w:pStyle w:val="afb"/>
+        <w:pStyle w:val="af8"/>
         <w:numPr>
           <w:ilvl w:val="0"/>
           <w:numId w:val="5"/>
         </w:numPr>
         <w:ind w:firstLineChars="0"/>
         <w:rPr>
-          <w:rFonts w:ascii="MS Mincho" w:eastAsia="MS Mincho" w:hAnsi="MS Mincho"/>
-          <w:sz w:val="24"/>
-          <w:szCs w:val="24"/>
-          <w:lang w:eastAsia="ja-JP"/>
-        </w:rPr>
-      </w:pPr>
-      <w:r>
-        <w:rPr>
-          <w:rFonts w:ascii="MS Mincho" w:eastAsia="MS Mincho" w:hAnsi="MS Mincho" w:hint="eastAsia"/>
-          <w:sz w:val="24"/>
-          <w:szCs w:val="24"/>
-          <w:lang w:eastAsia="ja-JP"/>
-        </w:rPr>
-        <w:t>じゃあ、日本語は学校で勉強している</w:t>
-      </w:r>
-      <w:proofErr w:type="gramStart"/>
-      <w:r>
-        <w:rPr>
-          <w:rFonts w:ascii="MS Mincho" w:eastAsia="MS Mincho" w:hAnsi="MS Mincho" w:hint="eastAsia"/>
-          <w:sz w:val="24"/>
-          <w:szCs w:val="24"/>
-          <w:lang w:eastAsia="ja-JP"/>
-        </w:rPr>
-        <w:t>ん</w:t>
-      </w:r>
-      <w:proofErr w:type="gramEnd"/>
-      <w:r>
-        <w:rPr>
-          <w:rFonts w:ascii="MS Mincho" w:eastAsia="MS Mincho" w:hAnsi="MS Mincho" w:hint="eastAsia"/>
-          <w:sz w:val="24"/>
-          <w:szCs w:val="24"/>
-          <w:lang w:eastAsia="ja-JP"/>
-        </w:rPr>
-        <w:t>ですか。</w:t>
+          <w:rFonts w:ascii="ＭＳ 明朝" w:eastAsia="ＭＳ 明朝" w:hAnsi="ＭＳ 明朝"/>
+          <w:sz w:val="24"/>
+          <w:szCs w:val="24"/>
+          <w:lang w:eastAsia="ja-JP"/>
+        </w:rPr>
+      </w:pPr>
+      <w:r>
+        <w:rPr>
+          <w:rFonts w:ascii="ＭＳ 明朝" w:eastAsia="ＭＳ 明朝" w:hAnsi="ＭＳ 明朝" w:hint="eastAsia"/>
+          <w:sz w:val="24"/>
+          <w:szCs w:val="24"/>
+          <w:lang w:eastAsia="ja-JP"/>
+        </w:rPr>
+        <w:t>じゃあ、日本語は学校で勉強しているんですか。</w:t>
       </w:r>
     </w:p>
     <w:p>
       <w:pPr>
         <w:ind w:left="360"/>
         <w:rPr>
-          <w:rFonts w:ascii="MS Mincho" w:eastAsia="MS Mincho" w:hAnsi="MS Mincho"/>
-          <w:sz w:val="24"/>
-          <w:szCs w:val="24"/>
-          <w:lang w:eastAsia="ja-JP"/>
-        </w:rPr>
-      </w:pPr>
-      <w:r>
-        <w:rPr>
-          <w:rFonts w:ascii="MS Mincho" w:eastAsia="MS Mincho" w:hAnsi="MS Mincho" w:hint="eastAsia"/>
+          <w:rFonts w:ascii="ＭＳ 明朝" w:eastAsia="ＭＳ 明朝" w:hAnsi="ＭＳ 明朝"/>
+          <w:sz w:val="24"/>
+          <w:szCs w:val="24"/>
+          <w:lang w:eastAsia="ja-JP"/>
+        </w:rPr>
+      </w:pPr>
+      <w:r>
+        <w:rPr>
+          <w:rFonts w:ascii="ＭＳ 明朝" w:eastAsia="ＭＳ 明朝" w:hAnsi="ＭＳ 明朝" w:hint="eastAsia"/>
           <w:sz w:val="24"/>
           <w:szCs w:val="24"/>
           <w:lang w:eastAsia="ja-JP"/>
@@ -3158,7 +3012,7 @@
       </w:r>
       <w:r>
         <w:rPr>
-          <w:rFonts w:ascii="MS Mincho" w:eastAsia="MS Mincho" w:hAnsi="MS Mincho" w:hint="eastAsia"/>
+          <w:rFonts w:ascii="ＭＳ 明朝" w:eastAsia="ＭＳ 明朝" w:hAnsi="ＭＳ 明朝" w:hint="eastAsia"/>
           <w:sz w:val="24"/>
           <w:szCs w:val="24"/>
           <w:lang w:eastAsia="ja-JP"/>
@@ -3168,22 +3022,22 @@
     </w:p>
     <w:p>
       <w:pPr>
-        <w:pStyle w:val="afb"/>
+        <w:pStyle w:val="af8"/>
         <w:numPr>
           <w:ilvl w:val="0"/>
           <w:numId w:val="5"/>
         </w:numPr>
         <w:ind w:firstLineChars="0"/>
         <w:rPr>
-          <w:rFonts w:ascii="MS Mincho" w:eastAsia="MS Mincho" w:hAnsi="MS Mincho"/>
-          <w:sz w:val="24"/>
-          <w:szCs w:val="24"/>
-          <w:lang w:eastAsia="ja-JP"/>
-        </w:rPr>
-      </w:pPr>
-      <w:r>
-        <w:rPr>
-          <w:rFonts w:ascii="MS Mincho" w:eastAsia="MS Mincho" w:hAnsi="MS Mincho" w:hint="eastAsia"/>
+          <w:rFonts w:ascii="ＭＳ 明朝" w:eastAsia="ＭＳ 明朝" w:hAnsi="ＭＳ 明朝"/>
+          <w:sz w:val="24"/>
+          <w:szCs w:val="24"/>
+          <w:lang w:eastAsia="ja-JP"/>
+        </w:rPr>
+      </w:pPr>
+      <w:r>
+        <w:rPr>
+          <w:rFonts w:ascii="ＭＳ 明朝" w:eastAsia="ＭＳ 明朝" w:hAnsi="ＭＳ 明朝" w:hint="eastAsia"/>
           <w:sz w:val="24"/>
           <w:szCs w:val="24"/>
           <w:lang w:eastAsia="ja-JP"/>
@@ -3193,18 +3047,18 @@
     </w:p>
     <w:p>
       <w:pPr>
-        <w:pStyle w:val="afb"/>
+        <w:pStyle w:val="af8"/>
         <w:ind w:left="360" w:firstLineChars="100" w:firstLine="240"/>
         <w:rPr>
-          <w:rFonts w:ascii="MS Mincho" w:eastAsia="MS Mincho" w:hAnsi="MS Mincho"/>
-          <w:sz w:val="24"/>
-          <w:szCs w:val="24"/>
-          <w:lang w:eastAsia="ja-JP"/>
-        </w:rPr>
-      </w:pPr>
-      <w:r>
-        <w:rPr>
-          <w:rFonts w:ascii="MS Mincho" w:eastAsia="MS Mincho" w:hAnsi="MS Mincho" w:hint="eastAsia"/>
+          <w:rFonts w:ascii="ＭＳ 明朝" w:eastAsia="ＭＳ 明朝" w:hAnsi="ＭＳ 明朝"/>
+          <w:sz w:val="24"/>
+          <w:szCs w:val="24"/>
+          <w:lang w:eastAsia="ja-JP"/>
+        </w:rPr>
+      </w:pPr>
+      <w:r>
+        <w:rPr>
+          <w:rFonts w:ascii="ＭＳ 明朝" w:eastAsia="ＭＳ 明朝" w:hAnsi="ＭＳ 明朝" w:hint="eastAsia"/>
           <w:sz w:val="24"/>
           <w:szCs w:val="24"/>
           <w:lang w:eastAsia="ja-JP"/>
@@ -3213,7 +3067,7 @@
       </w:r>
       <w:r>
         <w:rPr>
-          <w:rFonts w:ascii="MS Mincho" w:eastAsia="MS Mincho" w:hAnsi="MS Mincho" w:hint="eastAsia"/>
+          <w:rFonts w:ascii="ＭＳ 明朝" w:eastAsia="ＭＳ 明朝" w:hAnsi="ＭＳ 明朝" w:hint="eastAsia"/>
           <w:sz w:val="24"/>
           <w:szCs w:val="24"/>
           <w:lang w:eastAsia="ja-JP"/>
@@ -3222,7 +3076,7 @@
       </w:r>
       <w:r>
         <w:rPr>
-          <w:rFonts w:ascii="MS Mincho" w:eastAsia="MS Mincho" w:hAnsi="MS Mincho" w:hint="eastAsia"/>
+          <w:rFonts w:ascii="ＭＳ 明朝" w:eastAsia="ＭＳ 明朝" w:hAnsi="ＭＳ 明朝" w:hint="eastAsia"/>
           <w:sz w:val="24"/>
           <w:szCs w:val="24"/>
           <w:lang w:eastAsia="ja-JP"/>
@@ -3231,7 +3085,7 @@
       </w:r>
       <w:r>
         <w:rPr>
-          <w:rFonts w:ascii="MS Mincho" w:eastAsia="MS Mincho" w:hAnsi="MS Mincho" w:hint="eastAsia"/>
+          <w:rFonts w:ascii="ＭＳ 明朝" w:eastAsia="ＭＳ 明朝" w:hAnsi="ＭＳ 明朝" w:hint="eastAsia"/>
           <w:sz w:val="24"/>
           <w:szCs w:val="24"/>
           <w:lang w:eastAsia="ja-JP"/>
@@ -3240,7 +3094,7 @@
       </w:r>
       <w:r>
         <w:rPr>
-          <w:rFonts w:ascii="MS Mincho" w:eastAsia="MS Mincho" w:hAnsi="MS Mincho" w:hint="eastAsia"/>
+          <w:rFonts w:ascii="ＭＳ 明朝" w:eastAsia="ＭＳ 明朝" w:hAnsi="ＭＳ 明朝" w:hint="eastAsia"/>
           <w:sz w:val="24"/>
           <w:szCs w:val="24"/>
           <w:lang w:eastAsia="ja-JP"/>
@@ -3249,7 +3103,7 @@
       </w:r>
       <w:r>
         <w:rPr>
-          <w:rFonts w:ascii="MS Mincho" w:eastAsia="MS Mincho" w:hAnsi="MS Mincho" w:hint="eastAsia"/>
+          <w:rFonts w:ascii="ＭＳ 明朝" w:eastAsia="ＭＳ 明朝" w:hAnsi="ＭＳ 明朝" w:hint="eastAsia"/>
           <w:sz w:val="24"/>
           <w:szCs w:val="24"/>
           <w:lang w:eastAsia="ja-JP"/>
@@ -3258,7 +3112,7 @@
       </w:r>
       <w:r>
         <w:rPr>
-          <w:rFonts w:ascii="MS Mincho" w:eastAsia="MS Mincho" w:hAnsi="MS Mincho" w:hint="eastAsia"/>
+          <w:rFonts w:ascii="ＭＳ 明朝" w:eastAsia="ＭＳ 明朝" w:hAnsi="ＭＳ 明朝" w:hint="eastAsia"/>
           <w:sz w:val="24"/>
           <w:szCs w:val="24"/>
           <w:lang w:eastAsia="ja-JP"/>
@@ -3268,63 +3122,43 @@
     </w:p>
     <w:p>
       <w:pPr>
-        <w:pStyle w:val="afb"/>
+        <w:pStyle w:val="af8"/>
         <w:numPr>
           <w:ilvl w:val="0"/>
           <w:numId w:val="5"/>
         </w:numPr>
         <w:ind w:firstLineChars="0"/>
         <w:rPr>
-          <w:rFonts w:ascii="MS Mincho" w:eastAsia="MS Mincho" w:hAnsi="MS Mincho"/>
-          <w:sz w:val="24"/>
-          <w:szCs w:val="24"/>
-          <w:lang w:eastAsia="ja-JP"/>
-        </w:rPr>
-      </w:pPr>
-      <w:r>
-        <w:rPr>
-          <w:rFonts w:ascii="MS Mincho" w:eastAsia="MS Mincho" w:hAnsi="MS Mincho" w:hint="eastAsia"/>
-          <w:sz w:val="24"/>
-          <w:szCs w:val="24"/>
-          <w:lang w:eastAsia="ja-JP"/>
-        </w:rPr>
-        <w:t>国にはよく帰る</w:t>
-      </w:r>
-      <w:proofErr w:type="gramStart"/>
-      <w:r>
-        <w:rPr>
-          <w:rFonts w:ascii="MS Mincho" w:eastAsia="MS Mincho" w:hAnsi="MS Mincho" w:hint="eastAsia"/>
-          <w:sz w:val="24"/>
-          <w:szCs w:val="24"/>
-          <w:lang w:eastAsia="ja-JP"/>
-        </w:rPr>
-        <w:t>ん</w:t>
-      </w:r>
-      <w:proofErr w:type="gramEnd"/>
-      <w:r>
-        <w:rPr>
-          <w:rFonts w:ascii="MS Mincho" w:eastAsia="MS Mincho" w:hAnsi="MS Mincho" w:hint="eastAsia"/>
-          <w:sz w:val="24"/>
-          <w:szCs w:val="24"/>
-          <w:lang w:eastAsia="ja-JP"/>
-        </w:rPr>
-        <w:t>ですか。</w:t>
-      </w:r>
-    </w:p>
-    <w:p>
-      <w:pPr>
-        <w:pStyle w:val="afb"/>
+          <w:rFonts w:ascii="ＭＳ 明朝" w:eastAsia="ＭＳ 明朝" w:hAnsi="ＭＳ 明朝"/>
+          <w:sz w:val="24"/>
+          <w:szCs w:val="24"/>
+          <w:lang w:eastAsia="ja-JP"/>
+        </w:rPr>
+      </w:pPr>
+      <w:r>
+        <w:rPr>
+          <w:rFonts w:ascii="ＭＳ 明朝" w:eastAsia="ＭＳ 明朝" w:hAnsi="ＭＳ 明朝" w:hint="eastAsia"/>
+          <w:sz w:val="24"/>
+          <w:szCs w:val="24"/>
+          <w:lang w:eastAsia="ja-JP"/>
+        </w:rPr>
+        <w:t>国にはよく帰るんですか。</w:t>
+      </w:r>
+    </w:p>
+    <w:p>
+      <w:pPr>
+        <w:pStyle w:val="af8"/>
         <w:ind w:left="360" w:firstLineChars="100" w:firstLine="240"/>
         <w:rPr>
-          <w:rFonts w:ascii="MS Mincho" w:eastAsia="MS Mincho" w:hAnsi="MS Mincho"/>
-          <w:sz w:val="24"/>
-          <w:szCs w:val="24"/>
-          <w:lang w:eastAsia="ja-JP"/>
-        </w:rPr>
-      </w:pPr>
-      <w:r>
-        <w:rPr>
-          <w:rFonts w:ascii="MS Mincho" w:eastAsia="MS Mincho" w:hAnsi="MS Mincho" w:hint="eastAsia"/>
+          <w:rFonts w:ascii="ＭＳ 明朝" w:eastAsia="ＭＳ 明朝" w:hAnsi="ＭＳ 明朝"/>
+          <w:sz w:val="24"/>
+          <w:szCs w:val="24"/>
+          <w:lang w:eastAsia="ja-JP"/>
+        </w:rPr>
+      </w:pPr>
+      <w:r>
+        <w:rPr>
+          <w:rFonts w:ascii="ＭＳ 明朝" w:eastAsia="ＭＳ 明朝" w:hAnsi="ＭＳ 明朝" w:hint="eastAsia"/>
           <w:sz w:val="24"/>
           <w:szCs w:val="24"/>
           <w:lang w:eastAsia="ja-JP"/>
@@ -3334,33 +3168,36 @@
     </w:p>
     <w:p>
       <w:pPr>
-        <w:pStyle w:val="afb"/>
+        <w:pStyle w:val="af8"/>
         <w:numPr>
           <w:ilvl w:val="0"/>
           <w:numId w:val="5"/>
         </w:numPr>
         <w:ind w:firstLineChars="0"/>
         <w:rPr>
-          <w:rFonts w:ascii="MS Mincho" w:eastAsia="MS Mincho" w:hAnsi="MS Mincho"/>
-          <w:sz w:val="24"/>
-          <w:szCs w:val="24"/>
-          <w:lang w:eastAsia="ja-JP"/>
-        </w:rPr>
-      </w:pPr>
-      <w:r>
-        <w:rPr>
-          <w:rFonts w:ascii="MS Mincho" w:eastAsia="MS Mincho" w:hAnsi="MS Mincho" w:hint="eastAsia"/>
-          <w:sz w:val="24"/>
-          <w:szCs w:val="24"/>
+          <w:rFonts w:ascii="ＭＳ 明朝" w:eastAsia="ＭＳ 明朝" w:hAnsi="ＭＳ 明朝"/>
+          <w:sz w:val="24"/>
+          <w:szCs w:val="24"/>
+          <w:highlight w:val="yellow"/>
+          <w:lang w:eastAsia="ja-JP"/>
+        </w:rPr>
+      </w:pPr>
+      <w:r>
+        <w:rPr>
+          <w:rFonts w:ascii="ＭＳ 明朝" w:eastAsia="ＭＳ 明朝" w:hAnsi="ＭＳ 明朝" w:hint="eastAsia"/>
+          <w:sz w:val="24"/>
+          <w:szCs w:val="24"/>
+          <w:highlight w:val="yellow"/>
           <w:lang w:eastAsia="ja-JP"/>
         </w:rPr>
         <w:t>大学時代に何か活動はしていましたか</w:t>
       </w:r>
       <w:r>
         <w:rPr>
-          <w:rFonts w:ascii="MS Mincho" w:eastAsia="MS Mincho" w:hAnsi="MS Mincho" w:hint="eastAsia"/>
-          <w:sz w:val="24"/>
-          <w:szCs w:val="24"/>
+          <w:rFonts w:ascii="ＭＳ 明朝" w:eastAsia="ＭＳ 明朝" w:hAnsi="ＭＳ 明朝" w:hint="eastAsia"/>
+          <w:sz w:val="24"/>
+          <w:szCs w:val="24"/>
+          <w:highlight w:val="yellow"/>
           <w:lang w:eastAsia="ja-JP"/>
         </w:rPr>
         <w:t>。</w:t>
@@ -3368,18 +3205,18 @@
     </w:p>
     <w:p>
       <w:pPr>
-        <w:pStyle w:val="afb"/>
+        <w:pStyle w:val="af8"/>
         <w:ind w:left="360" w:firstLineChars="100" w:firstLine="240"/>
         <w:rPr>
-          <w:rFonts w:ascii="MS Mincho" w:eastAsia="MS Mincho" w:hAnsi="MS Mincho"/>
-          <w:sz w:val="24"/>
-          <w:szCs w:val="24"/>
-          <w:lang w:eastAsia="ja-JP"/>
-        </w:rPr>
-      </w:pPr>
-      <w:r>
-        <w:rPr>
-          <w:rFonts w:ascii="MS Mincho" w:eastAsia="MS Mincho" w:hAnsi="MS Mincho" w:hint="eastAsia"/>
+          <w:rFonts w:ascii="ＭＳ 明朝" w:eastAsia="ＭＳ 明朝" w:hAnsi="ＭＳ 明朝"/>
+          <w:sz w:val="24"/>
+          <w:szCs w:val="24"/>
+          <w:lang w:eastAsia="ja-JP"/>
+        </w:rPr>
+      </w:pPr>
+      <w:r>
+        <w:rPr>
+          <w:rFonts w:ascii="ＭＳ 明朝" w:eastAsia="ＭＳ 明朝" w:hAnsi="ＭＳ 明朝" w:hint="eastAsia"/>
           <w:sz w:val="24"/>
           <w:szCs w:val="24"/>
           <w:lang w:eastAsia="ja-JP"/>
@@ -3388,7 +3225,7 @@
       </w:r>
       <w:r>
         <w:rPr>
-          <w:rFonts w:ascii="MS Mincho" w:eastAsia="MS Mincho" w:hAnsi="MS Mincho" w:hint="eastAsia"/>
+          <w:rFonts w:ascii="ＭＳ 明朝" w:eastAsia="ＭＳ 明朝" w:hAnsi="ＭＳ 明朝" w:hint="eastAsia"/>
           <w:sz w:val="24"/>
           <w:szCs w:val="24"/>
           <w:lang w:eastAsia="ja-JP"/>
@@ -3397,7 +3234,7 @@
       </w:r>
       <w:r>
         <w:rPr>
-          <w:rFonts w:ascii="MS Mincho" w:eastAsia="MS Mincho" w:hAnsi="MS Mincho" w:hint="eastAsia"/>
+          <w:rFonts w:ascii="ＭＳ 明朝" w:eastAsia="ＭＳ 明朝" w:hAnsi="ＭＳ 明朝" w:hint="eastAsia"/>
           <w:sz w:val="24"/>
           <w:szCs w:val="24"/>
           <w:lang w:eastAsia="ja-JP"/>
@@ -3406,16 +3243,16 @@
       </w:r>
       <w:r>
         <w:rPr>
-          <w:rFonts w:ascii="MS Mincho" w:eastAsia="MS Mincho" w:hAnsi="MS Mincho" w:hint="eastAsia"/>
-          <w:sz w:val="24"/>
-          <w:szCs w:val="24"/>
-          <w:lang w:eastAsia="ja-JP"/>
-        </w:rPr>
-        <w:t>学校と広島大学との留学プログラムを参加し、１０ヶ月間の海外</w:t>
-      </w:r>
-      <w:r>
-        <w:rPr>
-          <w:rFonts w:ascii="MS Mincho" w:eastAsia="MS Mincho" w:hAnsi="MS Mincho" w:hint="eastAsia"/>
+          <w:rFonts w:ascii="ＭＳ 明朝" w:eastAsia="ＭＳ 明朝" w:hAnsi="ＭＳ 明朝" w:hint="eastAsia"/>
+          <w:sz w:val="24"/>
+          <w:szCs w:val="24"/>
+          <w:lang w:eastAsia="ja-JP"/>
+        </w:rPr>
+        <w:t>学校と広島大学との留学プログラムを参加し、１０ヶ月間の日本</w:t>
+      </w:r>
+      <w:r>
+        <w:rPr>
+          <w:rFonts w:ascii="ＭＳ 明朝" w:eastAsia="ＭＳ 明朝" w:hAnsi="ＭＳ 明朝" w:hint="eastAsia"/>
           <w:sz w:val="24"/>
           <w:szCs w:val="24"/>
           <w:lang w:eastAsia="ja-JP"/>
@@ -3425,24 +3262,26 @@
     </w:p>
     <w:p>
       <w:pPr>
-        <w:pStyle w:val="afb"/>
+        <w:pStyle w:val="af8"/>
         <w:numPr>
           <w:ilvl w:val="0"/>
           <w:numId w:val="5"/>
         </w:numPr>
         <w:ind w:firstLineChars="0"/>
         <w:rPr>
-          <w:rFonts w:ascii="MS Mincho" w:eastAsia="MS Mincho" w:hAnsi="MS Mincho"/>
-          <w:sz w:val="24"/>
-          <w:szCs w:val="24"/>
-          <w:lang w:eastAsia="ja-JP"/>
-        </w:rPr>
-      </w:pPr>
-      <w:r>
-        <w:rPr>
-          <w:rFonts w:ascii="MS Mincho" w:eastAsia="MS Mincho" w:hAnsi="MS Mincho" w:hint="eastAsia"/>
-          <w:sz w:val="24"/>
-          <w:szCs w:val="24"/>
+          <w:rFonts w:ascii="ＭＳ 明朝" w:eastAsia="ＭＳ 明朝" w:hAnsi="ＭＳ 明朝"/>
+          <w:sz w:val="24"/>
+          <w:szCs w:val="24"/>
+          <w:highlight w:val="green"/>
+          <w:lang w:eastAsia="ja-JP"/>
+        </w:rPr>
+      </w:pPr>
+      <w:r>
+        <w:rPr>
+          <w:rFonts w:ascii="ＭＳ 明朝" w:eastAsia="ＭＳ 明朝" w:hAnsi="ＭＳ 明朝" w:hint="eastAsia"/>
+          <w:sz w:val="24"/>
+          <w:szCs w:val="24"/>
+          <w:highlight w:val="green"/>
           <w:lang w:eastAsia="ja-JP"/>
         </w:rPr>
         <w:t>大学生活で印象に残ったことは何ですか。</w:t>
@@ -3450,18 +3289,18 @@
     </w:p>
     <w:p>
       <w:pPr>
-        <w:pStyle w:val="afb"/>
+        <w:pStyle w:val="af8"/>
         <w:ind w:left="360" w:firstLineChars="100" w:firstLine="240"/>
         <w:rPr>
-          <w:rFonts w:ascii="MS Mincho" w:eastAsia="MS Mincho" w:hAnsi="MS Mincho"/>
-          <w:sz w:val="24"/>
-          <w:szCs w:val="24"/>
-          <w:lang w:eastAsia="ja-JP"/>
-        </w:rPr>
-      </w:pPr>
-      <w:r>
-        <w:rPr>
-          <w:rFonts w:ascii="MS Mincho" w:eastAsia="MS Mincho" w:hAnsi="MS Mincho" w:hint="eastAsia"/>
+          <w:rFonts w:ascii="ＭＳ 明朝" w:eastAsia="ＭＳ 明朝" w:hAnsi="ＭＳ 明朝"/>
+          <w:sz w:val="24"/>
+          <w:szCs w:val="24"/>
+          <w:lang w:eastAsia="ja-JP"/>
+        </w:rPr>
+      </w:pPr>
+      <w:r>
+        <w:rPr>
+          <w:rFonts w:ascii="ＭＳ 明朝" w:eastAsia="ＭＳ 明朝" w:hAnsi="ＭＳ 明朝" w:hint="eastAsia"/>
           <w:sz w:val="24"/>
           <w:szCs w:val="24"/>
           <w:lang w:eastAsia="ja-JP"/>
@@ -3470,7 +3309,7 @@
       </w:r>
       <w:r>
         <w:rPr>
-          <w:rFonts w:ascii="MS Mincho" w:eastAsia="MS Mincho" w:hAnsi="MS Mincho" w:hint="eastAsia"/>
+          <w:rFonts w:ascii="ＭＳ 明朝" w:eastAsia="ＭＳ 明朝" w:hAnsi="ＭＳ 明朝" w:hint="eastAsia"/>
           <w:sz w:val="24"/>
           <w:szCs w:val="24"/>
           <w:lang w:eastAsia="ja-JP"/>
@@ -3479,7 +3318,7 @@
       </w:r>
       <w:r>
         <w:rPr>
-          <w:rFonts w:ascii="MS Mincho" w:eastAsia="MS Mincho" w:hAnsi="MS Mincho" w:hint="eastAsia"/>
+          <w:rFonts w:ascii="ＭＳ 明朝" w:eastAsia="ＭＳ 明朝" w:hAnsi="ＭＳ 明朝" w:hint="eastAsia"/>
           <w:sz w:val="24"/>
           <w:szCs w:val="24"/>
           <w:lang w:eastAsia="ja-JP"/>
@@ -3488,7 +3327,7 @@
       </w:r>
       <w:r>
         <w:rPr>
-          <w:rFonts w:ascii="MS Mincho" w:eastAsia="MS Mincho" w:hAnsi="MS Mincho" w:hint="eastAsia"/>
+          <w:rFonts w:ascii="ＭＳ 明朝" w:eastAsia="ＭＳ 明朝" w:hAnsi="ＭＳ 明朝" w:hint="eastAsia"/>
           <w:sz w:val="24"/>
           <w:szCs w:val="24"/>
           <w:lang w:eastAsia="ja-JP"/>
@@ -3497,7 +3336,7 @@
       </w:r>
       <w:r>
         <w:rPr>
-          <w:rFonts w:ascii="MS Mincho" w:eastAsia="MS Mincho" w:hAnsi="MS Mincho" w:hint="eastAsia"/>
+          <w:rFonts w:ascii="ＭＳ 明朝" w:eastAsia="ＭＳ 明朝" w:hAnsi="ＭＳ 明朝" w:hint="eastAsia"/>
           <w:sz w:val="24"/>
           <w:szCs w:val="24"/>
           <w:lang w:eastAsia="ja-JP"/>
@@ -3506,7 +3345,7 @@
       </w:r>
       <w:r>
         <w:rPr>
-          <w:rFonts w:ascii="MS Mincho" w:eastAsia="MS Mincho" w:hAnsi="MS Mincho" w:hint="eastAsia"/>
+          <w:rFonts w:ascii="ＭＳ 明朝" w:eastAsia="ＭＳ 明朝" w:hAnsi="ＭＳ 明朝" w:hint="eastAsia"/>
           <w:sz w:val="24"/>
           <w:szCs w:val="24"/>
           <w:lang w:eastAsia="ja-JP"/>
@@ -3515,7 +3354,7 @@
       </w:r>
       <w:r>
         <w:rPr>
-          <w:rFonts w:ascii="MS Mincho" w:eastAsia="MS Mincho" w:hAnsi="MS Mincho" w:hint="eastAsia"/>
+          <w:rFonts w:ascii="ＭＳ 明朝" w:eastAsia="ＭＳ 明朝" w:hAnsi="ＭＳ 明朝" w:hint="eastAsia"/>
           <w:sz w:val="24"/>
           <w:szCs w:val="24"/>
           <w:lang w:eastAsia="ja-JP"/>
@@ -3524,7 +3363,7 @@
       </w:r>
       <w:r>
         <w:rPr>
-          <w:rFonts w:ascii="MS Mincho" w:eastAsia="MS Mincho" w:hAnsi="MS Mincho" w:hint="eastAsia"/>
+          <w:rFonts w:ascii="ＭＳ 明朝" w:eastAsia="ＭＳ 明朝" w:hAnsi="ＭＳ 明朝" w:hint="eastAsia"/>
           <w:sz w:val="24"/>
           <w:szCs w:val="24"/>
           <w:lang w:eastAsia="ja-JP"/>
@@ -3533,7 +3372,7 @@
       </w:r>
       <w:r>
         <w:rPr>
-          <w:rFonts w:ascii="MS Mincho" w:eastAsia="MS Mincho" w:hAnsi="MS Mincho" w:hint="eastAsia"/>
+          <w:rFonts w:ascii="ＭＳ 明朝" w:eastAsia="ＭＳ 明朝" w:hAnsi="ＭＳ 明朝" w:hint="eastAsia"/>
           <w:sz w:val="24"/>
           <w:szCs w:val="24"/>
           <w:lang w:eastAsia="ja-JP"/>
@@ -3542,7 +3381,7 @@
       </w:r>
       <w:r>
         <w:rPr>
-          <w:rFonts w:ascii="MS Mincho" w:eastAsia="MS Mincho" w:hAnsi="MS Mincho" w:hint="eastAsia"/>
+          <w:rFonts w:ascii="ＭＳ 明朝" w:eastAsia="ＭＳ 明朝" w:hAnsi="ＭＳ 明朝" w:hint="eastAsia"/>
           <w:sz w:val="24"/>
           <w:szCs w:val="24"/>
           <w:lang w:eastAsia="ja-JP"/>
@@ -3551,7 +3390,7 @@
       </w:r>
       <w:r>
         <w:rPr>
-          <w:rFonts w:ascii="MS Mincho" w:eastAsia="MS Mincho" w:hAnsi="MS Mincho" w:hint="eastAsia"/>
+          <w:rFonts w:ascii="ＭＳ 明朝" w:eastAsia="ＭＳ 明朝" w:hAnsi="ＭＳ 明朝" w:hint="eastAsia"/>
           <w:sz w:val="24"/>
           <w:szCs w:val="24"/>
           <w:lang w:eastAsia="ja-JP"/>
@@ -3560,7 +3399,7 @@
       </w:r>
       <w:r>
         <w:rPr>
-          <w:rFonts w:ascii="MS Mincho" w:eastAsia="MS Mincho" w:hAnsi="MS Mincho" w:hint="eastAsia"/>
+          <w:rFonts w:ascii="ＭＳ 明朝" w:eastAsia="ＭＳ 明朝" w:hAnsi="ＭＳ 明朝" w:hint="eastAsia"/>
           <w:sz w:val="24"/>
           <w:szCs w:val="24"/>
           <w:lang w:eastAsia="ja-JP"/>
@@ -3569,7 +3408,7 @@
       </w:r>
       <w:r>
         <w:rPr>
-          <w:rFonts w:ascii="MS Mincho" w:eastAsia="MS Mincho" w:hAnsi="MS Mincho" w:hint="eastAsia"/>
+          <w:rFonts w:ascii="ＭＳ 明朝" w:eastAsia="ＭＳ 明朝" w:hAnsi="ＭＳ 明朝" w:hint="eastAsia"/>
           <w:sz w:val="24"/>
           <w:szCs w:val="24"/>
           <w:lang w:eastAsia="ja-JP"/>
@@ -3578,7 +3417,7 @@
       </w:r>
       <w:r>
         <w:rPr>
-          <w:rFonts w:ascii="MS Mincho" w:eastAsia="MS Mincho" w:hAnsi="MS Mincho" w:hint="eastAsia"/>
+          <w:rFonts w:ascii="ＭＳ 明朝" w:eastAsia="ＭＳ 明朝" w:hAnsi="ＭＳ 明朝" w:hint="eastAsia"/>
           <w:sz w:val="24"/>
           <w:szCs w:val="24"/>
           <w:lang w:eastAsia="ja-JP"/>
@@ -3587,7 +3426,7 @@
       </w:r>
       <w:r>
         <w:rPr>
-          <w:rFonts w:ascii="MS Mincho" w:eastAsia="MS Mincho" w:hAnsi="MS Mincho" w:hint="eastAsia"/>
+          <w:rFonts w:ascii="ＭＳ 明朝" w:eastAsia="ＭＳ 明朝" w:hAnsi="ＭＳ 明朝" w:hint="eastAsia"/>
           <w:sz w:val="24"/>
           <w:szCs w:val="24"/>
           <w:lang w:eastAsia="ja-JP"/>
@@ -3596,7 +3435,7 @@
       </w:r>
       <w:r>
         <w:rPr>
-          <w:rFonts w:ascii="MS Mincho" w:eastAsia="MS Mincho" w:hAnsi="MS Mincho" w:hint="eastAsia"/>
+          <w:rFonts w:ascii="ＭＳ 明朝" w:eastAsia="ＭＳ 明朝" w:hAnsi="ＭＳ 明朝" w:hint="eastAsia"/>
           <w:sz w:val="24"/>
           <w:szCs w:val="24"/>
           <w:lang w:eastAsia="ja-JP"/>
@@ -3605,7 +3444,7 @@
       </w:r>
       <w:r>
         <w:rPr>
-          <w:rFonts w:ascii="MS Mincho" w:eastAsia="MS Mincho" w:hAnsi="MS Mincho" w:hint="eastAsia"/>
+          <w:rFonts w:ascii="ＭＳ 明朝" w:eastAsia="ＭＳ 明朝" w:hAnsi="ＭＳ 明朝" w:hint="eastAsia"/>
           <w:sz w:val="24"/>
           <w:szCs w:val="24"/>
           <w:lang w:eastAsia="ja-JP"/>
@@ -3614,7 +3453,7 @@
       </w:r>
       <w:r>
         <w:rPr>
-          <w:rFonts w:ascii="MS Mincho" w:eastAsia="MS Mincho" w:hAnsi="MS Mincho" w:hint="eastAsia"/>
+          <w:rFonts w:ascii="ＭＳ 明朝" w:eastAsia="ＭＳ 明朝" w:hAnsi="ＭＳ 明朝" w:hint="eastAsia"/>
           <w:sz w:val="24"/>
           <w:szCs w:val="24"/>
           <w:lang w:eastAsia="ja-JP"/>
@@ -3623,7 +3462,7 @@
       </w:r>
       <w:r>
         <w:rPr>
-          <w:rFonts w:ascii="MS Mincho" w:eastAsia="MS Mincho" w:hAnsi="MS Mincho" w:hint="eastAsia"/>
+          <w:rFonts w:ascii="ＭＳ 明朝" w:eastAsia="ＭＳ 明朝" w:hAnsi="ＭＳ 明朝" w:hint="eastAsia"/>
           <w:sz w:val="24"/>
           <w:szCs w:val="24"/>
           <w:lang w:eastAsia="ja-JP"/>
@@ -3632,61 +3471,94 @@
       </w:r>
       <w:r>
         <w:rPr>
-          <w:rFonts w:ascii="MS Mincho" w:eastAsia="MS Mincho" w:hAnsi="MS Mincho" w:hint="eastAsia"/>
-          <w:sz w:val="24"/>
-          <w:szCs w:val="24"/>
-          <w:lang w:eastAsia="ja-JP"/>
-        </w:rPr>
-        <w:t>当日は大成功しました。１つのものを協力して</w:t>
-      </w:r>
-      <w:r>
-        <w:rPr>
-          <w:rFonts w:ascii="MS Mincho" w:eastAsia="MS Mincho" w:hAnsi="MS Mincho" w:hint="eastAsia"/>
-          <w:sz w:val="24"/>
-          <w:szCs w:val="24"/>
+          <w:rFonts w:ascii="ＭＳ 明朝" w:eastAsia="ＭＳ 明朝" w:hAnsi="ＭＳ 明朝" w:hint="eastAsia"/>
+          <w:sz w:val="24"/>
+          <w:szCs w:val="24"/>
+          <w:lang w:eastAsia="ja-JP"/>
+        </w:rPr>
+        <w:t>当日は大成功しました。</w:t>
+      </w:r>
+      <w:r>
+        <w:rPr>
+          <w:rFonts w:ascii="ＭＳ 明朝" w:eastAsia="ＭＳ 明朝" w:hAnsi="ＭＳ 明朝" w:hint="eastAsia"/>
+          <w:sz w:val="24"/>
+          <w:szCs w:val="24"/>
+          <w:highlight w:val="yellow"/>
+          <w:lang w:eastAsia="ja-JP"/>
+        </w:rPr>
+        <w:t>１つのものを協力して</w:t>
+      </w:r>
+      <w:r>
+        <w:rPr>
+          <w:rFonts w:ascii="ＭＳ 明朝" w:eastAsia="ＭＳ 明朝" w:hAnsi="ＭＳ 明朝" w:hint="eastAsia"/>
+          <w:sz w:val="24"/>
+          <w:szCs w:val="24"/>
+          <w:highlight w:val="yellow"/>
           <w:lang w:eastAsia="ja-JP"/>
         </w:rPr>
         <w:t>頑張</w:t>
       </w:r>
       <w:r>
         <w:rPr>
-          <w:rFonts w:ascii="MS Mincho" w:eastAsia="MS Mincho" w:hAnsi="MS Mincho" w:hint="eastAsia"/>
-          <w:sz w:val="24"/>
-          <w:szCs w:val="24"/>
-          <w:lang w:eastAsia="ja-JP"/>
-        </w:rPr>
-        <w:t>る楽しさや、</w:t>
-      </w:r>
-      <w:r>
-        <w:rPr>
-          <w:rFonts w:ascii="MS Mincho" w:eastAsia="MS Mincho" w:hAnsi="MS Mincho" w:hint="eastAsia"/>
-          <w:sz w:val="24"/>
-          <w:szCs w:val="24"/>
+          <w:rFonts w:ascii="ＭＳ 明朝" w:eastAsia="ＭＳ 明朝" w:hAnsi="ＭＳ 明朝" w:hint="eastAsia"/>
+          <w:sz w:val="24"/>
+          <w:szCs w:val="24"/>
+          <w:highlight w:val="yellow"/>
+          <w:lang w:eastAsia="ja-JP"/>
+        </w:rPr>
+        <w:t>る楽しさ</w:t>
+      </w:r>
+      <w:r>
+        <w:rPr>
+          <w:rFonts w:ascii="ＭＳ 明朝" w:eastAsia="ＭＳ 明朝" w:hAnsi="ＭＳ 明朝" w:hint="eastAsia"/>
+          <w:sz w:val="24"/>
+          <w:szCs w:val="24"/>
+          <w:lang w:eastAsia="ja-JP"/>
+        </w:rPr>
+        <w:t>や、</w:t>
+      </w:r>
+      <w:r>
+        <w:rPr>
+          <w:rFonts w:ascii="ＭＳ 明朝" w:eastAsia="ＭＳ 明朝" w:hAnsi="ＭＳ 明朝" w:hint="eastAsia"/>
+          <w:sz w:val="24"/>
+          <w:szCs w:val="24"/>
+          <w:highlight w:val="yellow"/>
           <w:lang w:eastAsia="ja-JP"/>
         </w:rPr>
         <w:t>相手の気持ちを</w:t>
       </w:r>
       <w:r>
         <w:rPr>
-          <w:rFonts w:ascii="MS Mincho" w:eastAsia="MS Mincho" w:hAnsi="MS Mincho" w:hint="eastAsia"/>
-          <w:sz w:val="24"/>
-          <w:szCs w:val="24"/>
+          <w:rFonts w:ascii="ＭＳ 明朝" w:eastAsia="ＭＳ 明朝" w:hAnsi="ＭＳ 明朝" w:hint="eastAsia"/>
+          <w:sz w:val="24"/>
+          <w:szCs w:val="24"/>
+          <w:highlight w:val="yellow"/>
           <w:lang w:eastAsia="ja-JP"/>
         </w:rPr>
         <w:t>思いやることの</w:t>
       </w:r>
       <w:r>
         <w:rPr>
-          <w:rFonts w:ascii="MS Mincho" w:eastAsia="MS Mincho" w:hAnsi="MS Mincho" w:hint="eastAsia"/>
-          <w:sz w:val="24"/>
-          <w:szCs w:val="24"/>
-          <w:lang w:eastAsia="ja-JP"/>
-        </w:rPr>
-        <w:t>大切さを学びま</w:t>
-      </w:r>
-      <w:r>
-        <w:rPr>
-          <w:rFonts w:ascii="MS Mincho" w:eastAsia="MS Mincho" w:hAnsi="MS Mincho" w:hint="eastAsia"/>
+          <w:rFonts w:ascii="ＭＳ 明朝" w:eastAsia="ＭＳ 明朝" w:hAnsi="ＭＳ 明朝" w:hint="eastAsia"/>
+          <w:sz w:val="24"/>
+          <w:szCs w:val="24"/>
+          <w:highlight w:val="yellow"/>
+          <w:lang w:eastAsia="ja-JP"/>
+        </w:rPr>
+        <w:t>大切さ</w:t>
+      </w:r>
+      <w:r>
+        <w:rPr>
+          <w:rFonts w:ascii="ＭＳ 明朝" w:eastAsia="ＭＳ 明朝" w:hAnsi="ＭＳ 明朝" w:hint="eastAsia"/>
+          <w:sz w:val="24"/>
+          <w:szCs w:val="24"/>
+          <w:lang w:eastAsia="ja-JP"/>
+        </w:rPr>
+        <w:t>を学びま</w:t>
+      </w:r>
+      <w:r>
+        <w:rPr>
+          <w:rFonts w:ascii="ＭＳ 明朝" w:eastAsia="ＭＳ 明朝" w:hAnsi="ＭＳ 明朝" w:hint="eastAsia"/>
           <w:sz w:val="24"/>
           <w:szCs w:val="24"/>
           <w:lang w:eastAsia="ja-JP"/>
@@ -3695,7 +3567,7 @@
       </w:r>
       <w:r>
         <w:rPr>
-          <w:rFonts w:ascii="MS Mincho" w:eastAsia="MS Mincho" w:hAnsi="MS Mincho" w:hint="eastAsia"/>
+          <w:rFonts w:ascii="ＭＳ 明朝" w:eastAsia="ＭＳ 明朝" w:hAnsi="ＭＳ 明朝" w:hint="eastAsia"/>
           <w:sz w:val="24"/>
           <w:szCs w:val="24"/>
           <w:lang w:eastAsia="ja-JP"/>
@@ -3705,24 +3577,26 @@
     </w:p>
     <w:p>
       <w:pPr>
-        <w:pStyle w:val="afb"/>
+        <w:pStyle w:val="af8"/>
         <w:numPr>
           <w:ilvl w:val="0"/>
           <w:numId w:val="5"/>
         </w:numPr>
         <w:ind w:firstLineChars="0"/>
         <w:rPr>
-          <w:rFonts w:ascii="MS Mincho" w:eastAsia="MS Mincho" w:hAnsi="MS Mincho"/>
-          <w:sz w:val="24"/>
-          <w:szCs w:val="24"/>
-          <w:lang w:eastAsia="ja-JP"/>
-        </w:rPr>
-      </w:pPr>
-      <w:r>
-        <w:rPr>
-          <w:rFonts w:ascii="MS Mincho" w:eastAsia="MS Mincho" w:hAnsi="MS Mincho" w:hint="eastAsia"/>
-          <w:sz w:val="24"/>
-          <w:szCs w:val="24"/>
+          <w:rFonts w:ascii="ＭＳ 明朝" w:eastAsia="ＭＳ 明朝" w:hAnsi="ＭＳ 明朝"/>
+          <w:sz w:val="24"/>
+          <w:szCs w:val="24"/>
+          <w:highlight w:val="green"/>
+          <w:lang w:eastAsia="ja-JP"/>
+        </w:rPr>
+      </w:pPr>
+      <w:r>
+        <w:rPr>
+          <w:rFonts w:ascii="ＭＳ 明朝" w:eastAsia="ＭＳ 明朝" w:hAnsi="ＭＳ 明朝" w:hint="eastAsia"/>
+          <w:sz w:val="24"/>
+          <w:szCs w:val="24"/>
+          <w:highlight w:val="green"/>
           <w:lang w:eastAsia="ja-JP"/>
         </w:rPr>
         <w:t>日本語を勉強する際に困ったことは教えてもらえますか。</w:t>
@@ -3732,15 +3606,15 @@
       <w:pPr>
         <w:ind w:leftChars="100" w:left="300" w:firstLineChars="150" w:firstLine="360"/>
         <w:rPr>
-          <w:rFonts w:ascii="MS Mincho" w:eastAsia="MS Mincho" w:hAnsi="MS Mincho"/>
-          <w:sz w:val="24"/>
-          <w:szCs w:val="24"/>
-          <w:lang w:eastAsia="ja-JP"/>
-        </w:rPr>
-      </w:pPr>
-      <w:r>
-        <w:rPr>
-          <w:rFonts w:ascii="MS Mincho" w:eastAsia="MS Mincho" w:hAnsi="MS Mincho" w:hint="eastAsia"/>
+          <w:rFonts w:ascii="ＭＳ 明朝" w:eastAsia="ＭＳ 明朝" w:hAnsi="ＭＳ 明朝"/>
+          <w:sz w:val="24"/>
+          <w:szCs w:val="24"/>
+          <w:lang w:eastAsia="ja-JP"/>
+        </w:rPr>
+      </w:pPr>
+      <w:r>
+        <w:rPr>
+          <w:rFonts w:ascii="ＭＳ 明朝" w:eastAsia="ＭＳ 明朝" w:hAnsi="ＭＳ 明朝" w:hint="eastAsia"/>
           <w:sz w:val="24"/>
           <w:szCs w:val="24"/>
           <w:lang w:eastAsia="ja-JP"/>
@@ -3749,7 +3623,7 @@
       </w:r>
       <w:r>
         <w:rPr>
-          <w:rFonts w:ascii="MS Mincho" w:eastAsia="MS Mincho" w:hAnsi="MS Mincho" w:hint="eastAsia"/>
+          <w:rFonts w:ascii="ＭＳ 明朝" w:eastAsia="ＭＳ 明朝" w:hAnsi="ＭＳ 明朝" w:hint="eastAsia"/>
           <w:sz w:val="24"/>
           <w:szCs w:val="24"/>
           <w:lang w:eastAsia="ja-JP"/>
@@ -3758,7 +3632,7 @@
       </w:r>
       <w:r>
         <w:rPr>
-          <w:rFonts w:ascii="MS Mincho" w:eastAsia="MS Mincho" w:hAnsi="MS Mincho" w:hint="eastAsia"/>
+          <w:rFonts w:ascii="ＭＳ 明朝" w:eastAsia="ＭＳ 明朝" w:hAnsi="ＭＳ 明朝" w:hint="eastAsia"/>
           <w:sz w:val="24"/>
           <w:szCs w:val="24"/>
           <w:lang w:eastAsia="ja-JP"/>
@@ -3767,7 +3641,7 @@
       </w:r>
       <w:r>
         <w:rPr>
-          <w:rFonts w:ascii="MS Mincho" w:eastAsia="MS Mincho" w:hAnsi="MS Mincho" w:hint="eastAsia"/>
+          <w:rFonts w:ascii="ＭＳ 明朝" w:eastAsia="ＭＳ 明朝" w:hAnsi="ＭＳ 明朝" w:hint="eastAsia"/>
           <w:sz w:val="24"/>
           <w:szCs w:val="24"/>
           <w:lang w:eastAsia="ja-JP"/>
@@ -3776,7 +3650,7 @@
       </w:r>
       <w:r>
         <w:rPr>
-          <w:rFonts w:ascii="MS Mincho" w:eastAsia="MS Mincho" w:hAnsi="MS Mincho" w:hint="eastAsia"/>
+          <w:rFonts w:ascii="ＭＳ 明朝" w:eastAsia="ＭＳ 明朝" w:hAnsi="ＭＳ 明朝" w:hint="eastAsia"/>
           <w:sz w:val="24"/>
           <w:szCs w:val="24"/>
           <w:lang w:eastAsia="ja-JP"/>
@@ -3785,7 +3659,7 @@
       </w:r>
       <w:r>
         <w:rPr>
-          <w:rFonts w:ascii="MS Mincho" w:eastAsia="MS Mincho" w:hAnsi="MS Mincho" w:hint="eastAsia"/>
+          <w:rFonts w:ascii="ＭＳ 明朝" w:eastAsia="ＭＳ 明朝" w:hAnsi="ＭＳ 明朝" w:hint="eastAsia"/>
           <w:sz w:val="24"/>
           <w:szCs w:val="24"/>
           <w:lang w:eastAsia="ja-JP"/>
@@ -3794,7 +3668,7 @@
       </w:r>
       <w:r>
         <w:rPr>
-          <w:rFonts w:ascii="MS Mincho" w:eastAsia="MS Mincho" w:hAnsi="MS Mincho" w:hint="eastAsia"/>
+          <w:rFonts w:ascii="ＭＳ 明朝" w:eastAsia="ＭＳ 明朝" w:hAnsi="ＭＳ 明朝" w:hint="eastAsia"/>
           <w:sz w:val="24"/>
           <w:szCs w:val="24"/>
           <w:lang w:eastAsia="ja-JP"/>
@@ -3803,7 +3677,7 @@
       </w:r>
       <w:r>
         <w:rPr>
-          <w:rFonts w:ascii="MS Mincho" w:eastAsia="MS Mincho" w:hAnsi="MS Mincho" w:hint="eastAsia"/>
+          <w:rFonts w:ascii="ＭＳ 明朝" w:eastAsia="ＭＳ 明朝" w:hAnsi="ＭＳ 明朝" w:hint="eastAsia"/>
           <w:sz w:val="24"/>
           <w:szCs w:val="24"/>
           <w:lang w:eastAsia="ja-JP"/>
@@ -3812,7 +3686,7 @@
       </w:r>
       <w:r>
         <w:rPr>
-          <w:rFonts w:ascii="MS Mincho" w:eastAsia="MS Mincho" w:hAnsi="MS Mincho" w:hint="eastAsia"/>
+          <w:rFonts w:ascii="ＭＳ 明朝" w:eastAsia="ＭＳ 明朝" w:hAnsi="ＭＳ 明朝" w:hint="eastAsia"/>
           <w:sz w:val="24"/>
           <w:szCs w:val="24"/>
           <w:lang w:eastAsia="ja-JP"/>
@@ -3821,7 +3695,7 @@
       </w:r>
       <w:r>
         <w:rPr>
-          <w:rFonts w:ascii="MS Mincho" w:eastAsia="MS Mincho" w:hAnsi="MS Mincho" w:hint="eastAsia"/>
+          <w:rFonts w:ascii="ＭＳ 明朝" w:eastAsia="ＭＳ 明朝" w:hAnsi="ＭＳ 明朝" w:hint="eastAsia"/>
           <w:sz w:val="24"/>
           <w:szCs w:val="24"/>
           <w:lang w:eastAsia="ja-JP"/>
@@ -3830,7 +3704,7 @@
       </w:r>
       <w:r>
         <w:rPr>
-          <w:rFonts w:ascii="MS Mincho" w:eastAsia="MS Mincho" w:hAnsi="MS Mincho" w:hint="eastAsia"/>
+          <w:rFonts w:ascii="ＭＳ 明朝" w:eastAsia="ＭＳ 明朝" w:hAnsi="ＭＳ 明朝" w:hint="eastAsia"/>
           <w:sz w:val="24"/>
           <w:szCs w:val="24"/>
           <w:lang w:eastAsia="ja-JP"/>
@@ -3839,7 +3713,7 @@
       </w:r>
       <w:r>
         <w:rPr>
-          <w:rFonts w:ascii="MS Mincho" w:eastAsia="MS Mincho" w:hAnsi="MS Mincho" w:hint="eastAsia"/>
+          <w:rFonts w:ascii="ＭＳ 明朝" w:eastAsia="ＭＳ 明朝" w:hAnsi="ＭＳ 明朝" w:hint="eastAsia"/>
           <w:sz w:val="24"/>
           <w:szCs w:val="24"/>
           <w:lang w:eastAsia="ja-JP"/>
@@ -3848,7 +3722,7 @@
       </w:r>
       <w:r>
         <w:rPr>
-          <w:rFonts w:ascii="MS Mincho" w:eastAsia="MS Mincho" w:hAnsi="MS Mincho" w:hint="eastAsia"/>
+          <w:rFonts w:ascii="ＭＳ 明朝" w:eastAsia="ＭＳ 明朝" w:hAnsi="ＭＳ 明朝" w:hint="eastAsia"/>
           <w:sz w:val="24"/>
           <w:szCs w:val="24"/>
           <w:lang w:eastAsia="ja-JP"/>
@@ -3857,7 +3731,7 @@
       </w:r>
       <w:r>
         <w:rPr>
-          <w:rFonts w:ascii="MS Mincho" w:eastAsia="MS Mincho" w:hAnsi="MS Mincho" w:hint="eastAsia"/>
+          <w:rFonts w:ascii="ＭＳ 明朝" w:eastAsia="ＭＳ 明朝" w:hAnsi="ＭＳ 明朝" w:hint="eastAsia"/>
           <w:sz w:val="24"/>
           <w:szCs w:val="24"/>
           <w:lang w:eastAsia="ja-JP"/>
@@ -3866,7 +3740,7 @@
       </w:r>
       <w:r>
         <w:rPr>
-          <w:rFonts w:ascii="MS Mincho" w:eastAsia="MS Mincho" w:hAnsi="MS Mincho" w:hint="eastAsia"/>
+          <w:rFonts w:ascii="ＭＳ 明朝" w:eastAsia="ＭＳ 明朝" w:hAnsi="ＭＳ 明朝" w:hint="eastAsia"/>
           <w:sz w:val="24"/>
           <w:szCs w:val="24"/>
           <w:lang w:eastAsia="ja-JP"/>
@@ -3878,47 +3752,77 @@
       <w:pPr>
         <w:ind w:leftChars="100" w:left="300" w:firstLineChars="150" w:firstLine="360"/>
         <w:rPr>
-          <w:rFonts w:ascii="MS Mincho" w:eastAsia="MS Mincho" w:hAnsi="MS Mincho"/>
-          <w:sz w:val="24"/>
-          <w:szCs w:val="24"/>
-          <w:lang w:eastAsia="ja-JP"/>
-        </w:rPr>
-      </w:pPr>
-    </w:p>
-    <w:p>
-      <w:pPr>
-        <w:rPr>
-          <w:rFonts w:ascii="MS Mincho" w:eastAsia="MS Mincho" w:hAnsi="MS Mincho"/>
-          <w:sz w:val="24"/>
-          <w:szCs w:val="24"/>
-          <w:lang w:eastAsia="ja-JP"/>
-        </w:rPr>
-      </w:pPr>
-    </w:p>
-    <w:p>
-      <w:pPr>
-        <w:rPr>
-          <w:rFonts w:ascii="MS Mincho" w:eastAsia="MS Mincho" w:hAnsi="MS Mincho"/>
-          <w:sz w:val="24"/>
-          <w:szCs w:val="24"/>
-          <w:lang w:eastAsia="ja-JP"/>
-        </w:rPr>
-      </w:pPr>
-    </w:p>
-    <w:p>
-      <w:pPr>
-        <w:rPr>
-          <w:rFonts w:ascii="MS Mincho" w:eastAsia="MS Mincho" w:hAnsi="MS Mincho"/>
-          <w:sz w:val="24"/>
-          <w:szCs w:val="24"/>
-          <w:lang w:eastAsia="ja-JP"/>
-        </w:rPr>
-      </w:pPr>
-    </w:p>
-    <w:p>
-      <w:pPr>
-        <w:rPr>
-          <w:rFonts w:ascii="MS Mincho" w:eastAsia="MS Mincho" w:hAnsi="MS Mincho"/>
+          <w:rFonts w:ascii="ＭＳ 明朝" w:eastAsia="ＭＳ 明朝" w:hAnsi="ＭＳ 明朝"/>
+          <w:sz w:val="24"/>
+          <w:szCs w:val="24"/>
+          <w:lang w:eastAsia="ja-JP"/>
+        </w:rPr>
+      </w:pPr>
+    </w:p>
+    <w:p>
+      <w:pPr>
+        <w:rPr>
+          <w:rFonts w:ascii="ＭＳ 明朝" w:eastAsia="ＭＳ 明朝" w:hAnsi="ＭＳ 明朝"/>
+          <w:sz w:val="24"/>
+          <w:szCs w:val="24"/>
+          <w:lang w:eastAsia="ja-JP"/>
+        </w:rPr>
+      </w:pPr>
+    </w:p>
+    <w:p>
+      <w:pPr>
+        <w:rPr>
+          <w:rFonts w:ascii="ＭＳ 明朝" w:eastAsia="ＭＳ 明朝" w:hAnsi="ＭＳ 明朝"/>
+          <w:sz w:val="24"/>
+          <w:szCs w:val="24"/>
+          <w:lang w:eastAsia="ja-JP"/>
+        </w:rPr>
+      </w:pPr>
+    </w:p>
+    <w:p>
+      <w:pPr>
+        <w:rPr>
+          <w:rFonts w:ascii="ＭＳ 明朝" w:eastAsia="ＭＳ 明朝" w:hAnsi="ＭＳ 明朝"/>
+          <w:sz w:val="24"/>
+          <w:szCs w:val="24"/>
+          <w:lang w:eastAsia="ja-JP"/>
+        </w:rPr>
+      </w:pPr>
+    </w:p>
+    <w:p>
+      <w:pPr>
+        <w:rPr>
+          <w:rFonts w:ascii="ＭＳ 明朝" w:eastAsia="ＭＳ 明朝" w:hAnsi="ＭＳ 明朝"/>
+          <w:sz w:val="24"/>
+          <w:szCs w:val="24"/>
+          <w:lang w:eastAsia="ja-JP"/>
+        </w:rPr>
+      </w:pPr>
+    </w:p>
+    <w:p>
+      <w:pPr>
+        <w:rPr>
+          <w:rFonts w:ascii="ＭＳ 明朝" w:eastAsia="ＭＳ 明朝" w:hAnsi="ＭＳ 明朝" w:hint="eastAsia"/>
+          <w:sz w:val="24"/>
+          <w:szCs w:val="24"/>
+          <w:lang w:eastAsia="ja-JP"/>
+        </w:rPr>
+      </w:pPr>
+    </w:p>
+    <w:p>
+      <w:pPr>
+        <w:rPr>
+          <w:rFonts w:ascii="ＭＳ 明朝" w:eastAsia="ＭＳ 明朝" w:hAnsi="ＭＳ 明朝"/>
+          <w:sz w:val="24"/>
+          <w:szCs w:val="24"/>
+          <w:lang w:eastAsia="ja-JP"/>
+        </w:rPr>
+      </w:pPr>
+    </w:p>
+    <w:p>
+      <w:pPr>
+        <w:rPr>
+          <w:rFonts w:ascii="ＭＳ 明朝" w:eastAsia="ＭＳ 明朝" w:hAnsi="ＭＳ 明朝"/>
           <w:color w:val="C00000"/>
           <w:sz w:val="48"/>
           <w:szCs w:val="48"/>
@@ -3928,21 +3832,20 @@
       </w:pPr>
       <w:r>
         <w:rPr>
-          <w:rFonts w:ascii="MS Mincho" w:eastAsia="MS Mincho" w:hAnsi="MS Mincho" w:hint="eastAsia"/>
+          <w:rFonts w:ascii="ＭＳ 明朝" w:eastAsia="ＭＳ 明朝" w:hAnsi="ＭＳ 明朝" w:hint="eastAsia"/>
           <w:color w:val="C00000"/>
           <w:sz w:val="48"/>
           <w:szCs w:val="48"/>
           <w:u w:val="single"/>
           <w:lang w:val="en-US" w:eastAsia="ja-JP"/>
         </w:rPr>
-        <w:lastRenderedPageBreak/>
         <w:t>補充問題</w:t>
       </w:r>
     </w:p>
     <w:p>
       <w:pPr>
         <w:rPr>
-          <w:rFonts w:ascii="MS Mincho" w:eastAsia="MS Mincho" w:hAnsi="MS Mincho" w:hint="eastAsia"/>
+          <w:rFonts w:ascii="ＭＳ 明朝" w:eastAsia="ＭＳ 明朝" w:hAnsi="ＭＳ 明朝"/>
           <w:color w:val="000000" w:themeColor="text1"/>
           <w:sz w:val="24"/>
           <w:szCs w:val="24"/>
@@ -3951,59 +3854,79 @@
       </w:pPr>
       <w:r>
         <w:rPr>
-          <w:rFonts w:ascii="MS Mincho" w:eastAsia="MS Mincho" w:hAnsi="MS Mincho" w:hint="eastAsia"/>
+          <w:rFonts w:ascii="ＭＳ 明朝" w:eastAsia="ＭＳ 明朝" w:hAnsi="ＭＳ 明朝" w:hint="eastAsia"/>
           <w:color w:val="000000" w:themeColor="text1"/>
           <w:sz w:val="24"/>
           <w:szCs w:val="24"/>
+          <w:highlight w:val="yellow"/>
           <w:lang w:val="en-US" w:eastAsia="ja-JP"/>
         </w:rPr>
-        <w:t>自己紹介：初めはして、カク　トウトウ と申します。受験番号は〇〇です。</w:t>
-      </w:r>
-    </w:p>
-    <w:p>
-      <w:pPr>
-        <w:ind w:left="1200" w:hangingChars="500" w:hanging="1200"/>
-        <w:rPr>
-          <w:rFonts w:ascii="MS Mincho" w:eastAsia="MS Mincho" w:hAnsi="MS Mincho"/>
+        <w:t>自己紹介</w:t>
+      </w:r>
+      <w:r>
+        <w:rPr>
+          <w:rFonts w:ascii="ＭＳ 明朝" w:eastAsia="ＭＳ 明朝" w:hAnsi="ＭＳ 明朝" w:hint="eastAsia"/>
           <w:color w:val="000000" w:themeColor="text1"/>
           <w:sz w:val="24"/>
           <w:szCs w:val="24"/>
           <w:lang w:val="en-US" w:eastAsia="ja-JP"/>
         </w:rPr>
-      </w:pPr>
-      <w:r>
-        <w:rPr>
-          <w:rFonts w:ascii="MS Mincho" w:eastAsia="MS Mincho" w:hAnsi="MS Mincho" w:hint="eastAsia"/>
+        <w:t>：</w:t>
+      </w:r>
+    </w:p>
+    <w:p>
+      <w:pPr>
+        <w:ind w:firstLineChars="100" w:firstLine="240"/>
+        <w:rPr>
+          <w:rFonts w:ascii="ＭＳ 明朝" w:eastAsia="ＭＳ 明朝" w:hAnsi="ＭＳ 明朝" w:hint="eastAsia"/>
           <w:color w:val="000000" w:themeColor="text1"/>
           <w:sz w:val="24"/>
           <w:szCs w:val="24"/>
           <w:lang w:val="en-US" w:eastAsia="ja-JP"/>
         </w:rPr>
-        <w:t xml:space="preserve">　　　　　私は2019年６月に大学を卒業して、８月から名古屋で仕事し始めました。今は三菱関係会社の社員です。</w:t>
-      </w:r>
-    </w:p>
-    <w:p>
-      <w:pPr>
-        <w:ind w:left="1200" w:hangingChars="500" w:hanging="1200"/>
-        <w:rPr>
-          <w:rFonts w:ascii="MS Mincho" w:eastAsia="MS Mincho" w:hAnsi="MS Mincho" w:hint="eastAsia"/>
+      </w:pPr>
+      <w:r>
+        <w:rPr>
+          <w:rFonts w:ascii="ＭＳ 明朝" w:eastAsia="ＭＳ 明朝" w:hAnsi="ＭＳ 明朝" w:hint="eastAsia"/>
           <w:color w:val="000000" w:themeColor="text1"/>
           <w:sz w:val="24"/>
           <w:szCs w:val="24"/>
           <w:lang w:val="en-US" w:eastAsia="ja-JP"/>
         </w:rPr>
-      </w:pPr>
-    </w:p>
-    <w:p>
-      <w:pPr>
-        <w:pStyle w:val="afb"/>
+        <w:t>初めはして、カク　トウトウ と申します。受験番号は〇〇です。私は2019年６月に大学を卒業して、</w:t>
+      </w:r>
+      <w:r>
+        <w:rPr>
+          <w:rFonts w:ascii="ＭＳ 明朝" w:eastAsia="ＭＳ 明朝" w:hAnsi="ＭＳ 明朝" w:hint="eastAsia"/>
+          <w:color w:val="000000" w:themeColor="text1"/>
+          <w:sz w:val="24"/>
+          <w:szCs w:val="24"/>
+          <w:lang w:val="en-US" w:eastAsia="ja-JP"/>
+        </w:rPr>
+        <w:t>同年の</w:t>
+      </w:r>
+      <w:r>
+        <w:rPr>
+          <w:rFonts w:ascii="ＭＳ 明朝" w:eastAsia="ＭＳ 明朝" w:hAnsi="ＭＳ 明朝" w:hint="eastAsia"/>
+          <w:color w:val="000000" w:themeColor="text1"/>
+          <w:sz w:val="24"/>
+          <w:szCs w:val="24"/>
+          <w:lang w:val="en-US" w:eastAsia="ja-JP"/>
+        </w:rPr>
+        <w:t>８月から名古屋で仕事し始めました。今は三菱関係会社の社員です。</w:t>
+      </w:r>
+    </w:p>
+    <w:p>
+      <w:pPr>
+        <w:pStyle w:val="af8"/>
         <w:numPr>
           <w:ilvl w:val="0"/>
           <w:numId w:val="11"/>
         </w:numPr>
         <w:ind w:firstLineChars="0"/>
-        <w:rPr>
-          <w:rFonts w:ascii="MS Mincho" w:eastAsia="MS Mincho" w:hAnsi="MS Mincho" w:hint="eastAsia"/>
+        <w:jc w:val="both"/>
+        <w:rPr>
+          <w:rFonts w:ascii="ＭＳ 明朝" w:eastAsia="ＭＳ 明朝" w:hAnsi="ＭＳ 明朝"/>
           <w:color w:val="000000" w:themeColor="text1"/>
           <w:sz w:val="24"/>
           <w:szCs w:val="24"/>
@@ -4012,7 +3935,7 @@
       </w:pPr>
       <w:r>
         <w:rPr>
-          <w:rFonts w:ascii="MS Mincho" w:eastAsia="MS Mincho" w:hAnsi="MS Mincho" w:hint="eastAsia"/>
+          <w:rFonts w:ascii="ＭＳ 明朝" w:eastAsia="ＭＳ 明朝" w:hAnsi="ＭＳ 明朝" w:hint="eastAsia"/>
           <w:color w:val="000000" w:themeColor="text1"/>
           <w:sz w:val="24"/>
           <w:szCs w:val="24"/>
@@ -4022,85 +3945,176 @@
       </w:r>
       <w:r>
         <w:rPr>
-          <w:rFonts w:ascii="MS Mincho" w:eastAsia="MS Mincho" w:hAnsi="MS Mincho" w:hint="eastAsia"/>
+          <w:rFonts w:ascii="ＭＳ 明朝" w:eastAsia="ＭＳ 明朝" w:hAnsi="ＭＳ 明朝" w:hint="eastAsia"/>
           <w:color w:val="000000" w:themeColor="text1"/>
           <w:sz w:val="24"/>
           <w:szCs w:val="24"/>
           <w:lang w:val="en-US" w:eastAsia="ja-JP"/>
         </w:rPr>
-        <w:t>あり、</w:t>
-      </w:r>
-      <w:r>
-        <w:rPr>
-          <w:rFonts w:ascii="MS Mincho" w:eastAsia="MS Mincho" w:hAnsi="MS Mincho" w:hint="eastAsia"/>
+        <w:t>す。</w:t>
+      </w:r>
+      <w:r>
+        <w:rPr>
+          <w:rFonts w:ascii="ＭＳ 明朝" w:eastAsia="ＭＳ 明朝" w:hAnsi="ＭＳ 明朝" w:hint="eastAsia"/>
           <w:color w:val="000000" w:themeColor="text1"/>
           <w:sz w:val="24"/>
           <w:szCs w:val="24"/>
           <w:lang w:val="en-US" w:eastAsia="ja-JP"/>
         </w:rPr>
-        <w:t>サブカルチャーの広まり方として存在しています。</w:t>
-      </w:r>
-      <w:r>
-        <w:rPr>
-          <w:rFonts w:ascii="MS Mincho" w:eastAsia="MS Mincho" w:hAnsi="MS Mincho" w:hint="eastAsia"/>
+        <w:t>YouTube</w:t>
+      </w:r>
+      <w:r>
+        <w:rPr>
+          <w:rFonts w:ascii="ＭＳ 明朝" w:eastAsia="ＭＳ 明朝" w:hAnsi="ＭＳ 明朝" w:hint="eastAsia"/>
           <w:color w:val="000000" w:themeColor="text1"/>
           <w:sz w:val="24"/>
           <w:szCs w:val="24"/>
           <w:lang w:val="en-US" w:eastAsia="ja-JP"/>
         </w:rPr>
+        <w:t>で</w:t>
+      </w:r>
+      <w:r>
+        <w:rPr>
+          <w:rFonts w:ascii="ＭＳ 明朝" w:eastAsia="ＭＳ 明朝" w:hAnsi="ＭＳ 明朝" w:hint="eastAsia"/>
+          <w:color w:val="000000" w:themeColor="text1"/>
+          <w:sz w:val="24"/>
+          <w:szCs w:val="24"/>
+          <w:lang w:val="en-US" w:eastAsia="ja-JP"/>
+        </w:rPr>
+        <w:t>ユーザたちが</w:t>
+      </w:r>
+      <w:r>
+        <w:rPr>
+          <w:rFonts w:ascii="ＭＳ 明朝" w:eastAsia="ＭＳ 明朝" w:hAnsi="ＭＳ 明朝" w:hint="eastAsia"/>
+          <w:color w:val="000000" w:themeColor="text1"/>
+          <w:sz w:val="24"/>
+          <w:szCs w:val="24"/>
+          <w:lang w:val="en-US" w:eastAsia="ja-JP"/>
+        </w:rPr>
+        <w:t>自ら</w:t>
+      </w:r>
+      <w:r>
+        <w:rPr>
+          <w:rFonts w:ascii="ＭＳ 明朝" w:eastAsia="ＭＳ 明朝" w:hAnsi="ＭＳ 明朝" w:hint="eastAsia"/>
+          <w:color w:val="000000" w:themeColor="text1"/>
+          <w:sz w:val="24"/>
+          <w:szCs w:val="24"/>
+          <w:lang w:val="en-US" w:eastAsia="ja-JP"/>
+        </w:rPr>
+        <w:t>情報発信することができます。</w:t>
+      </w:r>
+      <w:r>
+        <w:rPr>
+          <w:rFonts w:ascii="ＭＳ 明朝" w:eastAsia="ＭＳ 明朝" w:hAnsi="ＭＳ 明朝" w:hint="eastAsia"/>
+          <w:color w:val="000000" w:themeColor="text1"/>
+          <w:sz w:val="24"/>
+          <w:szCs w:val="24"/>
+          <w:lang w:val="en-US" w:eastAsia="ja-JP"/>
+        </w:rPr>
+        <w:t>現在</w:t>
+      </w:r>
+      <w:r>
+        <w:rPr>
+          <w:rFonts w:ascii="ＭＳ 明朝" w:eastAsia="ＭＳ 明朝" w:hAnsi="ＭＳ 明朝" w:hint="eastAsia"/>
+          <w:color w:val="000000" w:themeColor="text1"/>
+          <w:sz w:val="24"/>
+          <w:szCs w:val="24"/>
+          <w:lang w:val="en-US" w:eastAsia="ja-JP"/>
+        </w:rPr>
+        <w:t>、</w:t>
+      </w:r>
+      <w:r>
+        <w:rPr>
+          <w:rFonts w:ascii="ＭＳ 明朝" w:eastAsia="ＭＳ 明朝" w:hAnsi="ＭＳ 明朝" w:hint="eastAsia"/>
+          <w:color w:val="000000" w:themeColor="text1"/>
+          <w:sz w:val="24"/>
+          <w:szCs w:val="24"/>
+          <w:lang w:val="en-US" w:eastAsia="ja-JP"/>
+        </w:rPr>
         <w:t>YouTube</w:t>
       </w:r>
       <w:r>
         <w:rPr>
-          <w:rFonts w:ascii="MS Mincho" w:eastAsia="MS Mincho" w:hAnsi="MS Mincho" w:hint="eastAsia"/>
+          <w:rFonts w:ascii="ＭＳ 明朝" w:eastAsia="ＭＳ 明朝" w:hAnsi="ＭＳ 明朝" w:hint="eastAsia"/>
           <w:color w:val="000000" w:themeColor="text1"/>
           <w:sz w:val="24"/>
           <w:szCs w:val="24"/>
           <w:lang w:val="en-US" w:eastAsia="ja-JP"/>
         </w:rPr>
-        <w:t>で</w:t>
-      </w:r>
-      <w:r>
-        <w:rPr>
-          <w:rFonts w:ascii="MS Mincho" w:eastAsia="MS Mincho" w:hAnsi="MS Mincho" w:hint="eastAsia"/>
+        <w:t>は</w:t>
+      </w:r>
+      <w:r>
+        <w:rPr>
+          <w:rFonts w:ascii="ＭＳ 明朝" w:eastAsia="ＭＳ 明朝" w:hAnsi="ＭＳ 明朝" w:hint="eastAsia"/>
           <w:color w:val="000000" w:themeColor="text1"/>
           <w:sz w:val="24"/>
           <w:szCs w:val="24"/>
           <w:lang w:val="en-US" w:eastAsia="ja-JP"/>
         </w:rPr>
-        <w:t>ユーザたちが</w:t>
-      </w:r>
-      <w:r>
-        <w:rPr>
-          <w:rFonts w:ascii="MS Mincho" w:eastAsia="MS Mincho" w:hAnsi="MS Mincho" w:hint="eastAsia"/>
+        <w:t>サブカルチャーの</w:t>
+      </w:r>
+      <w:r>
+        <w:rPr>
+          <w:rFonts w:ascii="ＭＳ 明朝" w:eastAsia="ＭＳ 明朝" w:hAnsi="ＭＳ 明朝" w:hint="eastAsia"/>
           <w:color w:val="000000" w:themeColor="text1"/>
           <w:sz w:val="24"/>
           <w:szCs w:val="24"/>
           <w:lang w:val="en-US" w:eastAsia="ja-JP"/>
         </w:rPr>
-        <w:t>自ら</w:t>
-      </w:r>
-      <w:r>
-        <w:rPr>
-          <w:rFonts w:ascii="MS Mincho" w:eastAsia="MS Mincho" w:hAnsi="MS Mincho" w:hint="eastAsia"/>
+        <w:t>広まり方として</w:t>
+      </w:r>
+      <w:r>
+        <w:rPr>
+          <w:rFonts w:ascii="ＭＳ 明朝" w:eastAsia="ＭＳ 明朝" w:hAnsi="ＭＳ 明朝" w:hint="eastAsia"/>
           <w:color w:val="000000" w:themeColor="text1"/>
           <w:sz w:val="24"/>
           <w:szCs w:val="24"/>
           <w:lang w:val="en-US" w:eastAsia="ja-JP"/>
         </w:rPr>
-        <w:t>情報発信することができます。</w:t>
-      </w:r>
-    </w:p>
-    <w:p>
-      <w:pPr>
-        <w:pStyle w:val="afb"/>
+        <w:t>特に</w:t>
+      </w:r>
+      <w:r>
+        <w:rPr>
+          <w:rFonts w:ascii="ＭＳ 明朝" w:eastAsia="ＭＳ 明朝" w:hAnsi="ＭＳ 明朝" w:hint="eastAsia"/>
+          <w:color w:val="000000" w:themeColor="text1"/>
+          <w:sz w:val="24"/>
+          <w:szCs w:val="24"/>
+          <w:lang w:val="en-US" w:eastAsia="ja-JP"/>
+        </w:rPr>
+        <w:t>若者</w:t>
+      </w:r>
+      <w:r>
+        <w:rPr>
+          <w:rFonts w:ascii="ＭＳ 明朝" w:eastAsia="ＭＳ 明朝" w:hAnsi="ＭＳ 明朝" w:hint="eastAsia"/>
+          <w:color w:val="000000" w:themeColor="text1"/>
+          <w:sz w:val="24"/>
+          <w:szCs w:val="24"/>
+          <w:lang w:val="en-US" w:eastAsia="ja-JP"/>
+        </w:rPr>
+        <w:t>へ与える影響が大きいです</w:t>
+      </w:r>
+      <w:r>
+        <w:rPr>
+          <w:rFonts w:ascii="ＭＳ 明朝" w:eastAsia="ＭＳ 明朝" w:hAnsi="ＭＳ 明朝" w:hint="eastAsia"/>
+          <w:color w:val="000000" w:themeColor="text1"/>
+          <w:sz w:val="24"/>
+          <w:szCs w:val="24"/>
+          <w:lang w:val="en-US" w:eastAsia="ja-JP"/>
+        </w:rPr>
+        <w:t>。</w:t>
+      </w:r>
+    </w:p>
+    <w:p>
+      <w:pPr>
+        <w:pStyle w:val="af8"/>
         <w:numPr>
           <w:ilvl w:val="0"/>
           <w:numId w:val="11"/>
         </w:numPr>
         <w:ind w:firstLineChars="0"/>
-        <w:rPr>
-          <w:rFonts w:ascii="MS Mincho" w:eastAsia="MS Mincho" w:hAnsi="MS Mincho"/>
+        <w:jc w:val="both"/>
+        <w:rPr>
+          <w:rFonts w:ascii="ＭＳ 明朝" w:eastAsia="ＭＳ 明朝" w:hAnsi="ＭＳ 明朝" w:hint="eastAsia"/>
           <w:color w:val="000000" w:themeColor="text1"/>
           <w:sz w:val="24"/>
           <w:szCs w:val="24"/>
@@ -4109,76 +4123,35 @@
       </w:pPr>
       <w:r>
         <w:rPr>
-          <w:rFonts w:ascii="MS Mincho" w:eastAsia="MS Mincho" w:hAnsi="MS Mincho" w:hint="eastAsia"/>
+          <w:rFonts w:ascii="ＭＳ 明朝" w:eastAsia="ＭＳ 明朝" w:hAnsi="ＭＳ 明朝" w:hint="eastAsia"/>
           <w:color w:val="000000" w:themeColor="text1"/>
           <w:sz w:val="24"/>
           <w:szCs w:val="24"/>
           <w:lang w:val="en-US" w:eastAsia="ja-JP"/>
         </w:rPr>
-        <w:t>YouTuberとは、YouTubeへ自作の動画作品を投稿する人を指します。</w:t>
-      </w:r>
-    </w:p>
-    <w:p>
-      <w:pPr>
-        <w:rPr>
-          <w:rFonts w:ascii="MS Mincho" w:eastAsia="MS Mincho" w:hAnsi="MS Mincho"/>
+        <w:t>サブカルチャー：</w:t>
+      </w:r>
+      <w:r>
+        <w:rPr>
+          <w:rFonts w:ascii="ＭＳ 明朝" w:eastAsia="ＭＳ 明朝" w:hAnsi="ＭＳ 明朝" w:hint="eastAsia"/>
           <w:color w:val="000000" w:themeColor="text1"/>
           <w:sz w:val="24"/>
           <w:szCs w:val="24"/>
           <w:lang w:val="en-US" w:eastAsia="ja-JP"/>
         </w:rPr>
-      </w:pPr>
-      <w:r>
-        <w:rPr>
-          <w:rFonts w:ascii="MS Mincho" w:eastAsia="MS Mincho" w:hAnsi="MS Mincho" w:hint="eastAsia"/>
-          <w:color w:val="000000" w:themeColor="text1"/>
-          <w:sz w:val="24"/>
-          <w:szCs w:val="24"/>
-          <w:lang w:val="en-US" w:eastAsia="ja-JP"/>
-        </w:rPr>
-        <w:t>また、YouTuberは</w:t>
-      </w:r>
-      <w:r>
-        <w:rPr>
-          <w:rFonts w:ascii="MS Mincho" w:eastAsia="MS Mincho" w:hAnsi="MS Mincho" w:hint="eastAsia"/>
-          <w:color w:val="000000" w:themeColor="text1"/>
-          <w:sz w:val="24"/>
-          <w:szCs w:val="24"/>
-          <w:lang w:val="en-US" w:eastAsia="ja-JP"/>
-        </w:rPr>
-        <w:t>YouTube</w:t>
-      </w:r>
-      <w:r>
-        <w:rPr>
-          <w:rFonts w:ascii="MS Mincho" w:eastAsia="MS Mincho" w:hAnsi="MS Mincho" w:hint="eastAsia"/>
-          <w:color w:val="000000" w:themeColor="text1"/>
-          <w:sz w:val="24"/>
-          <w:szCs w:val="24"/>
-          <w:lang w:val="en-US" w:eastAsia="ja-JP"/>
-        </w:rPr>
-        <w:t>で投稿した動画（の総再生時間やチャンネル登録数など）の条件</w:t>
-      </w:r>
-      <w:r>
-        <w:rPr>
-          <w:rFonts w:ascii="MS Mincho" w:eastAsia="MS Mincho" w:hAnsi="MS Mincho" w:hint="eastAsia"/>
-          <w:color w:val="000000" w:themeColor="text1"/>
-          <w:sz w:val="24"/>
-          <w:szCs w:val="24"/>
-          <w:lang w:val="en-US" w:eastAsia="ja-JP"/>
-        </w:rPr>
-        <w:t>を満たし審査を受けると広告収入を受け取ることができます。</w:t>
-      </w:r>
-    </w:p>
-    <w:p>
-      <w:pPr>
-        <w:pStyle w:val="afb"/>
+        <w:t>日本ではマイナーな趣味や価値観など、伝統の反対にある文化のことをまとめてサブカルチャーとしています。</w:t>
+      </w:r>
+    </w:p>
+    <w:p>
+      <w:pPr>
+        <w:pStyle w:val="af8"/>
         <w:numPr>
           <w:ilvl w:val="0"/>
           <w:numId w:val="11"/>
         </w:numPr>
         <w:ind w:firstLineChars="0"/>
         <w:rPr>
-          <w:rFonts w:ascii="MS Mincho" w:eastAsia="MS Mincho" w:hAnsi="MS Mincho"/>
+          <w:rFonts w:ascii="ＭＳ 明朝" w:eastAsia="ＭＳ 明朝" w:hAnsi="ＭＳ 明朝"/>
           <w:color w:val="000000" w:themeColor="text1"/>
           <w:sz w:val="24"/>
           <w:szCs w:val="24"/>
@@ -4187,45 +4160,76 @@
       </w:pPr>
       <w:r>
         <w:rPr>
-          <w:rFonts w:ascii="MS Mincho" w:eastAsia="MS Mincho" w:hAnsi="MS Mincho" w:hint="eastAsia"/>
+          <w:rFonts w:ascii="ＭＳ 明朝" w:eastAsia="ＭＳ 明朝" w:hAnsi="ＭＳ 明朝" w:hint="eastAsia"/>
           <w:color w:val="000000" w:themeColor="text1"/>
           <w:sz w:val="24"/>
           <w:szCs w:val="24"/>
           <w:lang w:val="en-US" w:eastAsia="ja-JP"/>
         </w:rPr>
-        <w:t>タイアップ動画とは、YouTuberに商品や媒介を紹介してもらうプロモーション手法</w:t>
-      </w:r>
-      <w:r>
-        <w:rPr>
-          <w:rFonts w:ascii="MS Mincho" w:eastAsia="MS Mincho" w:hAnsi="MS Mincho" w:hint="eastAsia"/>
+        <w:t>YouTuberとは、YouTubeへ自作の動画作品を投稿する人を指します。</w:t>
+      </w:r>
+    </w:p>
+    <w:p>
+      <w:pPr>
+        <w:rPr>
+          <w:rFonts w:ascii="ＭＳ 明朝" w:eastAsia="ＭＳ 明朝" w:hAnsi="ＭＳ 明朝"/>
           <w:color w:val="000000" w:themeColor="text1"/>
           <w:sz w:val="24"/>
           <w:szCs w:val="24"/>
           <w:lang w:val="en-US" w:eastAsia="ja-JP"/>
         </w:rPr>
-        <w:t>のこと</w:t>
-      </w:r>
-      <w:r>
-        <w:rPr>
-          <w:rFonts w:ascii="MS Mincho" w:eastAsia="MS Mincho" w:hAnsi="MS Mincho" w:hint="eastAsia"/>
+      </w:pPr>
+      <w:r>
+        <w:rPr>
+          <w:rFonts w:ascii="ＭＳ 明朝" w:eastAsia="ＭＳ 明朝" w:hAnsi="ＭＳ 明朝" w:hint="eastAsia"/>
           <w:color w:val="000000" w:themeColor="text1"/>
           <w:sz w:val="24"/>
           <w:szCs w:val="24"/>
           <w:lang w:val="en-US" w:eastAsia="ja-JP"/>
         </w:rPr>
-        <w:t>です。</w:t>
-      </w:r>
-    </w:p>
-    <w:p>
-      <w:pPr>
-        <w:pStyle w:val="afb"/>
+        <w:t>また、YouTuberは</w:t>
+      </w:r>
+      <w:r>
+        <w:rPr>
+          <w:rFonts w:ascii="ＭＳ 明朝" w:eastAsia="ＭＳ 明朝" w:hAnsi="ＭＳ 明朝" w:hint="eastAsia"/>
+          <w:color w:val="000000" w:themeColor="text1"/>
+          <w:sz w:val="24"/>
+          <w:szCs w:val="24"/>
+          <w:lang w:val="en-US" w:eastAsia="ja-JP"/>
+        </w:rPr>
+        <w:t>YouTube</w:t>
+      </w:r>
+      <w:r>
+        <w:rPr>
+          <w:rFonts w:ascii="ＭＳ 明朝" w:eastAsia="ＭＳ 明朝" w:hAnsi="ＭＳ 明朝" w:hint="eastAsia"/>
+          <w:color w:val="000000" w:themeColor="text1"/>
+          <w:sz w:val="24"/>
+          <w:szCs w:val="24"/>
+          <w:lang w:val="en-US" w:eastAsia="ja-JP"/>
+        </w:rPr>
+        <w:t>で投稿した動画（の総再生時間やチャンネル登録数など）の条件</w:t>
+      </w:r>
+      <w:r>
+        <w:rPr>
+          <w:rFonts w:ascii="ＭＳ 明朝" w:eastAsia="ＭＳ 明朝" w:hAnsi="ＭＳ 明朝" w:hint="eastAsia"/>
+          <w:color w:val="000000" w:themeColor="text1"/>
+          <w:sz w:val="24"/>
+          <w:szCs w:val="24"/>
+          <w:lang w:val="en-US" w:eastAsia="ja-JP"/>
+        </w:rPr>
+        <w:t>を満たし審査を受けると広告収入を受け取ることができます。</w:t>
+      </w:r>
+    </w:p>
+    <w:p>
+      <w:pPr>
+        <w:pStyle w:val="af8"/>
         <w:numPr>
           <w:ilvl w:val="0"/>
           <w:numId w:val="11"/>
         </w:numPr>
         <w:ind w:firstLineChars="0"/>
         <w:rPr>
-          <w:rFonts w:ascii="MS Mincho" w:eastAsia="MS Mincho" w:hAnsi="MS Mincho"/>
+          <w:rFonts w:ascii="ＭＳ 明朝" w:eastAsia="ＭＳ 明朝" w:hAnsi="ＭＳ 明朝"/>
           <w:color w:val="000000" w:themeColor="text1"/>
           <w:sz w:val="24"/>
           <w:szCs w:val="24"/>
@@ -4234,234 +4238,45 @@
       </w:pPr>
       <w:r>
         <w:rPr>
-          <w:rFonts w:ascii="MS Mincho" w:eastAsia="MS Mincho" w:hAnsi="MS Mincho" w:hint="eastAsia"/>
+          <w:rFonts w:ascii="ＭＳ 明朝" w:eastAsia="ＭＳ 明朝" w:hAnsi="ＭＳ 明朝" w:hint="eastAsia"/>
           <w:color w:val="000000" w:themeColor="text1"/>
           <w:sz w:val="24"/>
           <w:szCs w:val="24"/>
           <w:lang w:val="en-US" w:eastAsia="ja-JP"/>
         </w:rPr>
-        <w:t>YouTuber動画広告とテレビ広告や新聞広告などの「マス広告」との区別</w:t>
-      </w:r>
-    </w:p>
-    <w:p>
-      <w:pPr>
-        <w:pStyle w:val="afb"/>
-        <w:ind w:left="480" w:firstLineChars="0" w:firstLine="0"/>
-        <w:rPr>
-          <w:rFonts w:ascii="MS Mincho" w:eastAsia="MS Mincho" w:hAnsi="MS Mincho" w:hint="eastAsia"/>
+        <w:t>タイアップ動画とは、YouTuberに商品や媒介を紹介してもらうプロモーション手法</w:t>
+      </w:r>
+      <w:r>
+        <w:rPr>
+          <w:rFonts w:ascii="ＭＳ 明朝" w:eastAsia="ＭＳ 明朝" w:hAnsi="ＭＳ 明朝" w:hint="eastAsia"/>
           <w:color w:val="000000" w:themeColor="text1"/>
           <w:sz w:val="24"/>
           <w:szCs w:val="24"/>
           <w:lang w:val="en-US" w:eastAsia="ja-JP"/>
         </w:rPr>
-      </w:pPr>
-    </w:p>
-    <w:p>
-      <w:pPr>
-        <w:pStyle w:val="afb"/>
-        <w:ind w:left="480" w:firstLineChars="0" w:firstLine="0"/>
-        <w:rPr>
-          <w:rFonts w:ascii="MS Mincho" w:eastAsia="MS Mincho" w:hAnsi="MS Mincho" w:hint="eastAsia"/>
+        <w:t>のこと</w:t>
+      </w:r>
+      <w:r>
+        <w:rPr>
+          <w:rFonts w:ascii="ＭＳ 明朝" w:eastAsia="ＭＳ 明朝" w:hAnsi="ＭＳ 明朝" w:hint="eastAsia"/>
           <w:color w:val="000000" w:themeColor="text1"/>
           <w:sz w:val="24"/>
           <w:szCs w:val="24"/>
           <w:lang w:val="en-US" w:eastAsia="ja-JP"/>
         </w:rPr>
-      </w:pPr>
-      <w:r>
-        <w:rPr>
-          <w:rFonts w:ascii="MS Mincho" w:eastAsia="MS Mincho" w:hAnsi="MS Mincho" w:hint="eastAsia"/>
-          <w:color w:val="000000" w:themeColor="text1"/>
-          <w:sz w:val="24"/>
-          <w:szCs w:val="24"/>
-          <w:lang w:val="en-US" w:eastAsia="ja-JP"/>
-        </w:rPr>
-        <w:t>利用媒体；</w:t>
-      </w:r>
-      <w:r>
-        <w:rPr>
-          <w:rFonts w:ascii="MS Mincho" w:eastAsia="MS Mincho" w:hAnsi="MS Mincho" w:hint="eastAsia"/>
-          <w:color w:val="000000" w:themeColor="text1"/>
-          <w:sz w:val="24"/>
-          <w:szCs w:val="24"/>
-          <w:lang w:val="en-US" w:eastAsia="ja-JP"/>
-        </w:rPr>
-        <w:t>マスメディア　＜―＞　PC端、移動端</w:t>
-      </w:r>
-    </w:p>
-    <w:p>
-      <w:pPr>
-        <w:pStyle w:val="afb"/>
-        <w:ind w:left="480" w:firstLineChars="0" w:firstLine="0"/>
-        <w:rPr>
-          <w:rFonts w:ascii="MS Mincho" w:eastAsia="MS Mincho" w:hAnsi="MS Mincho" w:hint="eastAsia"/>
-          <w:color w:val="000000" w:themeColor="text1"/>
-          <w:sz w:val="24"/>
-          <w:szCs w:val="24"/>
-          <w:lang w:val="en-US" w:eastAsia="ja-JP"/>
-        </w:rPr>
-      </w:pPr>
-      <w:r>
-        <w:rPr>
-          <w:rFonts w:ascii="MS Mincho" w:eastAsia="MS Mincho" w:hAnsi="MS Mincho" w:hint="eastAsia"/>
-          <w:color w:val="000000" w:themeColor="text1"/>
-          <w:sz w:val="24"/>
-          <w:szCs w:val="24"/>
-          <w:lang w:val="en-US" w:eastAsia="ja-JP"/>
-        </w:rPr>
-        <w:t>主な受け手；</w:t>
-      </w:r>
-      <w:r>
-        <w:rPr>
-          <w:rFonts w:ascii="MS Mincho" w:eastAsia="MS Mincho" w:hAnsi="MS Mincho" w:hint="eastAsia"/>
-          <w:color w:val="000000" w:themeColor="text1"/>
-          <w:sz w:val="24"/>
-          <w:szCs w:val="24"/>
-          <w:lang w:val="en-US" w:eastAsia="ja-JP"/>
-        </w:rPr>
-        <w:t xml:space="preserve">主婦、お年寄り　</w:t>
-      </w:r>
-      <w:r>
-        <w:rPr>
-          <w:rFonts w:ascii="MS Mincho" w:eastAsia="MS Mincho" w:hAnsi="MS Mincho" w:hint="eastAsia"/>
-          <w:color w:val="000000" w:themeColor="text1"/>
-          <w:sz w:val="24"/>
-          <w:szCs w:val="24"/>
-          <w:lang w:val="en-US" w:eastAsia="ja-JP"/>
-        </w:rPr>
-        <w:t>＜―＞</w:t>
-      </w:r>
-      <w:r>
-        <w:rPr>
-          <w:rFonts w:ascii="MS Mincho" w:eastAsia="MS Mincho" w:hAnsi="MS Mincho" w:hint="eastAsia"/>
-          <w:color w:val="000000" w:themeColor="text1"/>
-          <w:sz w:val="24"/>
-          <w:szCs w:val="24"/>
-          <w:lang w:val="en-US" w:eastAsia="ja-JP"/>
-        </w:rPr>
-        <w:t xml:space="preserve">　若い人　</w:t>
-      </w:r>
-    </w:p>
-    <w:p>
-      <w:pPr>
-        <w:pStyle w:val="afb"/>
-        <w:ind w:left="480" w:firstLineChars="0" w:firstLine="0"/>
-        <w:rPr>
-          <w:rFonts w:ascii="MS Mincho" w:eastAsia="MS Mincho" w:hAnsi="MS Mincho" w:hint="eastAsia"/>
-          <w:color w:val="000000" w:themeColor="text1"/>
-          <w:sz w:val="24"/>
-          <w:szCs w:val="24"/>
-          <w:lang w:val="en-US" w:eastAsia="ja-JP"/>
-        </w:rPr>
-      </w:pPr>
-      <w:r>
-        <w:rPr>
-          <w:rFonts w:ascii="MS Mincho" w:eastAsia="MS Mincho" w:hAnsi="MS Mincho" w:hint="eastAsia"/>
-          <w:color w:val="000000" w:themeColor="text1"/>
-          <w:sz w:val="24"/>
-          <w:szCs w:val="24"/>
-          <w:lang w:val="en-US" w:eastAsia="ja-JP"/>
-        </w:rPr>
-        <w:t>内容：伝統式　　　　　　　　　　動画の内容と合わせる</w:t>
-      </w:r>
-    </w:p>
-    <w:p>
-      <w:pPr>
-        <w:pStyle w:val="afb"/>
-        <w:ind w:left="480" w:firstLineChars="300" w:firstLine="720"/>
-        <w:rPr>
-          <w:rFonts w:ascii="MS Mincho" w:eastAsia="MS Mincho" w:hAnsi="MS Mincho"/>
-          <w:color w:val="000000" w:themeColor="text1"/>
-          <w:sz w:val="24"/>
-          <w:szCs w:val="24"/>
-          <w:lang w:val="en-US" w:eastAsia="ja-JP"/>
-        </w:rPr>
-      </w:pPr>
-      <w:r>
-        <w:rPr>
-          <w:rFonts w:ascii="MS Mincho" w:eastAsia="MS Mincho" w:hAnsi="MS Mincho" w:hint="eastAsia"/>
-          <w:color w:val="000000" w:themeColor="text1"/>
-          <w:sz w:val="24"/>
-          <w:szCs w:val="24"/>
-          <w:lang w:val="en-US" w:eastAsia="ja-JP"/>
-        </w:rPr>
-        <w:t>ブランディングが重視する　商品やサービスの紹介</w:t>
-      </w:r>
-    </w:p>
-    <w:p>
-      <w:pPr>
-        <w:ind w:firstLineChars="225" w:firstLine="540"/>
-        <w:rPr>
-          <w:rFonts w:ascii="MS Mincho" w:eastAsia="MS Mincho" w:hAnsi="MS Mincho"/>
-          <w:color w:val="000000" w:themeColor="text1"/>
-          <w:sz w:val="24"/>
-          <w:szCs w:val="24"/>
-          <w:lang w:val="en-US" w:eastAsia="ja-JP"/>
-        </w:rPr>
-      </w:pPr>
-      <w:r>
-        <w:rPr>
-          <w:rFonts w:ascii="MS Mincho" w:eastAsia="MS Mincho" w:hAnsi="MS Mincho" w:hint="eastAsia"/>
-          <w:color w:val="000000" w:themeColor="text1"/>
-          <w:sz w:val="24"/>
-          <w:szCs w:val="24"/>
-          <w:lang w:val="en-US" w:eastAsia="ja-JP"/>
-        </w:rPr>
-        <w:t>結果（H0W</w:t>
-      </w:r>
-      <w:r>
-        <w:rPr>
-          <w:rFonts w:ascii="MS Mincho" w:eastAsia="MS Mincho" w:hAnsi="MS Mincho"/>
-          <w:color w:val="000000" w:themeColor="text1"/>
-          <w:sz w:val="24"/>
-          <w:szCs w:val="24"/>
-          <w:lang w:val="en-US" w:eastAsia="ja-JP"/>
-        </w:rPr>
-        <w:t>）</w:t>
-      </w:r>
-      <w:r>
-        <w:rPr>
-          <w:rFonts w:ascii="MS Mincho" w:eastAsia="MS Mincho" w:hAnsi="MS Mincho" w:hint="eastAsia"/>
-          <w:color w:val="000000" w:themeColor="text1"/>
-          <w:sz w:val="24"/>
-          <w:szCs w:val="24"/>
-          <w:lang w:val="en-US" w:eastAsia="ja-JP"/>
-        </w:rPr>
-        <w:t>:単に一方向、範囲、速度、効果を把握するのが難しい</w:t>
-      </w:r>
-    </w:p>
-    <w:p>
-      <w:pPr>
-        <w:ind w:firstLineChars="225" w:firstLine="540"/>
-        <w:rPr>
-          <w:rFonts w:ascii="MS Mincho" w:eastAsia="MS Mincho" w:hAnsi="MS Mincho"/>
-          <w:color w:val="000000" w:themeColor="text1"/>
-          <w:sz w:val="24"/>
-          <w:szCs w:val="24"/>
-          <w:lang w:val="en-US" w:eastAsia="ja-JP"/>
-        </w:rPr>
-      </w:pPr>
-      <w:r>
-        <w:rPr>
-          <w:rFonts w:ascii="MS Mincho" w:eastAsia="MS Mincho" w:hAnsi="MS Mincho" w:hint="eastAsia"/>
-          <w:color w:val="000000" w:themeColor="text1"/>
-          <w:sz w:val="24"/>
-          <w:szCs w:val="24"/>
-          <w:lang w:val="en-US" w:eastAsia="ja-JP"/>
-        </w:rPr>
-        <w:t xml:space="preserve">　　　　　　双方向、範囲、速度、効果の把握ができる</w:t>
-      </w:r>
-    </w:p>
-    <w:p>
-      <w:pPr>
-        <w:pStyle w:val="afb"/>
+        <w:t>です。</w:t>
+      </w:r>
+    </w:p>
+    <w:p>
+      <w:pPr>
+        <w:pStyle w:val="af8"/>
         <w:numPr>
           <w:ilvl w:val="0"/>
           <w:numId w:val="11"/>
         </w:numPr>
         <w:ind w:firstLineChars="0"/>
         <w:rPr>
-          <w:rFonts w:ascii="MS Mincho" w:eastAsia="MS Mincho" w:hAnsi="MS Mincho"/>
+          <w:rFonts w:ascii="ＭＳ 明朝" w:eastAsia="ＭＳ 明朝" w:hAnsi="ＭＳ 明朝"/>
           <w:color w:val="000000" w:themeColor="text1"/>
           <w:sz w:val="24"/>
           <w:szCs w:val="24"/>
@@ -4470,48 +4285,256 @@
       </w:pPr>
       <w:r>
         <w:rPr>
-          <w:rFonts w:ascii="MS Mincho" w:eastAsia="MS Mincho" w:hAnsi="MS Mincho" w:hint="eastAsia"/>
+          <w:rFonts w:ascii="ＭＳ 明朝" w:eastAsia="ＭＳ 明朝" w:hAnsi="ＭＳ 明朝" w:hint="eastAsia"/>
           <w:color w:val="000000" w:themeColor="text1"/>
           <w:sz w:val="24"/>
           <w:szCs w:val="24"/>
+          <w:highlight w:val="yellow"/>
           <w:lang w:val="en-US" w:eastAsia="ja-JP"/>
         </w:rPr>
-        <w:t>なんで</w:t>
-      </w:r>
-      <w:r>
-        <w:rPr>
-          <w:rFonts w:ascii="MS Mincho" w:eastAsia="MS Mincho" w:hAnsi="MS Mincho" w:hint="eastAsia"/>
+        <w:t>YouTuber動画広告とテレビ広告や新聞広告などの「マス広告」との区別</w:t>
+      </w:r>
+    </w:p>
+    <w:p>
+      <w:pPr>
+        <w:pStyle w:val="af8"/>
+        <w:ind w:left="480" w:firstLineChars="0" w:firstLine="0"/>
+        <w:rPr>
+          <w:rFonts w:ascii="ＭＳ 明朝" w:eastAsia="ＭＳ 明朝" w:hAnsi="ＭＳ 明朝"/>
           <w:color w:val="000000" w:themeColor="text1"/>
           <w:sz w:val="24"/>
           <w:szCs w:val="24"/>
           <w:lang w:val="en-US" w:eastAsia="ja-JP"/>
         </w:rPr>
-        <w:t>受け手にアンケート調査</w:t>
-      </w:r>
-    </w:p>
-    <w:p>
-      <w:pPr>
-        <w:pStyle w:val="afb"/>
+      </w:pPr>
+    </w:p>
+    <w:p>
+      <w:pPr>
+        <w:pStyle w:val="af8"/>
         <w:ind w:left="480" w:firstLineChars="0" w:firstLine="0"/>
         <w:rPr>
-          <w:rFonts w:ascii="MS Mincho" w:eastAsia="MS Mincho" w:hAnsi="MS Mincho" w:hint="eastAsia"/>
+          <w:rFonts w:ascii="ＭＳ 明朝" w:eastAsia="ＭＳ 明朝" w:hAnsi="ＭＳ 明朝"/>
           <w:color w:val="000000" w:themeColor="text1"/>
           <w:sz w:val="24"/>
           <w:szCs w:val="24"/>
           <w:lang w:val="en-US" w:eastAsia="ja-JP"/>
         </w:rPr>
       </w:pPr>
-    </w:p>
-    <w:p>
-      <w:pPr>
-        <w:pStyle w:val="afb"/>
+      <w:r>
+        <w:rPr>
+          <w:rFonts w:ascii="ＭＳ 明朝" w:eastAsia="ＭＳ 明朝" w:hAnsi="ＭＳ 明朝" w:hint="eastAsia"/>
+          <w:color w:val="000000" w:themeColor="text1"/>
+          <w:sz w:val="24"/>
+          <w:szCs w:val="24"/>
+          <w:lang w:val="en-US" w:eastAsia="ja-JP"/>
+        </w:rPr>
+        <w:t>利用媒体；</w:t>
+      </w:r>
+      <w:r>
+        <w:rPr>
+          <w:rFonts w:ascii="ＭＳ 明朝" w:eastAsia="ＭＳ 明朝" w:hAnsi="ＭＳ 明朝" w:hint="eastAsia"/>
+          <w:color w:val="000000" w:themeColor="text1"/>
+          <w:sz w:val="24"/>
+          <w:szCs w:val="24"/>
+          <w:lang w:val="en-US" w:eastAsia="ja-JP"/>
+        </w:rPr>
+        <w:t>マスメディア　＜―＞　PC端、移動端</w:t>
+      </w:r>
+    </w:p>
+    <w:p>
+      <w:pPr>
+        <w:pStyle w:val="af8"/>
+        <w:ind w:left="480" w:firstLineChars="0" w:firstLine="0"/>
+        <w:rPr>
+          <w:rFonts w:ascii="ＭＳ 明朝" w:eastAsia="ＭＳ 明朝" w:hAnsi="ＭＳ 明朝"/>
+          <w:color w:val="000000" w:themeColor="text1"/>
+          <w:sz w:val="24"/>
+          <w:szCs w:val="24"/>
+          <w:lang w:val="en-US" w:eastAsia="ja-JP"/>
+        </w:rPr>
+      </w:pPr>
+      <w:r>
+        <w:rPr>
+          <w:rFonts w:ascii="ＭＳ 明朝" w:eastAsia="ＭＳ 明朝" w:hAnsi="ＭＳ 明朝" w:hint="eastAsia"/>
+          <w:color w:val="000000" w:themeColor="text1"/>
+          <w:sz w:val="24"/>
+          <w:szCs w:val="24"/>
+          <w:lang w:val="en-US" w:eastAsia="ja-JP"/>
+        </w:rPr>
+        <w:t>主な受け手；</w:t>
+      </w:r>
+      <w:r>
+        <w:rPr>
+          <w:rFonts w:ascii="ＭＳ 明朝" w:eastAsia="ＭＳ 明朝" w:hAnsi="ＭＳ 明朝" w:hint="eastAsia"/>
+          <w:color w:val="000000" w:themeColor="text1"/>
+          <w:sz w:val="24"/>
+          <w:szCs w:val="24"/>
+          <w:lang w:val="en-US" w:eastAsia="ja-JP"/>
+        </w:rPr>
+        <w:t xml:space="preserve">主婦、お年寄り　＜―＞　若い人　</w:t>
+      </w:r>
+    </w:p>
+    <w:p>
+      <w:pPr>
+        <w:pStyle w:val="af8"/>
+        <w:ind w:left="480" w:firstLineChars="0" w:firstLine="0"/>
+        <w:rPr>
+          <w:rFonts w:ascii="ＭＳ 明朝" w:eastAsia="ＭＳ 明朝" w:hAnsi="ＭＳ 明朝"/>
+          <w:color w:val="000000" w:themeColor="text1"/>
+          <w:sz w:val="24"/>
+          <w:szCs w:val="24"/>
+          <w:lang w:val="en-US" w:eastAsia="ja-JP"/>
+        </w:rPr>
+      </w:pPr>
+      <w:r>
+        <w:rPr>
+          <w:rFonts w:ascii="ＭＳ 明朝" w:eastAsia="ＭＳ 明朝" w:hAnsi="ＭＳ 明朝" w:hint="eastAsia"/>
+          <w:color w:val="000000" w:themeColor="text1"/>
+          <w:sz w:val="24"/>
+          <w:szCs w:val="24"/>
+          <w:lang w:val="en-US" w:eastAsia="ja-JP"/>
+        </w:rPr>
+        <w:t>内容：伝統式　　　　　　　　　　動画の内容と合わせる</w:t>
+      </w:r>
+    </w:p>
+    <w:p>
+      <w:pPr>
+        <w:pStyle w:val="af8"/>
+        <w:ind w:left="480" w:firstLineChars="300" w:firstLine="720"/>
+        <w:rPr>
+          <w:rFonts w:ascii="ＭＳ 明朝" w:eastAsia="ＭＳ 明朝" w:hAnsi="ＭＳ 明朝"/>
+          <w:color w:val="000000" w:themeColor="text1"/>
+          <w:sz w:val="24"/>
+          <w:szCs w:val="24"/>
+          <w:lang w:val="en-US" w:eastAsia="ja-JP"/>
+        </w:rPr>
+      </w:pPr>
+      <w:r>
+        <w:rPr>
+          <w:rFonts w:ascii="ＭＳ 明朝" w:eastAsia="ＭＳ 明朝" w:hAnsi="ＭＳ 明朝" w:hint="eastAsia"/>
+          <w:color w:val="000000" w:themeColor="text1"/>
+          <w:sz w:val="24"/>
+          <w:szCs w:val="24"/>
+          <w:lang w:val="en-US" w:eastAsia="ja-JP"/>
+        </w:rPr>
+        <w:t>ブランディングが重視する　商品やサービスの紹介</w:t>
+      </w:r>
+    </w:p>
+    <w:p>
+      <w:pPr>
+        <w:ind w:firstLineChars="225" w:firstLine="540"/>
+        <w:rPr>
+          <w:rFonts w:ascii="ＭＳ 明朝" w:eastAsia="ＭＳ 明朝" w:hAnsi="ＭＳ 明朝"/>
+          <w:color w:val="000000" w:themeColor="text1"/>
+          <w:sz w:val="24"/>
+          <w:szCs w:val="24"/>
+          <w:lang w:val="en-US" w:eastAsia="ja-JP"/>
+        </w:rPr>
+      </w:pPr>
+      <w:r>
+        <w:rPr>
+          <w:rFonts w:ascii="ＭＳ 明朝" w:eastAsia="ＭＳ 明朝" w:hAnsi="ＭＳ 明朝" w:hint="eastAsia"/>
+          <w:color w:val="000000" w:themeColor="text1"/>
+          <w:sz w:val="24"/>
+          <w:szCs w:val="24"/>
+          <w:lang w:val="en-US" w:eastAsia="ja-JP"/>
+        </w:rPr>
+        <w:t>結果（H0W</w:t>
+      </w:r>
+      <w:r>
+        <w:rPr>
+          <w:rFonts w:ascii="ＭＳ 明朝" w:eastAsia="ＭＳ 明朝" w:hAnsi="ＭＳ 明朝"/>
+          <w:color w:val="000000" w:themeColor="text1"/>
+          <w:sz w:val="24"/>
+          <w:szCs w:val="24"/>
+          <w:lang w:val="en-US" w:eastAsia="ja-JP"/>
+        </w:rPr>
+        <w:t>）</w:t>
+      </w:r>
+      <w:r>
+        <w:rPr>
+          <w:rFonts w:ascii="ＭＳ 明朝" w:eastAsia="ＭＳ 明朝" w:hAnsi="ＭＳ 明朝" w:hint="eastAsia"/>
+          <w:color w:val="000000" w:themeColor="text1"/>
+          <w:sz w:val="24"/>
+          <w:szCs w:val="24"/>
+          <w:lang w:val="en-US" w:eastAsia="ja-JP"/>
+        </w:rPr>
+        <w:t>:単に一方向、範囲、速度、効果を把握するのが難しい</w:t>
+      </w:r>
+    </w:p>
+    <w:p>
+      <w:pPr>
+        <w:ind w:firstLineChars="225" w:firstLine="540"/>
+        <w:rPr>
+          <w:rFonts w:ascii="ＭＳ 明朝" w:eastAsia="ＭＳ 明朝" w:hAnsi="ＭＳ 明朝"/>
+          <w:color w:val="000000" w:themeColor="text1"/>
+          <w:sz w:val="24"/>
+          <w:szCs w:val="24"/>
+          <w:lang w:val="en-US" w:eastAsia="ja-JP"/>
+        </w:rPr>
+      </w:pPr>
+      <w:r>
+        <w:rPr>
+          <w:rFonts w:ascii="ＭＳ 明朝" w:eastAsia="ＭＳ 明朝" w:hAnsi="ＭＳ 明朝" w:hint="eastAsia"/>
+          <w:color w:val="000000" w:themeColor="text1"/>
+          <w:sz w:val="24"/>
+          <w:szCs w:val="24"/>
+          <w:lang w:val="en-US" w:eastAsia="ja-JP"/>
+        </w:rPr>
+        <w:t xml:space="preserve">　　　　　　双方向、範囲、速度、効果の把握ができる</w:t>
+      </w:r>
+    </w:p>
+    <w:p>
+      <w:pPr>
+        <w:pStyle w:val="af8"/>
         <w:numPr>
           <w:ilvl w:val="0"/>
           <w:numId w:val="11"/>
         </w:numPr>
         <w:ind w:firstLineChars="0"/>
         <w:rPr>
-          <w:rFonts w:ascii="MS Mincho" w:eastAsia="MS Mincho" w:hAnsi="MS Mincho" w:hint="eastAsia"/>
+          <w:rFonts w:ascii="ＭＳ 明朝" w:eastAsia="ＭＳ 明朝" w:hAnsi="ＭＳ 明朝"/>
+          <w:color w:val="000000" w:themeColor="text1"/>
+          <w:sz w:val="24"/>
+          <w:szCs w:val="24"/>
+          <w:lang w:val="en-US" w:eastAsia="ja-JP"/>
+        </w:rPr>
+      </w:pPr>
+      <w:r>
+        <w:rPr>
+          <w:rFonts w:ascii="ＭＳ 明朝" w:eastAsia="ＭＳ 明朝" w:hAnsi="ＭＳ 明朝" w:hint="eastAsia"/>
+          <w:color w:val="000000" w:themeColor="text1"/>
+          <w:sz w:val="24"/>
+          <w:szCs w:val="24"/>
+          <w:highlight w:val="yellow"/>
+          <w:lang w:val="en-US" w:eastAsia="ja-JP"/>
+        </w:rPr>
+        <w:t>なんで受け手にアンケート調査</w:t>
+      </w:r>
+    </w:p>
+    <w:p>
+      <w:pPr>
+        <w:pStyle w:val="af8"/>
+        <w:ind w:left="480" w:firstLineChars="0" w:firstLine="0"/>
+        <w:rPr>
+          <w:rFonts w:ascii="ＭＳ 明朝" w:eastAsia="ＭＳ 明朝" w:hAnsi="ＭＳ 明朝"/>
+          <w:color w:val="000000" w:themeColor="text1"/>
+          <w:sz w:val="24"/>
+          <w:szCs w:val="24"/>
+          <w:lang w:val="en-US" w:eastAsia="ja-JP"/>
+        </w:rPr>
+      </w:pPr>
+    </w:p>
+    <w:p>
+      <w:pPr>
+        <w:pStyle w:val="af8"/>
+        <w:numPr>
+          <w:ilvl w:val="0"/>
+          <w:numId w:val="11"/>
+        </w:numPr>
+        <w:ind w:firstLineChars="0"/>
+        <w:rPr>
+          <w:rFonts w:ascii="ＭＳ 明朝" w:eastAsia="ＭＳ 明朝" w:hAnsi="ＭＳ 明朝"/>
           <w:color w:val="000000" w:themeColor="text1"/>
           <w:sz w:val="24"/>
           <w:szCs w:val="24"/>
@@ -4532,7 +4555,7 @@
 </file>
 
 <file path=word/endnotes.xml><?xml version="1.0" encoding="utf-8"?>
-<w:endnotes xmlns:wpc="http://schemas.microsoft.com/office/word/2010/wordprocessingCanvas" xmlns:cx="http://schemas.microsoft.com/office/drawing/2014/chartex" xmlns:cx1="http://schemas.microsoft.com/office/drawing/2015/9/8/chartex" xmlns:cx2="http://schemas.microsoft.com/office/drawing/2015/10/21/chartex" xmlns:cx3="http://schemas.microsoft.com/office/drawing/2016/5/9/chartex" xmlns:cx4="http://schemas.microsoft.com/office/drawing/2016/5/10/chartex" xmlns:cx5="http://schemas.microsoft.com/office/drawing/2016/5/11/chartex" xmlns:cx6="http://schemas.microsoft.com/office/drawing/2016/5/12/chartex" xmlns:cx7="http://schemas.microsoft.com/office/drawing/2016/5/13/chartex" xmlns:cx8="http://schemas.microsoft.com/office/drawing/2016/5/14/chartex" xmlns:mc="http://schemas.openxmlformats.org/markup-compatibility/2006" xmlns:aink="http://schemas.microsoft.com/office/drawing/2016/ink" xmlns:am3d="http://schemas.microsoft.com/office/drawing/2017/model3d" xmlns:o="urn:schemas-microsoft-com:office:office" xmlns:r="http://schemas.openxmlformats.org/officeDocument/2006/relationships" xmlns:m="http://schemas.openxmlformats.org/officeDocument/2006/math" xmlns:v="urn:schemas-microsoft-com:vml" xmlns:wp14="http://schemas.microsoft.com/office/word/2010/wordprocessingDrawing" xmlns:wp="http://schemas.openxmlformats.org/drawingml/2006/wordprocessingDrawing" xmlns:w10="urn:schemas-microsoft-com:office:word" xmlns:w="http://schemas.openxmlformats.org/wordprocessingml/2006/main" xmlns:w14="http://schemas.microsoft.com/office/word/2010/wordml" xmlns:w15="http://schemas.microsoft.com/office/word/2012/wordml" xmlns:w16cex="http://schemas.microsoft.com/office/word/2018/wordml/cex" xmlns:w16cid="http://schemas.microsoft.com/office/word/2016/wordml/cid" xmlns:w16="http://schemas.microsoft.com/office/word/2018/wordml" xmlns:w16se="http://schemas.microsoft.com/office/word/2015/wordml/symex" xmlns:wpg="http://schemas.microsoft.com/office/word/2010/wordprocessingGroup" xmlns:wpi="http://schemas.microsoft.com/office/word/2010/wordprocessingInk" xmlns:wne="http://schemas.microsoft.com/office/word/2006/wordml" xmlns:wps="http://schemas.microsoft.com/office/word/2010/wordprocessingShape" mc:Ignorable="w14 w15 w16se w16cid w16 w16cex wp14">
+<w:endnotes xmlns:wpc="http://schemas.microsoft.com/office/word/2010/wordprocessingCanvas" xmlns:mc="http://schemas.openxmlformats.org/markup-compatibility/2006" xmlns:o="urn:schemas-microsoft-com:office:office" xmlns:r="http://schemas.openxmlformats.org/officeDocument/2006/relationships" xmlns:m="http://schemas.openxmlformats.org/officeDocument/2006/math" xmlns:v="urn:schemas-microsoft-com:vml" xmlns:wp14="http://schemas.microsoft.com/office/word/2010/wordprocessingDrawing" xmlns:wp="http://schemas.openxmlformats.org/drawingml/2006/wordprocessingDrawing" xmlns:w10="urn:schemas-microsoft-com:office:word" xmlns:w="http://schemas.openxmlformats.org/wordprocessingml/2006/main" xmlns:w14="http://schemas.microsoft.com/office/word/2010/wordml" xmlns:w15="http://schemas.microsoft.com/office/word/2012/wordml" xmlns:wpg="http://schemas.microsoft.com/office/word/2010/wordprocessingGroup" xmlns:wpi="http://schemas.microsoft.com/office/word/2010/wordprocessingInk" xmlns:wne="http://schemas.microsoft.com/office/word/2006/wordml" xmlns:wps="http://schemas.microsoft.com/office/word/2010/wordprocessingShape" mc:Ignorable="w14 w15 wp14">
   <w:endnote w:type="separator" w:id="-1">
     <w:p>
       <w:r>
@@ -4553,7 +4576,7 @@
 </file>
 
 <file path=word/footer1.xml><?xml version="1.0" encoding="utf-8"?>
-<w:ftr xmlns:wpc="http://schemas.microsoft.com/office/word/2010/wordprocessingCanvas" xmlns:cx="http://schemas.microsoft.com/office/drawing/2014/chartex" xmlns:cx1="http://schemas.microsoft.com/office/drawing/2015/9/8/chartex" xmlns:cx2="http://schemas.microsoft.com/office/drawing/2015/10/21/chartex" xmlns:cx3="http://schemas.microsoft.com/office/drawing/2016/5/9/chartex" xmlns:cx4="http://schemas.microsoft.com/office/drawing/2016/5/10/chartex" xmlns:cx5="http://schemas.microsoft.com/office/drawing/2016/5/11/chartex" xmlns:cx6="http://schemas.microsoft.com/office/drawing/2016/5/12/chartex" xmlns:cx7="http://schemas.microsoft.com/office/drawing/2016/5/13/chartex" xmlns:cx8="http://schemas.microsoft.com/office/drawing/2016/5/14/chartex" xmlns:mc="http://schemas.openxmlformats.org/markup-compatibility/2006" xmlns:aink="http://schemas.microsoft.com/office/drawing/2016/ink" xmlns:am3d="http://schemas.microsoft.com/office/drawing/2017/model3d" xmlns:o="urn:schemas-microsoft-com:office:office" xmlns:r="http://schemas.openxmlformats.org/officeDocument/2006/relationships" xmlns:m="http://schemas.openxmlformats.org/officeDocument/2006/math" xmlns:v="urn:schemas-microsoft-com:vml" xmlns:wp14="http://schemas.microsoft.com/office/word/2010/wordprocessingDrawing" xmlns:wp="http://schemas.openxmlformats.org/drawingml/2006/wordprocessingDrawing" xmlns:w10="urn:schemas-microsoft-com:office:word" xmlns:w="http://schemas.openxmlformats.org/wordprocessingml/2006/main" xmlns:w14="http://schemas.microsoft.com/office/word/2010/wordml" xmlns:w15="http://schemas.microsoft.com/office/word/2012/wordml" xmlns:w16cex="http://schemas.microsoft.com/office/word/2018/wordml/cex" xmlns:w16cid="http://schemas.microsoft.com/office/word/2016/wordml/cid" xmlns:w16="http://schemas.microsoft.com/office/word/2018/wordml" xmlns:w16se="http://schemas.microsoft.com/office/word/2015/wordml/symex" xmlns:wpg="http://schemas.microsoft.com/office/word/2010/wordprocessingGroup" xmlns:wpi="http://schemas.microsoft.com/office/word/2010/wordprocessingInk" xmlns:wne="http://schemas.microsoft.com/office/word/2006/wordml" xmlns:wps="http://schemas.microsoft.com/office/word/2010/wordprocessingShape" mc:Ignorable="w14 w15 w16se w16cid w16 w16cex wp14">
+<w:ftr xmlns:wpc="http://schemas.microsoft.com/office/word/2010/wordprocessingCanvas" xmlns:mc="http://schemas.openxmlformats.org/markup-compatibility/2006" xmlns:o="urn:schemas-microsoft-com:office:office" xmlns:r="http://schemas.openxmlformats.org/officeDocument/2006/relationships" xmlns:m="http://schemas.openxmlformats.org/officeDocument/2006/math" xmlns:v="urn:schemas-microsoft-com:vml" xmlns:wp14="http://schemas.microsoft.com/office/word/2010/wordprocessingDrawing" xmlns:wp="http://schemas.openxmlformats.org/drawingml/2006/wordprocessingDrawing" xmlns:w10="urn:schemas-microsoft-com:office:word" xmlns:w="http://schemas.openxmlformats.org/wordprocessingml/2006/main" xmlns:w14="http://schemas.microsoft.com/office/word/2010/wordml" xmlns:w15="http://schemas.microsoft.com/office/word/2012/wordml" xmlns:wpg="http://schemas.microsoft.com/office/word/2010/wordprocessingGroup" xmlns:wpi="http://schemas.microsoft.com/office/word/2010/wordprocessingInk" xmlns:wne="http://schemas.microsoft.com/office/word/2006/wordml" xmlns:wps="http://schemas.microsoft.com/office/word/2010/wordprocessingShape" mc:Ignorable="w14 w15 wp14">
   <w:sdt>
     <w:sdtPr>
       <w:id w:val="-1200699706"/>
@@ -4585,7 +4608,7 @@
           <w:rPr>
             <w:noProof/>
           </w:rPr>
-          <w:t>2</w:t>
+          <w:t>6</w:t>
         </w:r>
         <w:r>
           <w:rPr>
@@ -4600,7 +4623,7 @@
 </file>
 
 <file path=word/footnotes.xml><?xml version="1.0" encoding="utf-8"?>
-<w:footnotes xmlns:wpc="http://schemas.microsoft.com/office/word/2010/wordprocessingCanvas" xmlns:cx="http://schemas.microsoft.com/office/drawing/2014/chartex" xmlns:cx1="http://schemas.microsoft.com/office/drawing/2015/9/8/chartex" xmlns:cx2="http://schemas.microsoft.com/office/drawing/2015/10/21/chartex" xmlns:cx3="http://schemas.microsoft.com/office/drawing/2016/5/9/chartex" xmlns:cx4="http://schemas.microsoft.com/office/drawing/2016/5/10/chartex" xmlns:cx5="http://schemas.microsoft.com/office/drawing/2016/5/11/chartex" xmlns:cx6="http://schemas.microsoft.com/office/drawing/2016/5/12/chartex" xmlns:cx7="http://schemas.microsoft.com/office/drawing/2016/5/13/chartex" xmlns:cx8="http://schemas.microsoft.com/office/drawing/2016/5/14/chartex" xmlns:mc="http://schemas.openxmlformats.org/markup-compatibility/2006" xmlns:aink="http://schemas.microsoft.com/office/drawing/2016/ink" xmlns:am3d="http://schemas.microsoft.com/office/drawing/2017/model3d" xmlns:o="urn:schemas-microsoft-com:office:office" xmlns:r="http://schemas.openxmlformats.org/officeDocument/2006/relationships" xmlns:m="http://schemas.openxmlformats.org/officeDocument/2006/math" xmlns:v="urn:schemas-microsoft-com:vml" xmlns:wp14="http://schemas.microsoft.com/office/word/2010/wordprocessingDrawing" xmlns:wp="http://schemas.openxmlformats.org/drawingml/2006/wordprocessingDrawing" xmlns:w10="urn:schemas-microsoft-com:office:word" xmlns:w="http://schemas.openxmlformats.org/wordprocessingml/2006/main" xmlns:w14="http://schemas.microsoft.com/office/word/2010/wordml" xmlns:w15="http://schemas.microsoft.com/office/word/2012/wordml" xmlns:w16cex="http://schemas.microsoft.com/office/word/2018/wordml/cex" xmlns:w16cid="http://schemas.microsoft.com/office/word/2016/wordml/cid" xmlns:w16="http://schemas.microsoft.com/office/word/2018/wordml" xmlns:w16se="http://schemas.microsoft.com/office/word/2015/wordml/symex" xmlns:wpg="http://schemas.microsoft.com/office/word/2010/wordprocessingGroup" xmlns:wpi="http://schemas.microsoft.com/office/word/2010/wordprocessingInk" xmlns:wne="http://schemas.microsoft.com/office/word/2006/wordml" xmlns:wps="http://schemas.microsoft.com/office/word/2010/wordprocessingShape" mc:Ignorable="w14 w15 w16se w16cid w16 w16cex wp14">
+<w:footnotes xmlns:wpc="http://schemas.microsoft.com/office/word/2010/wordprocessingCanvas" xmlns:mc="http://schemas.openxmlformats.org/markup-compatibility/2006" xmlns:o="urn:schemas-microsoft-com:office:office" xmlns:r="http://schemas.openxmlformats.org/officeDocument/2006/relationships" xmlns:m="http://schemas.openxmlformats.org/officeDocument/2006/math" xmlns:v="urn:schemas-microsoft-com:vml" xmlns:wp14="http://schemas.microsoft.com/office/word/2010/wordprocessingDrawing" xmlns:wp="http://schemas.openxmlformats.org/drawingml/2006/wordprocessingDrawing" xmlns:w10="urn:schemas-microsoft-com:office:word" xmlns:w="http://schemas.openxmlformats.org/wordprocessingml/2006/main" xmlns:w14="http://schemas.microsoft.com/office/word/2010/wordml" xmlns:w15="http://schemas.microsoft.com/office/word/2012/wordml" xmlns:wpg="http://schemas.microsoft.com/office/word/2010/wordprocessingGroup" xmlns:wpi="http://schemas.microsoft.com/office/word/2010/wordprocessingInk" xmlns:wne="http://schemas.microsoft.com/office/word/2006/wordml" xmlns:wps="http://schemas.microsoft.com/office/word/2010/wordprocessingShape" mc:Ignorable="w14 w15 wp14">
   <w:footnote w:type="separator" w:id="-1">
     <w:p>
       <w:r>
@@ -4621,8 +4644,8 @@
 </file>
 
 <file path=word/numbering.xml><?xml version="1.0" encoding="utf-8"?>
-<w:numbering xmlns:wpc="http://schemas.microsoft.com/office/word/2010/wordprocessingCanvas" xmlns:cx="http://schemas.microsoft.com/office/drawing/2014/chartex" xmlns:cx1="http://schemas.microsoft.com/office/drawing/2015/9/8/chartex" xmlns:cx2="http://schemas.microsoft.com/office/drawing/2015/10/21/chartex" xmlns:cx3="http://schemas.microsoft.com/office/drawing/2016/5/9/chartex" xmlns:cx4="http://schemas.microsoft.com/office/drawing/2016/5/10/chartex" xmlns:cx5="http://schemas.microsoft.com/office/drawing/2016/5/11/chartex" xmlns:cx6="http://schemas.microsoft.com/office/drawing/2016/5/12/chartex" xmlns:cx7="http://schemas.microsoft.com/office/drawing/2016/5/13/chartex" xmlns:cx8="http://schemas.microsoft.com/office/drawing/2016/5/14/chartex" xmlns:mc="http://schemas.openxmlformats.org/markup-compatibility/2006" xmlns:aink="http://schemas.microsoft.com/office/drawing/2016/ink" xmlns:am3d="http://schemas.microsoft.com/office/drawing/2017/model3d" xmlns:o="urn:schemas-microsoft-com:office:office" xmlns:r="http://schemas.openxmlformats.org/officeDocument/2006/relationships" xmlns:m="http://schemas.openxmlformats.org/officeDocument/2006/math" xmlns:v="urn:schemas-microsoft-com:vml" xmlns:wp14="http://schemas.microsoft.com/office/word/2010/wordprocessingDrawing" xmlns:wp="http://schemas.openxmlformats.org/drawingml/2006/wordprocessingDrawing" xmlns:w10="urn:schemas-microsoft-com:office:word" xmlns:w="http://schemas.openxmlformats.org/wordprocessingml/2006/main" xmlns:w14="http://schemas.microsoft.com/office/word/2010/wordml" xmlns:w15="http://schemas.microsoft.com/office/word/2012/wordml" xmlns:w16cex="http://schemas.microsoft.com/office/word/2018/wordml/cex" xmlns:w16cid="http://schemas.microsoft.com/office/word/2016/wordml/cid" xmlns:w16="http://schemas.microsoft.com/office/word/2018/wordml" xmlns:w16se="http://schemas.microsoft.com/office/word/2015/wordml/symex" xmlns:wpg="http://schemas.microsoft.com/office/word/2010/wordprocessingGroup" xmlns:wpi="http://schemas.microsoft.com/office/word/2010/wordprocessingInk" xmlns:wne="http://schemas.microsoft.com/office/word/2006/wordml" xmlns:wps="http://schemas.microsoft.com/office/word/2010/wordprocessingShape" mc:Ignorable="w14 w15 w16se w16cid w16 w16cex wp14">
-  <w:abstractNum w:abstractNumId="0" w15:restartNumberingAfterBreak="0">
+<w:numbering xmlns:wpc="http://schemas.microsoft.com/office/word/2010/wordprocessingCanvas" xmlns:mc="http://schemas.openxmlformats.org/markup-compatibility/2006" xmlns:o="urn:schemas-microsoft-com:office:office" xmlns:r="http://schemas.openxmlformats.org/officeDocument/2006/relationships" xmlns:m="http://schemas.openxmlformats.org/officeDocument/2006/math" xmlns:v="urn:schemas-microsoft-com:vml" xmlns:wp14="http://schemas.microsoft.com/office/word/2010/wordprocessingDrawing" xmlns:wp="http://schemas.openxmlformats.org/drawingml/2006/wordprocessingDrawing" xmlns:w10="urn:schemas-microsoft-com:office:word" xmlns:w="http://schemas.openxmlformats.org/wordprocessingml/2006/main" xmlns:w14="http://schemas.microsoft.com/office/word/2010/wordml" xmlns:w15="http://schemas.microsoft.com/office/word/2012/wordml" xmlns:wpg="http://schemas.microsoft.com/office/word/2010/wordprocessingGroup" xmlns:wpi="http://schemas.microsoft.com/office/word/2010/wordprocessingInk" xmlns:wne="http://schemas.microsoft.com/office/word/2006/wordml" xmlns:wps="http://schemas.microsoft.com/office/word/2010/wordprocessingShape" mc:Ignorable="w14 w15 wp14">
+  <w:abstractNum w:abstractNumId="0">
     <w:nsid w:val="FFFFFF88"/>
     <w:multiLevelType w:val="singleLevel"/>
     <w:tmpl w:val="930A86DE"/>
@@ -4639,7 +4662,7 @@
       </w:pPr>
     </w:lvl>
   </w:abstractNum>
-  <w:abstractNum w:abstractNumId="1" w15:restartNumberingAfterBreak="0">
+  <w:abstractNum w:abstractNumId="1">
     <w:nsid w:val="FFFFFF89"/>
     <w:multiLevelType w:val="singleLevel"/>
     <w:tmpl w:val="1682D62C"/>
@@ -4659,7 +4682,7 @@
       </w:rPr>
     </w:lvl>
   </w:abstractNum>
-  <w:abstractNum w:abstractNumId="2" w15:restartNumberingAfterBreak="0">
+  <w:abstractNum w:abstractNumId="2">
     <w:nsid w:val="03C41C46"/>
     <w:multiLevelType w:val="hybridMultilevel"/>
     <w:tmpl w:val="9D7ABBB6"/>
@@ -4748,7 +4771,7 @@
       </w:pPr>
     </w:lvl>
   </w:abstractNum>
-  <w:abstractNum w:abstractNumId="3" w15:restartNumberingAfterBreak="0">
+  <w:abstractNum w:abstractNumId="3">
     <w:nsid w:val="0FCE7BB1"/>
     <w:multiLevelType w:val="hybridMultilevel"/>
     <w:tmpl w:val="16E6CCBA"/>
@@ -4837,7 +4860,7 @@
       </w:pPr>
     </w:lvl>
   </w:abstractNum>
-  <w:abstractNum w:abstractNumId="4" w15:restartNumberingAfterBreak="0">
+  <w:abstractNum w:abstractNumId="4">
     <w:nsid w:val="194A5570"/>
     <w:multiLevelType w:val="hybridMultilevel"/>
     <w:tmpl w:val="75C0DB76"/>
@@ -4926,7 +4949,7 @@
       </w:pPr>
     </w:lvl>
   </w:abstractNum>
-  <w:abstractNum w:abstractNumId="5" w15:restartNumberingAfterBreak="0">
+  <w:abstractNum w:abstractNumId="5">
     <w:nsid w:val="20906CDF"/>
     <w:multiLevelType w:val="hybridMultilevel"/>
     <w:tmpl w:val="9E244A1C"/>
@@ -5043,7 +5066,7 @@
       </w:rPr>
     </w:lvl>
   </w:abstractNum>
-  <w:abstractNum w:abstractNumId="6" w15:restartNumberingAfterBreak="0">
+  <w:abstractNum w:abstractNumId="6">
     <w:nsid w:val="3C652600"/>
     <w:multiLevelType w:val="hybridMultilevel"/>
     <w:tmpl w:val="D3A6073C"/>
@@ -5132,7 +5155,7 @@
       </w:pPr>
     </w:lvl>
   </w:abstractNum>
-  <w:abstractNum w:abstractNumId="7" w15:restartNumberingAfterBreak="0">
+  <w:abstractNum w:abstractNumId="7">
     <w:nsid w:val="68AB4355"/>
     <w:multiLevelType w:val="hybridMultilevel"/>
     <w:tmpl w:val="0B203272"/>
@@ -5225,7 +5248,7 @@
       </w:pPr>
     </w:lvl>
   </w:abstractNum>
-  <w:abstractNum w:abstractNumId="8" w15:restartNumberingAfterBreak="0">
+  <w:abstractNum w:abstractNumId="8">
     <w:nsid w:val="73862A1D"/>
     <w:multiLevelType w:val="hybridMultilevel"/>
     <w:tmpl w:val="C8A02F9E"/>
@@ -5314,7 +5337,7 @@
       </w:pPr>
     </w:lvl>
   </w:abstractNum>
-  <w:abstractNum w:abstractNumId="9" w15:restartNumberingAfterBreak="0">
+  <w:abstractNum w:abstractNumId="9">
     <w:nsid w:val="7E4616BE"/>
     <w:multiLevelType w:val="hybridMultilevel"/>
     <w:tmpl w:val="C29ED0DE"/>
@@ -5403,7 +5426,7 @@
       </w:pPr>
     </w:lvl>
   </w:abstractNum>
-  <w:abstractNum w:abstractNumId="10" w15:restartNumberingAfterBreak="0">
+  <w:abstractNum w:abstractNumId="10">
     <w:nsid w:val="7F5A7518"/>
     <w:multiLevelType w:val="hybridMultilevel"/>
     <w:tmpl w:val="8DD6DF2A"/>
@@ -5529,7 +5552,7 @@
 </file>
 
 <file path=word/styles.xml><?xml version="1.0" encoding="utf-8"?>
-<w:styles xmlns:mc="http://schemas.openxmlformats.org/markup-compatibility/2006" xmlns:r="http://schemas.openxmlformats.org/officeDocument/2006/relationships" xmlns:w="http://schemas.openxmlformats.org/wordprocessingml/2006/main" xmlns:w14="http://schemas.microsoft.com/office/word/2010/wordml" xmlns:w15="http://schemas.microsoft.com/office/word/2012/wordml" xmlns:w16cex="http://schemas.microsoft.com/office/word/2018/wordml/cex" xmlns:w16cid="http://schemas.microsoft.com/office/word/2016/wordml/cid" xmlns:w16="http://schemas.microsoft.com/office/word/2018/wordml" xmlns:w16se="http://schemas.microsoft.com/office/word/2015/wordml/symex" mc:Ignorable="w14 w15 w16se w16cid w16 w16cex">
+<w:styles xmlns:mc="http://schemas.openxmlformats.org/markup-compatibility/2006" xmlns:r="http://schemas.openxmlformats.org/officeDocument/2006/relationships" xmlns:w="http://schemas.openxmlformats.org/wordprocessingml/2006/main" xmlns:w14="http://schemas.microsoft.com/office/word/2010/wordml" xmlns:w15="http://schemas.microsoft.com/office/word/2012/wordml" mc:Ignorable="w14 w15">
   <w:docDefaults>
     <w:rPrDefault>
       <w:rPr>
@@ -5546,7 +5569,7 @@
       </w:pPr>
     </w:pPrDefault>
   </w:docDefaults>
-  <w:latentStyles w:defLockedState="0" w:defUIPriority="99" w:defSemiHidden="0" w:defUnhideWhenUsed="0" w:defQFormat="0" w:count="376">
+  <w:latentStyles w:defLockedState="0" w:defUIPriority="99" w:defSemiHidden="0" w:defUnhideWhenUsed="0" w:defQFormat="0" w:count="371">
     <w:lsdException w:name="Normal" w:uiPriority="0" w:qFormat="1"/>
     <w:lsdException w:name="heading 1" w:uiPriority="9" w:qFormat="1"/>
     <w:lsdException w:name="heading 2" w:semiHidden="1" w:uiPriority="9" w:unhideWhenUsed="1" w:qFormat="1"/>
@@ -5918,11 +5941,6 @@
     <w:lsdException w:name="List Table 5 Dark Accent 6" w:uiPriority="50"/>
     <w:lsdException w:name="List Table 6 Colorful Accent 6" w:uiPriority="51"/>
     <w:lsdException w:name="List Table 7 Colorful Accent 6" w:uiPriority="52"/>
-    <w:lsdException w:name="Mention" w:semiHidden="1" w:unhideWhenUsed="1"/>
-    <w:lsdException w:name="Smart Hyperlink" w:semiHidden="1" w:unhideWhenUsed="1"/>
-    <w:lsdException w:name="Hashtag" w:semiHidden="1" w:unhideWhenUsed="1"/>
-    <w:lsdException w:name="Unresolved Mention" w:semiHidden="1" w:unhideWhenUsed="1"/>
-    <w:lsdException w:name="Smart Link" w:semiHidden="1" w:unhideWhenUsed="1"/>
   </w:latentStyles>
   <w:style w:type="paragraph" w:default="1" w:styleId="a1">
     <w:name w:val="Normal"/>
@@ -6166,7 +6184,7 @@
     </w:pPr>
   </w:style>
   <w:style w:type="character" w:customStyle="1" w:styleId="10">
-    <w:name w:val="标题 1 字符"/>
+    <w:name w:val="見出し 1 (文字)"/>
     <w:basedOn w:val="a2"/>
     <w:link w:val="1"/>
     <w:uiPriority w:val="9"/>
@@ -6200,7 +6218,7 @@
     </w:pPr>
   </w:style>
   <w:style w:type="character" w:customStyle="1" w:styleId="a6">
-    <w:name w:val="页眉 字符"/>
+    <w:name w:val="ヘッダー (文字)"/>
     <w:basedOn w:val="a2"/>
     <w:link w:val="a5"/>
     <w:uiPriority w:val="99"/>
@@ -6217,7 +6235,7 @@
     </w:pPr>
   </w:style>
   <w:style w:type="character" w:customStyle="1" w:styleId="a8">
-    <w:name w:val="页脚 字符"/>
+    <w:name w:val="フッター (文字)"/>
     <w:basedOn w:val="a2"/>
     <w:link w:val="a7"/>
     <w:uiPriority w:val="99"/>
@@ -6253,7 +6271,7 @@
     </w:rPr>
   </w:style>
   <w:style w:type="character" w:customStyle="1" w:styleId="ab">
-    <w:name w:val="标题 字符"/>
+    <w:name w:val="表題 (文字)"/>
     <w:basedOn w:val="a2"/>
     <w:link w:val="aa"/>
     <w:uiPriority w:val="10"/>
@@ -6288,7 +6306,7 @@
     </w:rPr>
   </w:style>
   <w:style w:type="character" w:customStyle="1" w:styleId="ad">
-    <w:name w:val="副标题 字符"/>
+    <w:name w:val="副題 (文字)"/>
     <w:basedOn w:val="a2"/>
     <w:link w:val="ac"/>
     <w:uiPriority w:val="11"/>
@@ -6299,7 +6317,7 @@
       <w:sz w:val="40"/>
     </w:rPr>
   </w:style>
-  <w:style w:type="character" w:styleId="ae">
+  <w:style w:type="character" w:styleId="21">
     <w:name w:val="Intense Reference"/>
     <w:basedOn w:val="a2"/>
     <w:uiPriority w:val="32"/>
@@ -6315,7 +6333,7 @@
       <w:spacing w:val="0"/>
     </w:rPr>
   </w:style>
-  <w:style w:type="character" w:styleId="af">
+  <w:style w:type="character" w:styleId="ae">
     <w:name w:val="Book Title"/>
     <w:basedOn w:val="a2"/>
     <w:uiPriority w:val="33"/>
@@ -6331,7 +6349,7 @@
     </w:rPr>
   </w:style>
   <w:style w:type="character" w:customStyle="1" w:styleId="20">
-    <w:name w:val="标题 2 字符"/>
+    <w:name w:val="見出し 2 (文字)"/>
     <w:basedOn w:val="a2"/>
     <w:link w:val="2"/>
     <w:uiPriority w:val="9"/>
@@ -6343,7 +6361,7 @@
     </w:rPr>
   </w:style>
   <w:style w:type="character" w:customStyle="1" w:styleId="30">
-    <w:name w:val="标题 3 字符"/>
+    <w:name w:val="見出し 3 (文字)"/>
     <w:basedOn w:val="a2"/>
     <w:link w:val="3"/>
     <w:uiPriority w:val="9"/>
@@ -6355,7 +6373,7 @@
     </w:rPr>
   </w:style>
   <w:style w:type="character" w:customStyle="1" w:styleId="40">
-    <w:name w:val="标题 4 字符"/>
+    <w:name w:val="見出し 4 (文字)"/>
     <w:basedOn w:val="a2"/>
     <w:link w:val="4"/>
     <w:uiPriority w:val="9"/>
@@ -6368,7 +6386,7 @@
     </w:rPr>
   </w:style>
   <w:style w:type="character" w:customStyle="1" w:styleId="50">
-    <w:name w:val="标题 5 字符"/>
+    <w:name w:val="見出し 5 (文字)"/>
     <w:basedOn w:val="a2"/>
     <w:link w:val="5"/>
     <w:uiPriority w:val="9"/>
@@ -6380,7 +6398,7 @@
     </w:rPr>
   </w:style>
   <w:style w:type="character" w:customStyle="1" w:styleId="60">
-    <w:name w:val="标题 6 字符"/>
+    <w:name w:val="見出し 6 (文字)"/>
     <w:basedOn w:val="a2"/>
     <w:link w:val="6"/>
     <w:uiPriority w:val="9"/>
@@ -6393,7 +6411,7 @@
     </w:rPr>
   </w:style>
   <w:style w:type="character" w:customStyle="1" w:styleId="70">
-    <w:name w:val="标题 7 字符"/>
+    <w:name w:val="見出し 7 (文字)"/>
     <w:basedOn w:val="a2"/>
     <w:link w:val="7"/>
     <w:uiPriority w:val="9"/>
@@ -6405,7 +6423,7 @@
     </w:rPr>
   </w:style>
   <w:style w:type="character" w:customStyle="1" w:styleId="80">
-    <w:name w:val="标题 8 字符"/>
+    <w:name w:val="見出し 8 (文字)"/>
     <w:basedOn w:val="a2"/>
     <w:link w:val="8"/>
     <w:uiPriority w:val="9"/>
@@ -6418,7 +6436,7 @@
     </w:rPr>
   </w:style>
   <w:style w:type="character" w:customStyle="1" w:styleId="90">
-    <w:name w:val="标题 9 字符"/>
+    <w:name w:val="見出し 9 (文字)"/>
     <w:basedOn w:val="a2"/>
     <w:link w:val="9"/>
     <w:uiPriority w:val="9"/>
@@ -6430,7 +6448,7 @@
       <w:szCs w:val="21"/>
     </w:rPr>
   </w:style>
-  <w:style w:type="character" w:styleId="af0">
+  <w:style w:type="character" w:styleId="af">
     <w:name w:val="Subtle Emphasis"/>
     <w:basedOn w:val="a2"/>
     <w:uiPriority w:val="19"/>
@@ -6443,7 +6461,7 @@
       <w:color w:val="404040" w:themeColor="text1" w:themeTint="BF"/>
     </w:rPr>
   </w:style>
-  <w:style w:type="character" w:styleId="af1">
+  <w:style w:type="character" w:styleId="af0">
     <w:name w:val="Emphasis"/>
     <w:basedOn w:val="a2"/>
     <w:uiPriority w:val="20"/>
@@ -6456,7 +6474,7 @@
       <w:color w:val="262626" w:themeColor="text1" w:themeTint="D9"/>
     </w:rPr>
   </w:style>
-  <w:style w:type="character" w:styleId="af2">
+  <w:style w:type="character" w:styleId="22">
     <w:name w:val="Intense Emphasis"/>
     <w:basedOn w:val="a2"/>
     <w:uiPriority w:val="21"/>
@@ -6470,7 +6488,7 @@
       <w:color w:val="262626" w:themeColor="text1" w:themeTint="D9"/>
     </w:rPr>
   </w:style>
-  <w:style w:type="character" w:styleId="af3">
+  <w:style w:type="character" w:styleId="af1">
     <w:name w:val="Strong"/>
     <w:basedOn w:val="a2"/>
     <w:uiPriority w:val="22"/>
@@ -6482,11 +6500,11 @@
       <w:bCs/>
     </w:rPr>
   </w:style>
-  <w:style w:type="paragraph" w:styleId="af4">
+  <w:style w:type="paragraph" w:styleId="af2">
     <w:name w:val="Quote"/>
     <w:basedOn w:val="a1"/>
     <w:next w:val="a1"/>
-    <w:link w:val="af5"/>
+    <w:link w:val="af3"/>
     <w:uiPriority w:val="29"/>
     <w:semiHidden/>
     <w:unhideWhenUsed/>
@@ -6500,10 +6518,10 @@
       <w:sz w:val="36"/>
     </w:rPr>
   </w:style>
-  <w:style w:type="character" w:customStyle="1" w:styleId="af5">
-    <w:name w:val="引用 字符"/>
+  <w:style w:type="character" w:customStyle="1" w:styleId="af3">
+    <w:name w:val="引用文 (文字)"/>
     <w:basedOn w:val="a2"/>
-    <w:link w:val="af4"/>
+    <w:link w:val="af2"/>
     <w:uiPriority w:val="29"/>
     <w:semiHidden/>
     <w:rPr>
@@ -6512,11 +6530,11 @@
       <w:sz w:val="36"/>
     </w:rPr>
   </w:style>
-  <w:style w:type="paragraph" w:styleId="af6">
+  <w:style w:type="paragraph" w:styleId="23">
     <w:name w:val="Intense Quote"/>
     <w:basedOn w:val="a1"/>
     <w:next w:val="a1"/>
-    <w:link w:val="af7"/>
+    <w:link w:val="24"/>
     <w:uiPriority w:val="30"/>
     <w:semiHidden/>
     <w:unhideWhenUsed/>
@@ -6531,10 +6549,10 @@
       <w:sz w:val="36"/>
     </w:rPr>
   </w:style>
-  <w:style w:type="character" w:customStyle="1" w:styleId="af7">
-    <w:name w:val="明显引用 字符"/>
+  <w:style w:type="character" w:customStyle="1" w:styleId="24">
+    <w:name w:val="引用文 2 (文字)"/>
     <w:basedOn w:val="a2"/>
-    <w:link w:val="af6"/>
+    <w:link w:val="23"/>
     <w:uiPriority w:val="30"/>
     <w:semiHidden/>
     <w:rPr>
@@ -6544,7 +6562,7 @@
       <w:sz w:val="36"/>
     </w:rPr>
   </w:style>
-  <w:style w:type="character" w:styleId="af8">
+  <w:style w:type="character" w:styleId="af4">
     <w:name w:val="Subtle Reference"/>
     <w:basedOn w:val="a2"/>
     <w:uiPriority w:val="31"/>
@@ -6557,7 +6575,7 @@
       <w:color w:val="262626" w:themeColor="text1" w:themeTint="D9"/>
     </w:rPr>
   </w:style>
-  <w:style w:type="paragraph" w:styleId="af9">
+  <w:style w:type="paragraph" w:styleId="af5">
     <w:name w:val="caption"/>
     <w:basedOn w:val="a1"/>
     <w:next w:val="a1"/>
@@ -6575,7 +6593,7 @@
       <w:szCs w:val="18"/>
     </w:rPr>
   </w:style>
-  <w:style w:type="paragraph" w:styleId="TOC">
+  <w:style w:type="paragraph" w:styleId="af6">
     <w:name w:val="TOC Heading"/>
     <w:basedOn w:val="1"/>
     <w:next w:val="a1"/>
@@ -6587,7 +6605,7 @@
       <w:outlineLvl w:val="9"/>
     </w:pPr>
   </w:style>
-  <w:style w:type="character" w:styleId="afa">
+  <w:style w:type="character" w:styleId="af7">
     <w:name w:val="Hyperlink"/>
     <w:basedOn w:val="a2"/>
     <w:uiPriority w:val="99"/>
@@ -6597,7 +6615,7 @@
       <w:u w:val="single"/>
     </w:rPr>
   </w:style>
-  <w:style w:type="paragraph" w:styleId="afb">
+  <w:style w:type="paragraph" w:styleId="af8">
     <w:name w:val="List Paragraph"/>
     <w:basedOn w:val="a1"/>
     <w:uiPriority w:val="34"/>
